--- a/Fase 1/Evidencias Grupales/1.5_GuiaEstudiante_Fase 1_Definicion Proyecto APT.docx
+++ b/Fase 1/Evidencias Grupales/1.5_GuiaEstudiante_Fase 1_Definicion Proyecto APT.docx
@@ -1,6 +1,6 @@
 
 <file path=word/document.xml><?xml version="1.0" encoding="utf-8"?>
-<w:document xmlns:wpc="http://schemas.microsoft.com/office/word/2010/wordprocessingCanvas" xmlns:cx="http://schemas.microsoft.com/office/drawing/2014/chartex" xmlns:mc="http://schemas.openxmlformats.org/markup-compatibility/2006" xmlns:o="urn:schemas-microsoft-com:office:office" xmlns:r="http://schemas.openxmlformats.org/officeDocument/2006/relationships" xmlns:m="http://schemas.openxmlformats.org/officeDocument/2006/math" xmlns:v="urn:schemas-microsoft-com:vml" xmlns:wp14="http://schemas.microsoft.com/office/word/2010/wordprocessingDrawing" xmlns:wp="http://schemas.openxmlformats.org/drawingml/2006/wordprocessingDrawing" xmlns:w10="urn:schemas-microsoft-com:office:word" xmlns:w="http://schemas.openxmlformats.org/wordprocessingml/2006/main" xmlns:w14="http://schemas.microsoft.com/office/word/2010/wordml" xmlns:w15="http://schemas.microsoft.com/office/word/2012/wordml" xmlns:w16se="http://schemas.microsoft.com/office/word/2015/wordml/symex" xmlns:wpg="http://schemas.microsoft.com/office/word/2010/wordprocessingGroup" xmlns:wpi="http://schemas.microsoft.com/office/word/2010/wordprocessingInk" xmlns:wne="http://schemas.microsoft.com/office/word/2006/wordml" xmlns:wps="http://schemas.microsoft.com/office/word/2010/wordprocessingShape" mc:Ignorable="w14 w15 w16se wp14">
+<w:document xmlns:wpc="http://schemas.microsoft.com/office/word/2010/wordprocessingCanvas" xmlns:cx="http://schemas.microsoft.com/office/drawing/2014/chartex" xmlns:cx1="http://schemas.microsoft.com/office/drawing/2015/9/8/chartex" xmlns:cx2="http://schemas.microsoft.com/office/drawing/2015/10/21/chartex" xmlns:cx3="http://schemas.microsoft.com/office/drawing/2016/5/9/chartex" xmlns:cx4="http://schemas.microsoft.com/office/drawing/2016/5/10/chartex" xmlns:cx5="http://schemas.microsoft.com/office/drawing/2016/5/11/chartex" xmlns:cx6="http://schemas.microsoft.com/office/drawing/2016/5/12/chartex" xmlns:cx7="http://schemas.microsoft.com/office/drawing/2016/5/13/chartex" xmlns:cx8="http://schemas.microsoft.com/office/drawing/2016/5/14/chartex" xmlns:mc="http://schemas.openxmlformats.org/markup-compatibility/2006" xmlns:aink="http://schemas.microsoft.com/office/drawing/2016/ink" xmlns:am3d="http://schemas.microsoft.com/office/drawing/2017/model3d" xmlns:o="urn:schemas-microsoft-com:office:office" xmlns:oel="http://schemas.microsoft.com/office/2019/extlst" xmlns:r="http://schemas.openxmlformats.org/officeDocument/2006/relationships" xmlns:m="http://schemas.openxmlformats.org/officeDocument/2006/math" xmlns:v="urn:schemas-microsoft-com:vml" xmlns:wp14="http://schemas.microsoft.com/office/word/2010/wordprocessingDrawing" xmlns:wp="http://schemas.openxmlformats.org/drawingml/2006/wordprocessingDrawing" xmlns:w10="urn:schemas-microsoft-com:office:word" xmlns:w="http://schemas.openxmlformats.org/wordprocessingml/2006/main" xmlns:w14="http://schemas.microsoft.com/office/word/2010/wordml" xmlns:w15="http://schemas.microsoft.com/office/word/2012/wordml" xmlns:w16cex="http://schemas.microsoft.com/office/word/2018/wordml/cex" xmlns:w16cid="http://schemas.microsoft.com/office/word/2016/wordml/cid" xmlns:w16="http://schemas.microsoft.com/office/word/2018/wordml" xmlns:w16du="http://schemas.microsoft.com/office/word/2023/wordml/word16du" xmlns:w16sdtdh="http://schemas.microsoft.com/office/word/2020/wordml/sdtdatahash" xmlns:w16se="http://schemas.microsoft.com/office/word/2015/wordml/symex" xmlns:wpg="http://schemas.microsoft.com/office/word/2010/wordprocessingGroup" xmlns:wpi="http://schemas.microsoft.com/office/word/2010/wordprocessingInk" xmlns:wne="http://schemas.microsoft.com/office/word/2006/wordml" xmlns:wps="http://schemas.microsoft.com/office/word/2010/wordprocessingShape" mc:Ignorable="w14 w15 w16se w16cid w16 w16cex w16sdtdh w16du wp14">
   <w:body>
     <w:p>
       <w:r>
@@ -156,6 +156,7 @@
                                 </w:rPr>
                                 <w:t xml:space="preserve">Asignatura </w:t>
                               </w:r>
+                              <w:proofErr w:type="spellStart"/>
                               <w:r>
                                 <w:rPr>
                                   <w:b/>
@@ -165,8 +166,7 @@
                                 </w:rPr>
                                 <w:t>Capstone</w:t>
                               </w:r>
-                              <w:bookmarkStart w:id="0" w:name="_GoBack"/>
-                              <w:bookmarkEnd w:id="0"/>
+                              <w:proofErr w:type="spellEnd"/>
                             </w:p>
                           </w:txbxContent>
                         </wps:txbx>
@@ -228,7 +228,7 @@
           </mc:Choice>
           <mc:Fallback>
             <w:pict>
-              <v:group w14:anchorId="2D7FCADB" id="Grupo 47" o:spid="_x0000_s1026" style="position:absolute;margin-left:-34.3pt;margin-top:2.65pt;width:518.15pt;height:117.05pt;z-index:251659264;mso-position-horizontal-relative:margin;mso-width-relative:margin" coordsize="59034,14868" o:gfxdata="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">
+              <v:group w14:anchorId="2D7FCADB" id="Grupo 47" o:spid="_x0000_s1026" style="position:absolute;margin-left:-34.3pt;margin-top:2.65pt;width:518.15pt;height:117.05pt;z-index:251659264;mso-position-horizontal-relative:margin;mso-width-relative:margin" coordsize="59034,14868" o:gfxdata="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">
                 <v:shapetype id="_x0000_t202" coordsize="21600,21600" o:spt="202" path="m,l,21600r21600,l21600,xe">
                   <v:stroke joinstyle="miter"/>
                   <v:path gradientshapeok="t" o:connecttype="rect"/>
@@ -331,6 +331,7 @@
                           </w:rPr>
                           <w:t xml:space="preserve">Asignatura </w:t>
                         </w:r>
+                        <w:proofErr w:type="spellStart"/>
                         <w:r>
                           <w:rPr>
                             <w:b/>
@@ -340,8 +341,7 @@
                           </w:rPr>
                           <w:t>Capstone</w:t>
                         </w:r>
-                        <w:bookmarkStart w:id="1" w:name="_GoBack"/>
-                        <w:bookmarkEnd w:id="1"/>
+                        <w:proofErr w:type="spellEnd"/>
                       </w:p>
                     </w:txbxContent>
                   </v:textbox>
@@ -547,6 +547,13 @@
               </w:rPr>
               <w:t>estudiante</w:t>
             </w:r>
+            <w:r>
+              <w:rPr>
+                <w:rFonts w:ascii="Calibri" w:hAnsi="Calibri"/>
+                <w:color w:val="1F3864" w:themeColor="accent1" w:themeShade="80"/>
+              </w:rPr>
+              <w:t>s</w:t>
+            </w:r>
           </w:p>
         </w:tc>
         <w:tc>
@@ -560,6 +567,18 @@
                 <w:b/>
               </w:rPr>
             </w:pPr>
+            <w:r>
+              <w:rPr>
+                <w:b/>
+              </w:rPr>
+              <w:t>Marcelo Troquian</w:t>
+            </w:r>
+            <w:r>
+              <w:rPr>
+                <w:b/>
+              </w:rPr>
+              <w:t xml:space="preserve"> / Ignacio Vargas / Julián Espina</w:t>
+            </w:r>
           </w:p>
         </w:tc>
       </w:tr>
@@ -584,7 +603,7 @@
                 <w:rFonts w:ascii="Calibri" w:hAnsi="Calibri"/>
                 <w:color w:val="1F3864" w:themeColor="accent1" w:themeShade="80"/>
               </w:rPr>
-              <w:t>Rut</w:t>
+              <w:t>Carrera</w:t>
             </w:r>
           </w:p>
         </w:tc>
@@ -599,6 +618,12 @@
                 <w:b/>
               </w:rPr>
             </w:pPr>
+            <w:r>
+              <w:rPr>
+                <w:b/>
+              </w:rPr>
+              <w:t>Ingeniería en Informática</w:t>
+            </w:r>
           </w:p>
         </w:tc>
       </w:tr>
@@ -623,7 +648,7 @@
                 <w:rFonts w:ascii="Calibri" w:hAnsi="Calibri"/>
                 <w:color w:val="1F3864" w:themeColor="accent1" w:themeShade="80"/>
               </w:rPr>
-              <w:t>Carrera</w:t>
+              <w:t>Sede</w:t>
             </w:r>
           </w:p>
         </w:tc>
@@ -638,45 +663,12 @@
                 <w:b/>
               </w:rPr>
             </w:pPr>
-          </w:p>
-        </w:tc>
-      </w:tr>
-      <w:tr>
-        <w:trPr>
-          <w:trHeight w:val="417"/>
-        </w:trPr>
-        <w:tc>
-          <w:tcPr>
-            <w:tcW w:w="2534" w:type="dxa"/>
-            <w:vAlign w:val="center"/>
-          </w:tcPr>
-          <w:p>
-            <w:pPr>
-              <w:rPr>
-                <w:rFonts w:ascii="Calibri" w:hAnsi="Calibri"/>
-                <w:color w:val="1F3864" w:themeColor="accent1" w:themeShade="80"/>
-              </w:rPr>
-            </w:pPr>
-            <w:r>
-              <w:rPr>
-                <w:rFonts w:ascii="Calibri" w:hAnsi="Calibri"/>
-                <w:color w:val="1F3864" w:themeColor="accent1" w:themeShade="80"/>
-              </w:rPr>
-              <w:t>Sede</w:t>
-            </w:r>
-          </w:p>
-        </w:tc>
-        <w:tc>
-          <w:tcPr>
-            <w:tcW w:w="6964" w:type="dxa"/>
-            <w:vAlign w:val="center"/>
-          </w:tcPr>
-          <w:p>
-            <w:pPr>
-              <w:rPr>
-                <w:b/>
-              </w:rPr>
-            </w:pPr>
+            <w:r>
+              <w:rPr>
+                <w:b/>
+              </w:rPr>
+              <w:t>Plaza Oeste</w:t>
+            </w:r>
           </w:p>
         </w:tc>
       </w:tr>
@@ -833,93 +825,37 @@
                 <w:b/>
               </w:rPr>
             </w:pPr>
-            <w:r>
-              <w:rPr>
-                <w:rFonts w:ascii="Calibri" w:hAnsi="Calibri" w:cs="Arial"/>
-                <w:i/>
-                <w:color w:val="548DD4"/>
-                <w:sz w:val="20"/>
-                <w:szCs w:val="20"/>
-                <w:lang w:eastAsia="es-CL"/>
-              </w:rPr>
-              <w:t>Escribe</w:t>
-            </w:r>
-            <w:r>
-              <w:rPr>
-                <w:rFonts w:ascii="Calibri" w:hAnsi="Calibri" w:cs="Arial"/>
-                <w:i/>
-                <w:color w:val="548DD4"/>
-                <w:sz w:val="20"/>
-                <w:szCs w:val="20"/>
-                <w:lang w:eastAsia="es-CL"/>
-              </w:rPr>
-              <w:t xml:space="preserve"> el nombre </w:t>
-            </w:r>
-            <w:r>
-              <w:rPr>
-                <w:rFonts w:ascii="Calibri" w:hAnsi="Calibri" w:cs="Arial"/>
-                <w:i/>
-                <w:color w:val="548DD4"/>
-                <w:sz w:val="20"/>
-                <w:szCs w:val="20"/>
-                <w:lang w:eastAsia="es-CL"/>
-              </w:rPr>
-              <w:t>de tu</w:t>
-            </w:r>
-            <w:r>
-              <w:rPr>
-                <w:rFonts w:ascii="Calibri" w:hAnsi="Calibri" w:cs="Arial"/>
-                <w:i/>
-                <w:color w:val="548DD4"/>
-                <w:sz w:val="20"/>
-                <w:szCs w:val="20"/>
-                <w:lang w:eastAsia="es-CL"/>
-              </w:rPr>
-              <w:t xml:space="preserve"> Proye</w:t>
-            </w:r>
-            <w:r>
-              <w:rPr>
-                <w:rFonts w:ascii="Calibri" w:hAnsi="Calibri" w:cs="Arial"/>
-                <w:i/>
-                <w:color w:val="548DD4"/>
-                <w:sz w:val="20"/>
-                <w:szCs w:val="20"/>
-                <w:lang w:eastAsia="es-CL"/>
-              </w:rPr>
-              <w:t>c</w:t>
-            </w:r>
-            <w:r>
-              <w:rPr>
-                <w:rFonts w:ascii="Calibri" w:hAnsi="Calibri" w:cs="Arial"/>
-                <w:i/>
-                <w:color w:val="548DD4"/>
-                <w:sz w:val="20"/>
-                <w:szCs w:val="20"/>
-                <w:lang w:eastAsia="es-CL"/>
-              </w:rPr>
-              <w:t xml:space="preserve">to </w:t>
-            </w:r>
-            <w:r>
-              <w:rPr>
-                <w:rFonts w:ascii="Calibri" w:hAnsi="Calibri" w:cs="Arial"/>
-                <w:i/>
-                <w:color w:val="548DD4"/>
-                <w:sz w:val="20"/>
-                <w:szCs w:val="20"/>
-                <w:lang w:eastAsia="es-CL"/>
-              </w:rPr>
-              <w:t>APT</w:t>
-            </w:r>
-            <w:r>
-              <w:rPr>
-                <w:rFonts w:ascii="Calibri" w:hAnsi="Calibri" w:cs="Arial"/>
-                <w:i/>
-                <w:color w:val="548DD4"/>
-                <w:sz w:val="20"/>
-                <w:szCs w:val="20"/>
-                <w:lang w:eastAsia="es-CL"/>
-              </w:rPr>
-              <w:t>.</w:t>
+            <w:proofErr w:type="spellStart"/>
+            <w:r>
+              <w:rPr>
+                <w:b/>
+              </w:rPr>
+              <w:t>IntecilSync</w:t>
+            </w:r>
+            <w:proofErr w:type="spellEnd"/>
+            <w:r>
+              <w:rPr>
+                <w:b/>
+              </w:rPr>
+              <w:t>: Plataforma de Gestión</w:t>
+            </w:r>
+            <w:r>
+              <w:rPr>
+                <w:b/>
+              </w:rPr>
+              <w:t xml:space="preserve"> y </w:t>
+            </w:r>
+            <w:r>
+              <w:rPr>
+                <w:b/>
+              </w:rPr>
+              <w:t>Optimización de Procesos</w:t>
+            </w:r>
+            <w:r>
+              <w:rPr>
+                <w:b/>
+              </w:rPr>
+              <w:t xml:space="preserve"> </w:t>
             </w:r>
           </w:p>
         </w:tc>
@@ -962,124 +898,21 @@
             </w:pPr>
             <w:r>
               <w:rPr>
-                <w:rFonts w:ascii="Calibri" w:hAnsi="Calibri" w:cs="Arial"/>
-                <w:i/>
-                <w:color w:val="548DD4"/>
-                <w:sz w:val="20"/>
-                <w:szCs w:val="20"/>
-                <w:lang w:eastAsia="es-CL"/>
-              </w:rPr>
-              <w:t>Menciona</w:t>
-            </w:r>
-            <w:r>
-              <w:rPr>
-                <w:rFonts w:ascii="Calibri" w:hAnsi="Calibri" w:cs="Arial"/>
-                <w:i/>
-                <w:color w:val="548DD4"/>
-                <w:sz w:val="20"/>
-                <w:szCs w:val="20"/>
-                <w:lang w:eastAsia="es-CL"/>
-              </w:rPr>
-              <w:t xml:space="preserve"> la(s) área(s) de desempeño de </w:t>
-            </w:r>
-            <w:r>
-              <w:rPr>
-                <w:rFonts w:ascii="Calibri" w:hAnsi="Calibri" w:cs="Arial"/>
-                <w:i/>
-                <w:color w:val="548DD4"/>
-                <w:sz w:val="20"/>
-                <w:szCs w:val="20"/>
-                <w:lang w:eastAsia="es-CL"/>
-              </w:rPr>
-              <w:t>t</w:t>
-            </w:r>
-            <w:r>
-              <w:rPr>
-                <w:rFonts w:ascii="Calibri" w:hAnsi="Calibri" w:cs="Arial"/>
-                <w:i/>
-                <w:color w:val="548DD4"/>
-                <w:sz w:val="20"/>
-                <w:szCs w:val="20"/>
-                <w:lang w:eastAsia="es-CL"/>
-              </w:rPr>
-              <w:t xml:space="preserve">u </w:t>
-            </w:r>
-            <w:r>
-              <w:rPr>
-                <w:rFonts w:ascii="Calibri" w:hAnsi="Calibri" w:cs="Arial"/>
-                <w:i/>
-                <w:color w:val="548DD4"/>
-                <w:sz w:val="20"/>
-                <w:szCs w:val="20"/>
-                <w:lang w:eastAsia="es-CL"/>
-              </w:rPr>
-              <w:t>Plan</w:t>
-            </w:r>
-            <w:r>
-              <w:rPr>
-                <w:rFonts w:ascii="Calibri" w:hAnsi="Calibri" w:cs="Arial"/>
-                <w:i/>
-                <w:color w:val="548DD4"/>
-                <w:sz w:val="20"/>
-                <w:szCs w:val="20"/>
-                <w:lang w:eastAsia="es-CL"/>
-              </w:rPr>
-              <w:t xml:space="preserve"> de </w:t>
-            </w:r>
-            <w:r>
-              <w:rPr>
-                <w:rFonts w:ascii="Calibri" w:hAnsi="Calibri" w:cs="Arial"/>
-                <w:i/>
-                <w:color w:val="548DD4"/>
-                <w:sz w:val="20"/>
-                <w:szCs w:val="20"/>
-                <w:lang w:eastAsia="es-CL"/>
-              </w:rPr>
-              <w:t>E</w:t>
-            </w:r>
-            <w:r>
-              <w:rPr>
-                <w:rFonts w:ascii="Calibri" w:hAnsi="Calibri" w:cs="Arial"/>
-                <w:i/>
-                <w:color w:val="548DD4"/>
-                <w:sz w:val="20"/>
-                <w:szCs w:val="20"/>
-                <w:lang w:eastAsia="es-CL"/>
-              </w:rPr>
-              <w:t xml:space="preserve">studio </w:t>
-            </w:r>
-            <w:r>
-              <w:rPr>
-                <w:rFonts w:ascii="Calibri" w:hAnsi="Calibri" w:cs="Arial"/>
-                <w:i/>
-                <w:color w:val="548DD4"/>
-                <w:sz w:val="20"/>
-                <w:szCs w:val="20"/>
-                <w:lang w:eastAsia="es-CL"/>
-              </w:rPr>
-              <w:t>que vas a abordar en</w:t>
-            </w:r>
-            <w:r>
-              <w:rPr>
-                <w:rFonts w:ascii="Calibri" w:hAnsi="Calibri" w:cs="Arial"/>
-                <w:i/>
-                <w:color w:val="548DD4"/>
-                <w:sz w:val="20"/>
-                <w:szCs w:val="20"/>
-                <w:lang w:eastAsia="es-CL"/>
-              </w:rPr>
-              <w:t xml:space="preserve"> </w:t>
-            </w:r>
-            <w:r>
-              <w:rPr>
-                <w:rFonts w:ascii="Calibri" w:hAnsi="Calibri" w:cs="Arial"/>
-                <w:i/>
-                <w:color w:val="548DD4"/>
-                <w:sz w:val="20"/>
-                <w:szCs w:val="20"/>
-                <w:lang w:eastAsia="es-CL"/>
-              </w:rPr>
-              <w:t>tu Proyecto APT.</w:t>
+                <w:b/>
+              </w:rPr>
+              <w:t>Desarrollo de software</w:t>
+            </w:r>
+            <w:r>
+              <w:rPr>
+                <w:b/>
+              </w:rPr>
+              <w:t>, Base de Datos, Gestión de Proyectos IT, Arquitectura de Software, Evaluación de Proyectos, Programación Web, Seguridad en Sistema</w:t>
+            </w:r>
+            <w:r>
+              <w:rPr>
+                <w:b/>
+              </w:rPr>
+              <w:t>s, BPM</w:t>
             </w:r>
           </w:p>
         </w:tc>
@@ -1126,44 +959,142 @@
             <w:pPr>
               <w:rPr>
                 <w:b/>
+              </w:rPr>
+            </w:pPr>
+            <w:r>
+              <w:rPr>
+                <w:b/>
+              </w:rPr>
+              <w:t>•</w:t>
+            </w:r>
+            <w:r>
+              <w:rPr>
+                <w:b/>
+              </w:rPr>
+              <w:tab/>
+              <w:t>Proponer Soluciones Informáticas</w:t>
+            </w:r>
+          </w:p>
+          <w:p>
+            <w:pPr>
+              <w:rPr>
+                <w:b/>
+              </w:rPr>
+            </w:pPr>
+            <w:r>
+              <w:rPr>
+                <w:b/>
+              </w:rPr>
+              <w:t>•</w:t>
+            </w:r>
+            <w:r>
+              <w:rPr>
+                <w:b/>
+              </w:rPr>
+              <w:tab/>
+              <w:t>Desarrollar Soluciones de Software</w:t>
+            </w:r>
+          </w:p>
+          <w:p>
+            <w:pPr>
+              <w:rPr>
+                <w:b/>
+              </w:rPr>
+            </w:pPr>
+            <w:r>
+              <w:rPr>
+                <w:b/>
+              </w:rPr>
+              <w:t>•</w:t>
+            </w:r>
+            <w:r>
+              <w:rPr>
+                <w:b/>
+              </w:rPr>
+              <w:tab/>
+              <w:t>Construir Modelos de Datos</w:t>
+            </w:r>
+          </w:p>
+          <w:p>
+            <w:pPr>
+              <w:rPr>
+                <w:b/>
+              </w:rPr>
+            </w:pPr>
+            <w:r>
+              <w:rPr>
+                <w:b/>
+              </w:rPr>
+              <w:t>•</w:t>
+            </w:r>
+            <w:r>
+              <w:rPr>
+                <w:b/>
+              </w:rPr>
+              <w:tab/>
+              <w:t>Programar Consultas en Bases de Datos</w:t>
+            </w:r>
+          </w:p>
+          <w:p>
+            <w:pPr>
+              <w:rPr>
+                <w:b/>
+              </w:rPr>
+            </w:pPr>
+            <w:r>
+              <w:rPr>
+                <w:b/>
+              </w:rPr>
+              <w:t>•</w:t>
+            </w:r>
+            <w:r>
+              <w:rPr>
+                <w:b/>
+              </w:rPr>
+              <w:tab/>
+              <w:t>Construir Programas y Rutinas</w:t>
+            </w:r>
+          </w:p>
+          <w:p>
+            <w:pPr>
+              <w:rPr>
+                <w:b/>
+              </w:rPr>
+            </w:pPr>
+            <w:r>
+              <w:rPr>
+                <w:b/>
+              </w:rPr>
+              <w:t>•</w:t>
+            </w:r>
+            <w:r>
+              <w:rPr>
+                <w:b/>
+              </w:rPr>
+              <w:tab/>
+              <w:t>Diseñar Modelos Arquitectónicos</w:t>
+            </w:r>
+          </w:p>
+          <w:p>
+            <w:pPr>
+              <w:rPr>
+                <w:b/>
                 <w:bCs/>
               </w:rPr>
             </w:pPr>
             <w:r>
               <w:rPr>
-                <w:rFonts w:ascii="Calibri" w:hAnsi="Calibri" w:cs="Arial"/>
-                <w:i/>
-                <w:iCs/>
-                <w:color w:val="548DD4"/>
-                <w:sz w:val="20"/>
-                <w:szCs w:val="20"/>
-                <w:lang w:eastAsia="es-CL"/>
-              </w:rPr>
-              <w:t>Menciona las competencias</w:t>
-            </w:r>
-            <w:r>
-              <w:rPr>
-                <w:rFonts w:ascii="Calibri" w:hAnsi="Calibri" w:cs="Arial"/>
-                <w:i/>
-                <w:iCs/>
-                <w:color w:val="548DD4"/>
-                <w:sz w:val="20"/>
-                <w:szCs w:val="20"/>
-                <w:lang w:eastAsia="es-CL"/>
-              </w:rPr>
-              <w:t xml:space="preserve"> </w:t>
-            </w:r>
-            <w:r>
-              <w:rPr>
-                <w:rFonts w:ascii="Calibri" w:hAnsi="Calibri" w:cs="Arial"/>
-                <w:i/>
-                <w:iCs/>
-                <w:color w:val="548DD4"/>
-                <w:sz w:val="20"/>
-                <w:szCs w:val="20"/>
-                <w:lang w:eastAsia="es-CL"/>
-              </w:rPr>
-              <w:t>de tu Plan de Estudio que vas a abordar en tu Proyecto APT.</w:t>
+                <w:b/>
+              </w:rPr>
+              <w:lastRenderedPageBreak/>
+              <w:t>•</w:t>
+            </w:r>
+            <w:r>
+              <w:rPr>
+                <w:b/>
+              </w:rPr>
+              <w:tab/>
+              <w:t>Gestionar Proyectos Informáticos</w:t>
             </w:r>
           </w:p>
         </w:tc>
@@ -1189,14 +1120,6 @@
           <w:szCs w:val="24"/>
         </w:rPr>
       </w:pPr>
-      <w:r>
-        <w:rPr>
-          <w:b/>
-          <w:sz w:val="24"/>
-          <w:szCs w:val="24"/>
-        </w:rPr>
-        <w:br w:type="page"/>
-      </w:r>
     </w:p>
     <w:tbl>
       <w:tblPr>
@@ -1241,7 +1164,6 @@
                 <w:sz w:val="28"/>
                 <w:szCs w:val="28"/>
               </w:rPr>
-              <w:lastRenderedPageBreak/>
               <w:t>3</w:t>
             </w:r>
             <w:r>
@@ -1373,7 +1295,25 @@
                 <w:lang w:eastAsia="es-CL"/>
               </w:rPr>
             </w:pPr>
-            <w:r>
+          </w:p>
+          <w:p>
+            <w:r>
+              <w:t>Considero que el proyecto es relevante ya que apunta al entorno de desarrollo web que es una parte fundamental de nuestra carrera. La situación por manejar se ubica dentro de Santiago, comuna de Cerrillos.</w:t>
+            </w:r>
+          </w:p>
+          <w:p>
+            <w:r>
+              <w:t>El proyecto afecta directamente a una empresa privada que necesita solucionar problemáticas y optimizar sus procesos</w:t>
+            </w:r>
+          </w:p>
+          <w:p>
+            <w:r>
+              <w:t>El aporte real corresponde a trabajar en un entorno completamente real, llevando a la realidad empresarial los conocimientos vistos en Duoc UC</w:t>
+            </w:r>
+          </w:p>
+          <w:p>
+            <w:pPr>
+              <w:jc w:val="both"/>
               <w:rPr>
                 <w:rFonts w:ascii="Calibri" w:hAnsi="Calibri" w:cs="Arial"/>
                 <w:i/>
@@ -1383,225 +1323,7 @@
                 <w:szCs w:val="20"/>
                 <w:lang w:eastAsia="es-CL"/>
               </w:rPr>
-              <w:t xml:space="preserve">Todo proyecto, ya sea una innovación, producto, servicio, etc., pretende dar respuesta a una situación o problemática. </w:t>
-            </w:r>
-            <w:r>
-              <w:rPr>
-                <w:rFonts w:ascii="Calibri" w:hAnsi="Calibri" w:cs="Arial"/>
-                <w:i/>
-                <w:iCs/>
-                <w:color w:val="548DD4"/>
-                <w:sz w:val="20"/>
-                <w:szCs w:val="20"/>
-                <w:lang w:eastAsia="es-CL"/>
-              </w:rPr>
-              <w:t xml:space="preserve">Señala qué problema busca </w:t>
-            </w:r>
-            <w:r>
-              <w:rPr>
-                <w:rFonts w:ascii="Calibri" w:hAnsi="Calibri" w:cs="Arial"/>
-                <w:i/>
-                <w:iCs/>
-                <w:color w:val="548DD4"/>
-                <w:sz w:val="20"/>
-                <w:szCs w:val="20"/>
-                <w:lang w:eastAsia="es-CL"/>
-              </w:rPr>
-              <w:t>solucionar tu</w:t>
-            </w:r>
-            <w:r>
-              <w:rPr>
-                <w:rFonts w:ascii="Calibri" w:hAnsi="Calibri" w:cs="Arial"/>
-                <w:i/>
-                <w:iCs/>
-                <w:color w:val="548DD4"/>
-                <w:sz w:val="20"/>
-                <w:szCs w:val="20"/>
-                <w:lang w:eastAsia="es-CL"/>
-              </w:rPr>
-              <w:t xml:space="preserve"> proyecto y la relevancia que tiene para el campo laboral de tu carrera. También menciona el contexto en que esta problemática se sitúa (lugar, a quienes impactaría, etc.). Es importante que esta problemática sea relevante en el contexto de la profesión, siendo su resolución un aporte real o simulado a la organización u entorno en el que se sitúa. Algunas preguntas que pueden ayudarte a responder este apartado son: </w:t>
-            </w:r>
-          </w:p>
-          <w:p>
-            <w:pPr>
-              <w:pStyle w:val="Prrafodelista"/>
-              <w:numPr>
-                <w:ilvl w:val="0"/>
-                <w:numId w:val="3"/>
-              </w:numPr>
-              <w:ind w:left="720"/>
-              <w:jc w:val="both"/>
-              <w:rPr>
-                <w:rFonts w:ascii="Calibri" w:hAnsi="Calibri" w:cs="Arial"/>
-                <w:i/>
-                <w:color w:val="548DD4"/>
-                <w:sz w:val="20"/>
-                <w:szCs w:val="20"/>
-                <w:lang w:eastAsia="es-CL"/>
-              </w:rPr>
-            </w:pPr>
-            <w:r>
-              <w:rPr>
-                <w:rFonts w:ascii="Calibri" w:hAnsi="Calibri" w:cs="Arial"/>
-                <w:i/>
-                <w:color w:val="548DD4"/>
-                <w:sz w:val="20"/>
-                <w:szCs w:val="20"/>
-                <w:lang w:eastAsia="es-CL"/>
-              </w:rPr>
-              <w:t>¿Por qué escogiste este tema? ¿Por qué es relevante este tema para el campo laboral de tu carrera?</w:t>
-            </w:r>
-          </w:p>
-          <w:p>
-            <w:pPr>
-              <w:pStyle w:val="Prrafodelista"/>
-              <w:numPr>
-                <w:ilvl w:val="0"/>
-                <w:numId w:val="3"/>
-              </w:numPr>
-              <w:ind w:left="720"/>
-              <w:jc w:val="both"/>
-              <w:rPr>
-                <w:rFonts w:ascii="Calibri" w:hAnsi="Calibri" w:cs="Arial"/>
-                <w:b/>
-                <w:bCs/>
-                <w:i/>
-                <w:color w:val="548DD4"/>
-                <w:sz w:val="20"/>
-                <w:szCs w:val="20"/>
-                <w:lang w:eastAsia="es-CL"/>
-              </w:rPr>
-            </w:pPr>
-            <w:r>
-              <w:rPr>
-                <w:rFonts w:ascii="Calibri" w:hAnsi="Calibri" w:cs="Arial"/>
-                <w:i/>
-                <w:color w:val="548DD4"/>
-                <w:sz w:val="20"/>
-                <w:szCs w:val="20"/>
-                <w:lang w:eastAsia="es-CL"/>
-              </w:rPr>
-              <w:t xml:space="preserve">¿Dónde se ubica la situación que vas a abordar? (Ej.: País, región, comuna o institución) ¿Cuáles son las características principales de ese lugar? </w:t>
-            </w:r>
-          </w:p>
-          <w:p>
-            <w:pPr>
-              <w:pStyle w:val="Prrafodelista"/>
-              <w:numPr>
-                <w:ilvl w:val="0"/>
-                <w:numId w:val="3"/>
-              </w:numPr>
-              <w:ind w:left="720"/>
-              <w:jc w:val="both"/>
-              <w:rPr>
-                <w:rFonts w:ascii="Calibri" w:hAnsi="Calibri" w:cs="Arial"/>
-                <w:i/>
-                <w:color w:val="548DD4"/>
-                <w:sz w:val="20"/>
-                <w:szCs w:val="20"/>
-                <w:lang w:eastAsia="es-CL"/>
-              </w:rPr>
-            </w:pPr>
-            <w:r>
-              <w:rPr>
-                <w:rFonts w:ascii="Calibri" w:hAnsi="Calibri" w:cs="Arial"/>
-                <w:i/>
-                <w:color w:val="548DD4"/>
-                <w:sz w:val="20"/>
-                <w:szCs w:val="20"/>
-                <w:lang w:eastAsia="es-CL"/>
-              </w:rPr>
-              <w:t xml:space="preserve">¿A quiénes afecta </w:t>
-            </w:r>
-            <w:r>
-              <w:rPr>
-                <w:rFonts w:ascii="Calibri" w:hAnsi="Calibri" w:cs="Arial"/>
-                <w:i/>
-                <w:color w:val="548DD4"/>
-                <w:sz w:val="20"/>
-                <w:szCs w:val="20"/>
-                <w:lang w:eastAsia="es-CL"/>
-              </w:rPr>
-              <w:t xml:space="preserve">o impacta </w:t>
-            </w:r>
-            <w:r>
-              <w:rPr>
-                <w:rFonts w:ascii="Calibri" w:hAnsi="Calibri" w:cs="Arial"/>
-                <w:i/>
-                <w:color w:val="548DD4"/>
-                <w:sz w:val="20"/>
-                <w:szCs w:val="20"/>
-                <w:lang w:eastAsia="es-CL"/>
-              </w:rPr>
-              <w:t>la situación que vas a abordar? (Ej.: Grupo etario, usuarios de algún servicio, etc.)</w:t>
-            </w:r>
-            <w:r>
-              <w:rPr>
-                <w:rFonts w:ascii="Calibri" w:hAnsi="Calibri" w:cs="Arial"/>
-                <w:i/>
-                <w:color w:val="548DD4"/>
-                <w:sz w:val="20"/>
-                <w:szCs w:val="20"/>
-                <w:lang w:eastAsia="es-CL"/>
-              </w:rPr>
-              <w:t>.</w:t>
-            </w:r>
-          </w:p>
-          <w:p>
-            <w:pPr>
-              <w:pStyle w:val="Prrafodelista"/>
-              <w:numPr>
-                <w:ilvl w:val="0"/>
-                <w:numId w:val="3"/>
-              </w:numPr>
-              <w:ind w:left="720"/>
-              <w:jc w:val="both"/>
-              <w:rPr>
-                <w:rFonts w:ascii="Calibri" w:hAnsi="Calibri" w:cs="Arial"/>
-                <w:i/>
-                <w:iCs/>
-                <w:color w:val="548DD4"/>
-                <w:sz w:val="20"/>
-                <w:szCs w:val="20"/>
-                <w:lang w:eastAsia="es-CL"/>
-              </w:rPr>
-            </w:pPr>
-            <w:r>
-              <w:rPr>
-                <w:rFonts w:ascii="Calibri" w:hAnsi="Calibri" w:cs="Arial"/>
-                <w:i/>
-                <w:iCs/>
-                <w:color w:val="548DD4"/>
-                <w:sz w:val="20"/>
-                <w:szCs w:val="20"/>
-                <w:lang w:eastAsia="es-CL"/>
-              </w:rPr>
-              <w:t xml:space="preserve">¿Cuál sería el aporte de valor </w:t>
-            </w:r>
-            <w:r>
-              <w:rPr>
-                <w:rFonts w:ascii="Calibri" w:hAnsi="Calibri" w:cs="Arial"/>
-                <w:i/>
-                <w:iCs/>
-                <w:color w:val="548DD4"/>
-                <w:sz w:val="20"/>
-                <w:szCs w:val="20"/>
-                <w:lang w:eastAsia="es-CL"/>
-              </w:rPr>
-              <w:t xml:space="preserve">(real o simulado) </w:t>
-            </w:r>
-            <w:r>
-              <w:rPr>
-                <w:rFonts w:ascii="Calibri" w:hAnsi="Calibri" w:cs="Arial"/>
-                <w:i/>
-                <w:iCs/>
-                <w:color w:val="548DD4"/>
-                <w:sz w:val="20"/>
-                <w:szCs w:val="20"/>
-                <w:lang w:eastAsia="es-CL"/>
-              </w:rPr>
-              <w:t>de tu Proyecto APT para el contexto laboral y/o social en que se situaría?</w:t>
-            </w:r>
+            </w:pPr>
           </w:p>
         </w:tc>
       </w:tr>
@@ -1643,106 +1365,64 @@
             <w:vAlign w:val="center"/>
           </w:tcPr>
           <w:p>
-            <w:pPr>
-              <w:jc w:val="both"/>
-              <w:rPr>
-                <w:rFonts w:ascii="Calibri" w:hAnsi="Calibri" w:cs="Arial"/>
-                <w:i/>
-                <w:color w:val="548DD4"/>
-                <w:sz w:val="20"/>
-                <w:szCs w:val="20"/>
-                <w:highlight w:val="cyan"/>
-                <w:lang w:eastAsia="es-CL"/>
-              </w:rPr>
-            </w:pPr>
-            <w:r>
-              <w:rPr>
-                <w:rFonts w:ascii="Calibri" w:hAnsi="Calibri" w:cs="Arial"/>
-                <w:i/>
-                <w:color w:val="548DD4"/>
-                <w:sz w:val="20"/>
-                <w:szCs w:val="20"/>
-                <w:lang w:eastAsia="es-CL"/>
-              </w:rPr>
-              <w:t>Señala qu</w:t>
-            </w:r>
-            <w:r>
-              <w:rPr>
-                <w:rFonts w:ascii="Calibri" w:hAnsi="Calibri" w:cs="Arial"/>
-                <w:i/>
-                <w:color w:val="548DD4"/>
-                <w:sz w:val="20"/>
-                <w:szCs w:val="20"/>
-                <w:lang w:eastAsia="es-CL"/>
-              </w:rPr>
-              <w:t>é</w:t>
-            </w:r>
-            <w:r>
-              <w:rPr>
-                <w:rFonts w:ascii="Calibri" w:hAnsi="Calibri" w:cs="Arial"/>
-                <w:i/>
-                <w:color w:val="548DD4"/>
-                <w:sz w:val="20"/>
-                <w:szCs w:val="20"/>
-                <w:lang w:eastAsia="es-CL"/>
-              </w:rPr>
-              <w:t xml:space="preserve"> se espera lograr con el proyecto </w:t>
-            </w:r>
-            <w:r>
-              <w:rPr>
-                <w:rFonts w:ascii="Calibri" w:hAnsi="Calibri" w:cs="Arial"/>
-                <w:i/>
-                <w:color w:val="548DD4"/>
-                <w:sz w:val="20"/>
-                <w:szCs w:val="20"/>
-                <w:lang w:eastAsia="es-CL"/>
-              </w:rPr>
-              <w:t xml:space="preserve">(objetivo) </w:t>
-            </w:r>
-            <w:r>
-              <w:rPr>
-                <w:rFonts w:ascii="Calibri" w:hAnsi="Calibri" w:cs="Arial"/>
-                <w:i/>
-                <w:color w:val="548DD4"/>
-                <w:sz w:val="20"/>
-                <w:szCs w:val="20"/>
-                <w:lang w:eastAsia="es-CL"/>
-              </w:rPr>
-              <w:t xml:space="preserve">y describe </w:t>
-            </w:r>
-            <w:r>
-              <w:rPr>
-                <w:rFonts w:ascii="Calibri" w:hAnsi="Calibri" w:cs="Arial"/>
+            <w:r>
+              <w:t xml:space="preserve">El proyecto consiste en la creación de una plataforma </w:t>
+            </w:r>
+            <w:r>
+              <w:t>web escalable para una empresa privada de nombre INTECIL SPA.</w:t>
+            </w:r>
+          </w:p>
+          <w:p>
+            <w:r>
+              <w:t>E</w:t>
+            </w:r>
+            <w:r>
+              <w:t xml:space="preserve">sta plataforma está pensada en primera instancia para apoyar en las labores administrativas entre los trabajos realizados entre los digitadores </w:t>
+            </w:r>
+            <w:r>
+              <w:t>desplegados en distintas oficinas de la empresa.</w:t>
+            </w:r>
+          </w:p>
+          <w:p>
+            <w:r>
+              <w:t xml:space="preserve">La principal problemática por resolver corresponde a la cantidad de espacio que ocupan los correos en </w:t>
+            </w:r>
+            <w:r>
+              <w:t>el</w:t>
+            </w:r>
+            <w:r>
+              <w:t xml:space="preserve"> host</w:t>
+            </w:r>
+            <w:r>
+              <w:t xml:space="preserve"> de la empresa INTECIL SPA</w:t>
+            </w:r>
+            <w:r>
+              <w:t xml:space="preserve">, </w:t>
+            </w:r>
+            <w:r>
+              <w:t>que actualmente</w:t>
+            </w:r>
+            <w:r>
+              <w:t xml:space="preserve"> </w:t>
+            </w:r>
+            <w:r>
+              <w:t>cuenta</w:t>
+            </w:r>
+            <w:r>
+              <w:t xml:space="preserve"> con el 90% del espacio en disco ocupado. </w:t>
+            </w:r>
+            <w:r>
+              <w:t xml:space="preserve">Por lo tanto, </w:t>
+            </w:r>
+            <w:r>
+              <w:rPr>
+                <w:b/>
                 <w:bCs/>
-                <w:i/>
-                <w:color w:val="548DD4"/>
-                <w:sz w:val="20"/>
-                <w:szCs w:val="20"/>
-                <w:lang w:eastAsia="es-CL"/>
-              </w:rPr>
-              <w:t>brevemente</w:t>
-            </w:r>
-            <w:r>
-              <w:rPr>
-                <w:rFonts w:ascii="Calibri" w:hAnsi="Calibri" w:cs="Arial"/>
-                <w:i/>
-                <w:color w:val="548DD4"/>
-                <w:sz w:val="20"/>
-                <w:szCs w:val="20"/>
-                <w:lang w:eastAsia="es-CL"/>
-              </w:rPr>
-              <w:t xml:space="preserve"> en qué consistiría, cómo planeas abordar la problemática presentada en el apartado</w:t>
-            </w:r>
-            <w:r>
-              <w:rPr>
-                <w:rFonts w:ascii="Calibri" w:hAnsi="Calibri" w:cs="Arial"/>
-                <w:i/>
-                <w:color w:val="548DD4"/>
-                <w:sz w:val="20"/>
-                <w:szCs w:val="20"/>
-                <w:lang w:eastAsia="es-CL"/>
-              </w:rPr>
-              <w:t xml:space="preserve"> anterior. </w:t>
+              </w:rPr>
+              <w:t>la plataforma lleva procesos que se manejan a través de correo electrónico a una plataforma web personalizada</w:t>
+            </w:r>
+            <w:r>
+              <w:t>.</w:t>
             </w:r>
           </w:p>
         </w:tc>
@@ -1787,93 +1467,43 @@
           <w:p>
             <w:pPr>
               <w:jc w:val="both"/>
-              <w:rPr>
-                <w:rFonts w:ascii="Calibri" w:hAnsi="Calibri" w:cs="Arial"/>
-                <w:i/>
-                <w:color w:val="548DD4"/>
-                <w:sz w:val="20"/>
-                <w:szCs w:val="20"/>
-                <w:lang w:eastAsia="es-CL"/>
-              </w:rPr>
-            </w:pPr>
-            <w:r>
-              <w:rPr>
-                <w:rFonts w:ascii="Calibri" w:hAnsi="Calibri" w:cs="Arial"/>
-                <w:i/>
-                <w:color w:val="548DD4"/>
-                <w:sz w:val="20"/>
-                <w:szCs w:val="20"/>
-                <w:lang w:eastAsia="es-CL"/>
-              </w:rPr>
-              <w:t>Justifica</w:t>
-            </w:r>
-            <w:r>
-              <w:rPr>
-                <w:rFonts w:ascii="Calibri" w:hAnsi="Calibri" w:cs="Arial"/>
-                <w:i/>
-                <w:color w:val="548DD4"/>
-                <w:sz w:val="20"/>
-                <w:szCs w:val="20"/>
-                <w:lang w:eastAsia="es-CL"/>
-              </w:rPr>
-              <w:t xml:space="preserve"> </w:t>
-            </w:r>
-            <w:r>
-              <w:rPr>
-                <w:rFonts w:ascii="Calibri" w:hAnsi="Calibri" w:cs="Arial"/>
-                <w:i/>
-                <w:color w:val="548DD4"/>
-                <w:sz w:val="20"/>
-                <w:szCs w:val="20"/>
-                <w:lang w:eastAsia="es-CL"/>
-              </w:rPr>
-              <w:t>c</w:t>
-            </w:r>
-            <w:r>
-              <w:rPr>
-                <w:rFonts w:ascii="Calibri" w:hAnsi="Calibri" w:cs="Arial"/>
-                <w:i/>
-                <w:color w:val="548DD4"/>
-                <w:sz w:val="20"/>
-                <w:szCs w:val="20"/>
-                <w:lang w:eastAsia="es-CL"/>
-              </w:rPr>
-              <w:t>ó</w:t>
-            </w:r>
-            <w:r>
-              <w:rPr>
-                <w:rFonts w:ascii="Calibri" w:hAnsi="Calibri" w:cs="Arial"/>
-                <w:i/>
-                <w:color w:val="548DD4"/>
-                <w:sz w:val="20"/>
-                <w:szCs w:val="20"/>
-                <w:lang w:eastAsia="es-CL"/>
-              </w:rPr>
-              <w:t>mo se relaciona tu Proyecto APT con el perfil de egreso de tu carrera y, en particular, con las competencias del perfil de egreso que seleccionaste</w:t>
-            </w:r>
-            <w:r>
-              <w:rPr>
-                <w:rFonts w:ascii="Calibri" w:hAnsi="Calibri" w:cs="Arial"/>
-                <w:i/>
-                <w:color w:val="548DD4"/>
-                <w:sz w:val="20"/>
-                <w:szCs w:val="20"/>
-                <w:lang w:eastAsia="es-CL"/>
-              </w:rPr>
-              <w:t xml:space="preserve"> anteriormente</w:t>
-            </w:r>
-            <w:r>
-              <w:rPr>
-                <w:rFonts w:ascii="Calibri" w:hAnsi="Calibri" w:cs="Arial"/>
-                <w:i/>
-                <w:color w:val="548DD4"/>
-                <w:sz w:val="20"/>
-                <w:szCs w:val="20"/>
-                <w:lang w:eastAsia="es-CL"/>
-              </w:rPr>
-              <w:t xml:space="preserve">. </w:t>
-            </w:r>
-          </w:p>
+            </w:pPr>
+            <w:r>
+              <w:t>Consideramos que el proyecto se ajusta directamente con nuestro perfil de egreso ya que encontramos varias competencias del perfil que aplican a este proyecto. También consideramos que existe un tipo de pertenencia en el sentido en que en otros entornos reales empresariales pueden existir proyectos similares a este</w:t>
+            </w:r>
+          </w:p>
+        </w:tc>
+      </w:tr>
+      <w:tr>
+        <w:trPr>
+          <w:trHeight w:val="866"/>
+        </w:trPr>
+        <w:tc>
+          <w:tcPr>
+            <w:tcW w:w="1256" w:type="pct"/>
+            <w:vAlign w:val="center"/>
+          </w:tcPr>
+          <w:p>
+            <w:pPr>
+              <w:rPr>
+                <w:rFonts w:ascii="Calibri" w:hAnsi="Calibri"/>
+                <w:color w:val="1F3864" w:themeColor="accent1" w:themeShade="80"/>
+              </w:rPr>
+            </w:pPr>
+            <w:r>
+              <w:rPr>
+                <w:rFonts w:ascii="Calibri" w:hAnsi="Calibri"/>
+                <w:color w:val="1F3864" w:themeColor="accent1" w:themeShade="80"/>
+              </w:rPr>
+              <w:t>Relación con los intereses profesionales</w:t>
+            </w:r>
+          </w:p>
+        </w:tc>
+        <w:tc>
+          <w:tcPr>
+            <w:tcW w:w="3744" w:type="pct"/>
+            <w:vAlign w:val="center"/>
+          </w:tcPr>
           <w:p>
             <w:pPr>
               <w:jc w:val="both"/>
@@ -1889,139 +1519,33 @@
             </w:pPr>
             <w:r>
               <w:rPr>
-                <w:rFonts w:ascii="Calibri" w:hAnsi="Calibri" w:cs="Arial"/>
-                <w:i/>
-                <w:color w:val="548DD4"/>
-                <w:sz w:val="20"/>
-                <w:szCs w:val="20"/>
-                <w:lang w:eastAsia="es-CL"/>
-              </w:rPr>
-              <w:t xml:space="preserve">¿De qué manera se relaciona el Proyecto APT con el perfil de egreso de tu carrera? ¿De qué manera son necesarias las competencias que seleccionaste para resolver la problemática a trabajar? </w:t>
-            </w:r>
-          </w:p>
-        </w:tc>
-      </w:tr>
-      <w:tr>
-        <w:trPr>
-          <w:trHeight w:val="866"/>
-        </w:trPr>
-        <w:tc>
-          <w:tcPr>
-            <w:tcW w:w="1256" w:type="pct"/>
-            <w:vAlign w:val="center"/>
-          </w:tcPr>
-          <w:p>
-            <w:pPr>
-              <w:rPr>
-                <w:rFonts w:ascii="Calibri" w:hAnsi="Calibri"/>
-                <w:color w:val="1F3864" w:themeColor="accent1" w:themeShade="80"/>
-              </w:rPr>
-            </w:pPr>
-            <w:r>
-              <w:rPr>
-                <w:rFonts w:ascii="Calibri" w:hAnsi="Calibri"/>
-                <w:color w:val="1F3864" w:themeColor="accent1" w:themeShade="80"/>
-              </w:rPr>
-              <w:t>Relación con los intereses profesionales</w:t>
-            </w:r>
-          </w:p>
-        </w:tc>
-        <w:tc>
-          <w:tcPr>
-            <w:tcW w:w="3744" w:type="pct"/>
-            <w:vAlign w:val="center"/>
-          </w:tcPr>
-          <w:p>
-            <w:pPr>
-              <w:jc w:val="both"/>
-              <w:rPr>
-                <w:rFonts w:ascii="Calibri" w:hAnsi="Calibri" w:cs="Arial"/>
-                <w:i/>
-                <w:color w:val="548DD4"/>
-                <w:sz w:val="20"/>
-                <w:szCs w:val="20"/>
-                <w:lang w:eastAsia="es-CL"/>
-              </w:rPr>
-            </w:pPr>
-            <w:r>
-              <w:rPr>
-                <w:rFonts w:ascii="Calibri" w:hAnsi="Calibri" w:cs="Arial"/>
-                <w:i/>
-                <w:color w:val="548DD4"/>
-                <w:sz w:val="20"/>
-                <w:szCs w:val="20"/>
-                <w:lang w:eastAsia="es-CL"/>
-              </w:rPr>
-              <w:t>Señala c</w:t>
-            </w:r>
-            <w:r>
-              <w:rPr>
-                <w:rFonts w:ascii="Calibri" w:hAnsi="Calibri" w:cs="Arial"/>
-                <w:i/>
-                <w:color w:val="548DD4"/>
-                <w:sz w:val="20"/>
-                <w:szCs w:val="20"/>
-                <w:lang w:eastAsia="es-CL"/>
-              </w:rPr>
-              <w:t>ó</w:t>
-            </w:r>
-            <w:r>
-              <w:rPr>
-                <w:rFonts w:ascii="Calibri" w:hAnsi="Calibri" w:cs="Arial"/>
-                <w:i/>
-                <w:color w:val="548DD4"/>
-                <w:sz w:val="20"/>
-                <w:szCs w:val="20"/>
-                <w:lang w:eastAsia="es-CL"/>
-              </w:rPr>
-              <w:t>mo se relaciona el Proyecto APT que propones con tus intereses profesionales.</w:t>
-            </w:r>
-          </w:p>
-          <w:p>
-            <w:pPr>
-              <w:jc w:val="both"/>
-              <w:rPr>
-                <w:rFonts w:ascii="Calibri" w:hAnsi="Calibri" w:cs="Arial"/>
-                <w:i/>
-                <w:color w:val="548DD4"/>
-                <w:sz w:val="20"/>
-                <w:szCs w:val="20"/>
-                <w:highlight w:val="yellow"/>
-                <w:lang w:eastAsia="es-CL"/>
-              </w:rPr>
-            </w:pPr>
-            <w:r>
-              <w:rPr>
-                <w:rFonts w:ascii="Calibri" w:hAnsi="Calibri" w:cs="Arial"/>
-                <w:i/>
-                <w:color w:val="548DD4"/>
-                <w:sz w:val="20"/>
-                <w:szCs w:val="20"/>
-                <w:lang w:eastAsia="es-CL"/>
-              </w:rPr>
-              <w:t>¿Cuáles son tus intereses profesionales?  ¿Qué aspectos de tus intereses profesionales se ven reflejados en tu Proyecto APT? Realizar este Proyecto APT</w:t>
-            </w:r>
-            <w:r>
-              <w:rPr>
-                <w:rFonts w:ascii="Calibri" w:hAnsi="Calibri" w:cs="Arial"/>
-                <w:i/>
-                <w:color w:val="548DD4"/>
-                <w:sz w:val="20"/>
-                <w:szCs w:val="20"/>
-                <w:lang w:eastAsia="es-CL"/>
-              </w:rPr>
-              <w:t>,</w:t>
-            </w:r>
-            <w:r>
-              <w:rPr>
-                <w:rFonts w:ascii="Calibri" w:hAnsi="Calibri" w:cs="Arial"/>
-                <w:i/>
-                <w:color w:val="548DD4"/>
-                <w:sz w:val="20"/>
-                <w:szCs w:val="20"/>
-                <w:lang w:eastAsia="es-CL"/>
-              </w:rPr>
-              <w:t xml:space="preserve"> ¿de qué manera va a contribuir a tu desarrollo profesional? </w:t>
+                <w:bCs/>
+              </w:rPr>
+              <w:t xml:space="preserve">El proyecto se relaciona con </w:t>
+            </w:r>
+            <w:r>
+              <w:rPr>
+                <w:bCs/>
+              </w:rPr>
+              <w:t>nuestros</w:t>
+            </w:r>
+            <w:r>
+              <w:rPr>
+                <w:bCs/>
+              </w:rPr>
+              <w:t xml:space="preserve"> intereses profesionales en la forma en que me permite desarrollar una solución informática dentro de un entorno empresarial real. Consider</w:t>
+            </w:r>
+            <w:r>
+              <w:rPr>
+                <w:bCs/>
+              </w:rPr>
+              <w:t>amos</w:t>
+            </w:r>
+            <w:r>
+              <w:rPr>
+                <w:bCs/>
+              </w:rPr>
+              <w:t xml:space="preserve"> que es importante ir empezando a llevar los conocimientos aprendidos en Duoc UC a un entorno real</w:t>
             </w:r>
           </w:p>
         </w:tc>
@@ -2058,498 +1582,64 @@
           </w:tcPr>
           <w:p>
             <w:pPr>
-              <w:jc w:val="both"/>
-              <w:rPr>
-                <w:rFonts w:ascii="Calibri" w:hAnsi="Calibri" w:cs="Arial"/>
-                <w:i/>
-                <w:color w:val="548DD4"/>
-                <w:sz w:val="20"/>
-                <w:szCs w:val="20"/>
-                <w:lang w:eastAsia="es-CL"/>
-              </w:rPr>
-            </w:pPr>
-            <w:r>
-              <w:rPr>
-                <w:rFonts w:ascii="Calibri" w:hAnsi="Calibri" w:cs="Arial"/>
-                <w:i/>
-                <w:color w:val="548DD4"/>
-                <w:sz w:val="20"/>
-                <w:szCs w:val="20"/>
-                <w:lang w:eastAsia="es-CL"/>
-              </w:rPr>
-              <w:t>Justifica</w:t>
-            </w:r>
-            <w:r>
-              <w:rPr>
-                <w:rFonts w:ascii="Calibri" w:hAnsi="Calibri" w:cs="Arial"/>
-                <w:i/>
-                <w:color w:val="548DD4"/>
-                <w:sz w:val="20"/>
-                <w:szCs w:val="20"/>
-                <w:lang w:eastAsia="es-CL"/>
-              </w:rPr>
-              <w:t xml:space="preserve"> </w:t>
-            </w:r>
-            <w:r>
-              <w:rPr>
-                <w:rFonts w:ascii="Calibri" w:hAnsi="Calibri" w:cs="Arial"/>
-                <w:i/>
-                <w:color w:val="548DD4"/>
-                <w:sz w:val="20"/>
-                <w:szCs w:val="20"/>
-                <w:lang w:eastAsia="es-CL"/>
-              </w:rPr>
-              <w:t xml:space="preserve">brevemente </w:t>
-            </w:r>
-            <w:r>
-              <w:rPr>
-                <w:rFonts w:ascii="Calibri" w:hAnsi="Calibri" w:cs="Arial"/>
-                <w:i/>
-                <w:color w:val="548DD4"/>
-                <w:sz w:val="20"/>
-                <w:szCs w:val="20"/>
-                <w:lang w:eastAsia="es-CL"/>
-              </w:rPr>
-              <w:t>por qué es posible desarrollar tu proyecto APT</w:t>
-            </w:r>
-            <w:r>
-              <w:rPr>
-                <w:rFonts w:ascii="Calibri" w:hAnsi="Calibri" w:cs="Arial"/>
-                <w:i/>
-                <w:color w:val="548DD4"/>
-                <w:sz w:val="20"/>
-                <w:szCs w:val="20"/>
-                <w:lang w:eastAsia="es-CL"/>
-              </w:rPr>
-              <w:t>. Considera</w:t>
-            </w:r>
-            <w:r>
-              <w:rPr>
-                <w:rFonts w:ascii="Calibri" w:hAnsi="Calibri" w:cs="Arial"/>
-                <w:i/>
-                <w:color w:val="548DD4"/>
-                <w:sz w:val="20"/>
-                <w:szCs w:val="20"/>
-                <w:lang w:eastAsia="es-CL"/>
-              </w:rPr>
-              <w:t xml:space="preserve"> el tiempo </w:t>
-            </w:r>
-            <w:r>
-              <w:rPr>
-                <w:rFonts w:ascii="Calibri" w:hAnsi="Calibri" w:cs="Arial"/>
-                <w:i/>
-                <w:color w:val="548DD4"/>
-                <w:sz w:val="20"/>
-                <w:szCs w:val="20"/>
-                <w:lang w:eastAsia="es-CL"/>
-              </w:rPr>
-              <w:t xml:space="preserve">y materiales </w:t>
-            </w:r>
-            <w:r>
-              <w:rPr>
-                <w:rFonts w:ascii="Calibri" w:hAnsi="Calibri" w:cs="Arial"/>
-                <w:i/>
-                <w:color w:val="548DD4"/>
-                <w:sz w:val="20"/>
-                <w:szCs w:val="20"/>
-                <w:lang w:eastAsia="es-CL"/>
-              </w:rPr>
-              <w:t>que necesitas para desarrollarlo</w:t>
-            </w:r>
-            <w:r>
-              <w:rPr>
-                <w:rFonts w:ascii="Calibri" w:hAnsi="Calibri" w:cs="Arial"/>
-                <w:i/>
-                <w:color w:val="548DD4"/>
-                <w:sz w:val="20"/>
-                <w:szCs w:val="20"/>
-                <w:lang w:eastAsia="es-CL"/>
-              </w:rPr>
-              <w:t xml:space="preserve">, así como </w:t>
-            </w:r>
-            <w:r>
-              <w:rPr>
-                <w:rFonts w:ascii="Calibri" w:hAnsi="Calibri" w:cs="Arial"/>
-                <w:i/>
-                <w:color w:val="548DD4"/>
-                <w:sz w:val="20"/>
-                <w:szCs w:val="20"/>
-                <w:lang w:eastAsia="es-CL"/>
-              </w:rPr>
-              <w:t xml:space="preserve">los posibles factores externos que podrían dificultar </w:t>
-            </w:r>
-            <w:r>
-              <w:rPr>
-                <w:rFonts w:ascii="Calibri" w:hAnsi="Calibri" w:cs="Arial"/>
-                <w:i/>
-                <w:color w:val="548DD4"/>
-                <w:sz w:val="20"/>
-                <w:szCs w:val="20"/>
-                <w:lang w:eastAsia="es-CL"/>
-              </w:rPr>
-              <w:t xml:space="preserve">y facilitar </w:t>
-            </w:r>
-            <w:r>
-              <w:rPr>
-                <w:rFonts w:ascii="Calibri" w:hAnsi="Calibri" w:cs="Arial"/>
-                <w:i/>
-                <w:color w:val="548DD4"/>
-                <w:sz w:val="20"/>
-                <w:szCs w:val="20"/>
-                <w:lang w:eastAsia="es-CL"/>
-              </w:rPr>
-              <w:t xml:space="preserve">su desarrollo.  </w:t>
-            </w:r>
-          </w:p>
-          <w:p>
-            <w:pPr>
-              <w:rPr>
-                <w:rFonts w:ascii="Calibri" w:hAnsi="Calibri" w:cs="Arial"/>
-                <w:i/>
-                <w:color w:val="548DD4"/>
-                <w:sz w:val="20"/>
-                <w:szCs w:val="20"/>
-                <w:lang w:eastAsia="es-CL"/>
-              </w:rPr>
-            </w:pPr>
-            <w:r>
-              <w:rPr>
-                <w:rFonts w:ascii="Calibri" w:hAnsi="Calibri" w:cs="Arial"/>
-                <w:i/>
-                <w:color w:val="548DD4"/>
-                <w:sz w:val="20"/>
-                <w:szCs w:val="20"/>
-                <w:lang w:eastAsia="es-CL"/>
-              </w:rPr>
-              <w:t>¿</w:t>
-            </w:r>
-            <w:r>
-              <w:rPr>
-                <w:rFonts w:ascii="Calibri" w:hAnsi="Calibri" w:cs="Arial"/>
-                <w:i/>
-                <w:color w:val="548DD4"/>
-                <w:sz w:val="20"/>
-                <w:szCs w:val="20"/>
-                <w:lang w:eastAsia="es-CL"/>
-              </w:rPr>
-              <w:t>P</w:t>
-            </w:r>
-            <w:r>
-              <w:rPr>
-                <w:rFonts w:ascii="Calibri" w:hAnsi="Calibri" w:cs="Arial"/>
-                <w:i/>
-                <w:color w:val="548DD4"/>
-                <w:sz w:val="20"/>
-                <w:szCs w:val="20"/>
-                <w:lang w:eastAsia="es-CL"/>
-              </w:rPr>
-              <w:t>or</w:t>
-            </w:r>
-            <w:r>
-              <w:rPr>
-                <w:rFonts w:ascii="Calibri" w:hAnsi="Calibri" w:cs="Arial"/>
-                <w:i/>
-                <w:color w:val="548DD4"/>
-                <w:sz w:val="20"/>
-                <w:szCs w:val="20"/>
-                <w:lang w:eastAsia="es-CL"/>
-              </w:rPr>
-              <w:t xml:space="preserve"> </w:t>
-            </w:r>
-            <w:r>
-              <w:rPr>
-                <w:rFonts w:ascii="Calibri" w:hAnsi="Calibri" w:cs="Arial"/>
-                <w:i/>
-                <w:color w:val="548DD4"/>
-                <w:sz w:val="20"/>
-                <w:szCs w:val="20"/>
-                <w:lang w:eastAsia="es-CL"/>
-              </w:rPr>
-              <w:t>qu</w:t>
-            </w:r>
-            <w:r>
-              <w:rPr>
-                <w:rFonts w:ascii="Calibri" w:hAnsi="Calibri" w:cs="Arial"/>
-                <w:i/>
-                <w:color w:val="548DD4"/>
-                <w:sz w:val="20"/>
-                <w:szCs w:val="20"/>
-                <w:lang w:eastAsia="es-CL"/>
-              </w:rPr>
-              <w:t>é</w:t>
-            </w:r>
-            <w:r>
-              <w:rPr>
-                <w:rFonts w:ascii="Calibri" w:hAnsi="Calibri" w:cs="Arial"/>
-                <w:i/>
-                <w:color w:val="548DD4"/>
-                <w:sz w:val="20"/>
-                <w:szCs w:val="20"/>
-                <w:lang w:eastAsia="es-CL"/>
-              </w:rPr>
-              <w:t xml:space="preserve"> </w:t>
-            </w:r>
-            <w:r>
-              <w:rPr>
-                <w:rFonts w:ascii="Calibri" w:hAnsi="Calibri" w:cs="Arial"/>
-                <w:i/>
-                <w:color w:val="548DD4"/>
-                <w:sz w:val="20"/>
-                <w:szCs w:val="20"/>
-                <w:lang w:eastAsia="es-CL"/>
-              </w:rPr>
-              <w:t xml:space="preserve">crees </w:t>
-            </w:r>
-            <w:r>
-              <w:rPr>
-                <w:rFonts w:ascii="Calibri" w:hAnsi="Calibri" w:cs="Arial"/>
-                <w:i/>
-                <w:color w:val="548DD4"/>
-                <w:sz w:val="20"/>
-                <w:szCs w:val="20"/>
-                <w:lang w:eastAsia="es-CL"/>
-              </w:rPr>
-              <w:t xml:space="preserve">es </w:t>
-            </w:r>
-            <w:r>
-              <w:rPr>
-                <w:rFonts w:ascii="Calibri" w:hAnsi="Calibri" w:cs="Arial"/>
-                <w:i/>
-                <w:color w:val="548DD4"/>
-                <w:sz w:val="20"/>
-                <w:szCs w:val="20"/>
-                <w:lang w:eastAsia="es-CL"/>
-              </w:rPr>
-              <w:t xml:space="preserve">posible desarrollar tu </w:t>
-            </w:r>
-            <w:r>
-              <w:rPr>
-                <w:rFonts w:ascii="Calibri" w:hAnsi="Calibri" w:cs="Arial"/>
-                <w:i/>
-                <w:color w:val="548DD4"/>
-                <w:sz w:val="20"/>
-                <w:szCs w:val="20"/>
-                <w:lang w:eastAsia="es-CL"/>
-              </w:rPr>
-              <w:t xml:space="preserve">Proyecto </w:t>
-            </w:r>
-            <w:r>
-              <w:rPr>
-                <w:rFonts w:ascii="Calibri" w:hAnsi="Calibri" w:cs="Arial"/>
-                <w:i/>
-                <w:color w:val="548DD4"/>
-                <w:sz w:val="20"/>
-                <w:szCs w:val="20"/>
-                <w:lang w:eastAsia="es-CL"/>
-              </w:rPr>
-              <w:t>APT</w:t>
-            </w:r>
-            <w:r>
-              <w:rPr>
-                <w:rFonts w:ascii="Calibri" w:hAnsi="Calibri" w:cs="Arial"/>
-                <w:i/>
-                <w:color w:val="548DD4"/>
-                <w:sz w:val="20"/>
-                <w:szCs w:val="20"/>
-                <w:lang w:eastAsia="es-CL"/>
-              </w:rPr>
-              <w:t>?</w:t>
-            </w:r>
-            <w:r>
-              <w:rPr>
-                <w:rFonts w:ascii="Calibri" w:hAnsi="Calibri" w:cs="Arial"/>
-                <w:i/>
-                <w:color w:val="548DD4"/>
-                <w:sz w:val="20"/>
-                <w:szCs w:val="20"/>
-                <w:lang w:eastAsia="es-CL"/>
-              </w:rPr>
-              <w:t xml:space="preserve"> Para responder esta pregunta debes tener en consideración:</w:t>
-            </w:r>
-          </w:p>
-          <w:p>
-            <w:pPr>
-              <w:pStyle w:val="Prrafodelista"/>
-              <w:numPr>
-                <w:ilvl w:val="0"/>
-                <w:numId w:val="2"/>
-              </w:numPr>
-              <w:rPr>
-                <w:rFonts w:ascii="Calibri" w:hAnsi="Calibri" w:cs="Arial"/>
-                <w:i/>
-                <w:color w:val="548DD4"/>
-                <w:sz w:val="20"/>
-                <w:szCs w:val="20"/>
-                <w:lang w:eastAsia="es-CL"/>
-              </w:rPr>
-            </w:pPr>
-            <w:r>
-              <w:rPr>
-                <w:rFonts w:ascii="Calibri" w:hAnsi="Calibri" w:cs="Arial"/>
-                <w:i/>
-                <w:color w:val="548DD4"/>
-                <w:sz w:val="20"/>
-                <w:szCs w:val="20"/>
-                <w:lang w:eastAsia="es-CL"/>
-              </w:rPr>
-              <w:t>Duración del semestre</w:t>
-            </w:r>
-          </w:p>
-          <w:p>
-            <w:pPr>
-              <w:pStyle w:val="Prrafodelista"/>
-              <w:numPr>
-                <w:ilvl w:val="0"/>
-                <w:numId w:val="2"/>
-              </w:numPr>
-              <w:rPr>
-                <w:rFonts w:ascii="Calibri" w:hAnsi="Calibri" w:cs="Arial"/>
-                <w:i/>
-                <w:color w:val="548DD4"/>
-                <w:sz w:val="20"/>
-                <w:szCs w:val="20"/>
-                <w:lang w:eastAsia="es-CL"/>
-              </w:rPr>
-            </w:pPr>
-            <w:r>
-              <w:rPr>
-                <w:rFonts w:ascii="Calibri" w:hAnsi="Calibri" w:cs="Arial"/>
-                <w:i/>
-                <w:color w:val="548DD4"/>
-                <w:sz w:val="20"/>
-                <w:szCs w:val="20"/>
-                <w:lang w:eastAsia="es-CL"/>
-              </w:rPr>
-              <w:t xml:space="preserve">Horas asignadas a la asignatura </w:t>
-            </w:r>
-          </w:p>
-          <w:p>
-            <w:pPr>
-              <w:pStyle w:val="Prrafodelista"/>
-              <w:numPr>
-                <w:ilvl w:val="0"/>
-                <w:numId w:val="2"/>
-              </w:numPr>
-              <w:rPr>
-                <w:rFonts w:ascii="Calibri" w:hAnsi="Calibri" w:cs="Arial"/>
-                <w:i/>
-                <w:color w:val="548DD4"/>
-                <w:sz w:val="20"/>
-                <w:szCs w:val="20"/>
-                <w:lang w:eastAsia="es-CL"/>
-              </w:rPr>
-            </w:pPr>
-            <w:r>
-              <w:rPr>
-                <w:rFonts w:ascii="Calibri" w:hAnsi="Calibri" w:cs="Arial"/>
-                <w:i/>
-                <w:color w:val="548DD4"/>
-                <w:sz w:val="20"/>
-                <w:szCs w:val="20"/>
-                <w:lang w:eastAsia="es-CL"/>
-              </w:rPr>
-              <w:t>Materiales requeridos</w:t>
-            </w:r>
-          </w:p>
-          <w:p>
-            <w:pPr>
-              <w:pStyle w:val="Prrafodelista"/>
-              <w:numPr>
-                <w:ilvl w:val="0"/>
-                <w:numId w:val="2"/>
-              </w:numPr>
-              <w:rPr>
-                <w:rFonts w:ascii="Calibri" w:hAnsi="Calibri" w:cs="Arial"/>
-                <w:i/>
-                <w:color w:val="548DD4"/>
-                <w:sz w:val="20"/>
-                <w:szCs w:val="20"/>
-                <w:lang w:eastAsia="es-CL"/>
-              </w:rPr>
-            </w:pPr>
-            <w:r>
-              <w:rPr>
-                <w:rFonts w:ascii="Calibri" w:hAnsi="Calibri" w:cs="Arial"/>
-                <w:i/>
-                <w:color w:val="548DD4"/>
-                <w:sz w:val="20"/>
-                <w:szCs w:val="20"/>
-                <w:lang w:eastAsia="es-CL"/>
-              </w:rPr>
-              <w:t xml:space="preserve">Factores externos que facilitan su desarrollo </w:t>
-            </w:r>
-          </w:p>
-          <w:p>
-            <w:pPr>
-              <w:pStyle w:val="Prrafodelista"/>
-              <w:numPr>
-                <w:ilvl w:val="0"/>
-                <w:numId w:val="2"/>
-              </w:numPr>
-              <w:rPr>
-                <w:rFonts w:ascii="Calibri" w:hAnsi="Calibri" w:cs="Arial"/>
-                <w:i/>
-                <w:color w:val="548DD4"/>
-                <w:sz w:val="20"/>
-                <w:szCs w:val="20"/>
-                <w:lang w:eastAsia="es-CL"/>
-              </w:rPr>
-            </w:pPr>
-            <w:r>
-              <w:rPr>
-                <w:rFonts w:ascii="Calibri" w:hAnsi="Calibri" w:cs="Arial"/>
-                <w:i/>
-                <w:color w:val="548DD4"/>
-                <w:sz w:val="20"/>
-                <w:szCs w:val="20"/>
-                <w:lang w:eastAsia="es-CL"/>
+              <w:rPr>
+                <w:bCs/>
+              </w:rPr>
+            </w:pPr>
+            <w:r>
+              <w:rPr>
+                <w:bCs/>
+              </w:rPr>
+              <w:t>Considero que el proyecto es factible ya que contamos con los conocimientos necesarios para desarrollarlo (</w:t>
+            </w:r>
+            <w:proofErr w:type="spellStart"/>
+            <w:r>
+              <w:rPr>
+                <w:bCs/>
+              </w:rPr>
+              <w:t>Programacion</w:t>
+            </w:r>
+            <w:proofErr w:type="spellEnd"/>
+            <w:r>
+              <w:rPr>
+                <w:bCs/>
+              </w:rPr>
+              <w:t xml:space="preserve"> Web, Arquitectura de Software, </w:t>
+            </w:r>
+            <w:proofErr w:type="spellStart"/>
+            <w:r>
+              <w:rPr>
+                <w:bCs/>
+              </w:rPr>
+              <w:t>Gestion</w:t>
+            </w:r>
+            <w:proofErr w:type="spellEnd"/>
+            <w:r>
+              <w:rPr>
+                <w:bCs/>
+              </w:rPr>
+              <w:t xml:space="preserve"> de Proyectos Informáticos, </w:t>
+            </w:r>
+            <w:proofErr w:type="spellStart"/>
+            <w:r>
+              <w:rPr>
+                <w:bCs/>
+              </w:rPr>
+              <w:t>etc</w:t>
+            </w:r>
+            <w:proofErr w:type="spellEnd"/>
+            <w:r>
+              <w:rPr>
+                <w:bCs/>
+              </w:rPr>
+              <w:t xml:space="preserve">), </w:t>
+            </w:r>
+            <w:r>
+              <w:rPr>
+                <w:bCs/>
               </w:rPr>
               <w:lastRenderedPageBreak/>
-              <w:t>Factores</w:t>
-            </w:r>
-            <w:r>
-              <w:rPr>
-                <w:rFonts w:ascii="Calibri" w:hAnsi="Calibri" w:cs="Arial"/>
-                <w:i/>
-                <w:color w:val="548DD4"/>
-                <w:sz w:val="20"/>
-                <w:szCs w:val="20"/>
-                <w:lang w:eastAsia="es-CL"/>
-              </w:rPr>
-              <w:t xml:space="preserve"> externos que dificultan su desarrollo</w:t>
-            </w:r>
-            <w:r>
-              <w:rPr>
-                <w:rFonts w:ascii="Calibri" w:hAnsi="Calibri" w:cs="Arial"/>
-                <w:i/>
-                <w:color w:val="548DD4"/>
-                <w:sz w:val="20"/>
-                <w:szCs w:val="20"/>
-                <w:lang w:eastAsia="es-CL"/>
-              </w:rPr>
-              <w:t xml:space="preserve"> y maneras en que podrías</w:t>
-            </w:r>
-            <w:r>
-              <w:rPr>
-                <w:rFonts w:ascii="Calibri" w:hAnsi="Calibri" w:cs="Arial"/>
-                <w:i/>
-                <w:color w:val="548DD4"/>
-                <w:sz w:val="20"/>
-                <w:szCs w:val="20"/>
-                <w:lang w:eastAsia="es-CL"/>
-              </w:rPr>
-              <w:t xml:space="preserve"> solucionarlo</w:t>
-            </w:r>
-            <w:r>
-              <w:rPr>
-                <w:rFonts w:ascii="Calibri" w:hAnsi="Calibri" w:cs="Arial"/>
-                <w:i/>
-                <w:color w:val="548DD4"/>
-                <w:sz w:val="20"/>
-                <w:szCs w:val="20"/>
-                <w:lang w:eastAsia="es-CL"/>
-              </w:rPr>
-              <w:t>s</w:t>
+              <w:t xml:space="preserve">considerando la duración del semestre podemos decir que no es un proyecto que requiera de demasiado tiempo para construirlo, se ajusta a la duración del semestre. En cuanto a los factores externos que facilitan su desarrollo podemos decir que contamos con una empresa real que nos facilita el apoyo e infraestructura para desarrollar el proyecto. </w:t>
             </w:r>
           </w:p>
         </w:tc>
@@ -2759,6 +1849,186 @@
             <w:pPr>
               <w:jc w:val="both"/>
               <w:rPr>
+                <w:bCs/>
+              </w:rPr>
+            </w:pPr>
+            <w:r>
+              <w:rPr>
+                <w:bCs/>
+              </w:rPr>
+              <w:t xml:space="preserve">Desarrollar e implementar una plataforma web escalable que sirva de apoyo en las labores administrativas de la empresa y que a su vez permita </w:t>
+            </w:r>
+            <w:r>
+              <w:rPr>
+                <w:bCs/>
+              </w:rPr>
+              <w:t>liberar</w:t>
+            </w:r>
+            <w:r>
+              <w:rPr>
+                <w:bCs/>
+              </w:rPr>
+              <w:t xml:space="preserve"> espacio ocupado en hosting.</w:t>
+            </w:r>
+          </w:p>
+        </w:tc>
+      </w:tr>
+      <w:tr>
+        <w:trPr>
+          <w:trHeight w:val="834"/>
+        </w:trPr>
+        <w:tc>
+          <w:tcPr>
+            <w:tcW w:w="2638" w:type="dxa"/>
+            <w:vAlign w:val="center"/>
+          </w:tcPr>
+          <w:p>
+            <w:pPr>
+              <w:rPr>
+                <w:rFonts w:ascii="Calibri" w:hAnsi="Calibri"/>
+                <w:color w:val="1F3864" w:themeColor="accent1" w:themeShade="80"/>
+              </w:rPr>
+            </w:pPr>
+            <w:r>
+              <w:rPr>
+                <w:rFonts w:ascii="Calibri" w:hAnsi="Calibri"/>
+                <w:color w:val="1F3864" w:themeColor="accent1" w:themeShade="80"/>
+              </w:rPr>
+              <w:t xml:space="preserve">Objetivos </w:t>
+            </w:r>
+            <w:r>
+              <w:rPr>
+                <w:rFonts w:ascii="Calibri" w:hAnsi="Calibri"/>
+                <w:color w:val="1F3864" w:themeColor="accent1" w:themeShade="80"/>
+              </w:rPr>
+              <w:t>e</w:t>
+            </w:r>
+            <w:r>
+              <w:rPr>
+                <w:rFonts w:ascii="Calibri" w:hAnsi="Calibri"/>
+                <w:color w:val="1F3864" w:themeColor="accent1" w:themeShade="80"/>
+              </w:rPr>
+              <w:t>specíficos</w:t>
+            </w:r>
+          </w:p>
+        </w:tc>
+        <w:tc>
+          <w:tcPr>
+            <w:tcW w:w="6860" w:type="dxa"/>
+            <w:vAlign w:val="center"/>
+          </w:tcPr>
+          <w:p>
+            <w:pPr>
+              <w:pStyle w:val="Prrafodelista"/>
+              <w:numPr>
+                <w:ilvl w:val="0"/>
+                <w:numId w:val="5"/>
+              </w:numPr>
+              <w:jc w:val="both"/>
+              <w:rPr>
+                <w:bCs/>
+              </w:rPr>
+            </w:pPr>
+            <w:r>
+              <w:rPr>
+                <w:bCs/>
+              </w:rPr>
+              <w:t>Analizar los requerimientos de espacio y almacenamiento de la empresa para identificar las áreas críticas que consumen mayor capacidad en el hosting.</w:t>
+            </w:r>
+          </w:p>
+          <w:p>
+            <w:pPr>
+              <w:pStyle w:val="Prrafodelista"/>
+              <w:numPr>
+                <w:ilvl w:val="0"/>
+                <w:numId w:val="5"/>
+              </w:numPr>
+              <w:jc w:val="both"/>
+              <w:rPr>
+                <w:bCs/>
+              </w:rPr>
+            </w:pPr>
+            <w:r>
+              <w:rPr>
+                <w:bCs/>
+              </w:rPr>
+              <w:t>Desarrollar módulos administrativos escalables para gestionar tareas específicas, como la gestión de lotes VISA, registros y métricas, facilitando las labores de los digitadores</w:t>
+            </w:r>
+          </w:p>
+          <w:p>
+            <w:pPr>
+              <w:pStyle w:val="Prrafodelista"/>
+              <w:numPr>
+                <w:ilvl w:val="0"/>
+                <w:numId w:val="5"/>
+              </w:numPr>
+              <w:jc w:val="both"/>
+              <w:rPr>
+                <w:bCs/>
+              </w:rPr>
+            </w:pPr>
+            <w:r>
+              <w:rPr>
+                <w:bCs/>
+              </w:rPr>
+              <w:t>Optimizar la arquitectura del sistema web para asegurar que sea escalable y capaz de manejar un crecimiento en el uso de datos sin comprometer el rendimiento.</w:t>
+            </w:r>
+          </w:p>
+          <w:p>
+            <w:pPr>
+              <w:pStyle w:val="Prrafodelista"/>
+              <w:numPr>
+                <w:ilvl w:val="0"/>
+                <w:numId w:val="5"/>
+              </w:numPr>
+              <w:jc w:val="both"/>
+              <w:rPr>
+                <w:bCs/>
+              </w:rPr>
+            </w:pPr>
+            <w:r>
+              <w:rPr>
+                <w:bCs/>
+              </w:rPr>
+              <w:t>Realizar pruebas de rendimiento y seguridad para asegurar que la plataforma funcione de manera óptima y segura, garantizando la integridad de los datos administrativos y del sistema.</w:t>
+            </w:r>
+          </w:p>
+          <w:p>
+            <w:pPr>
+              <w:pStyle w:val="Prrafodelista"/>
+              <w:numPr>
+                <w:ilvl w:val="0"/>
+                <w:numId w:val="5"/>
+              </w:numPr>
+              <w:jc w:val="both"/>
+              <w:rPr>
+                <w:bCs/>
+              </w:rPr>
+            </w:pPr>
+            <w:r>
+              <w:rPr>
+                <w:bCs/>
+              </w:rPr>
+              <w:t>Capacitar a los usuarios en el uso de la plataforma para asegurar que los procesos administrativos sean eficientes y la migración al nuevo sistema sea fluida.</w:t>
+            </w:r>
+          </w:p>
+          <w:p>
+            <w:pPr>
+              <w:jc w:val="both"/>
+              <w:rPr>
+                <w:bCs/>
+              </w:rPr>
+            </w:pPr>
+          </w:p>
+          <w:p>
+            <w:pPr>
+              <w:pStyle w:val="Prrafodelista"/>
+              <w:numPr>
+                <w:ilvl w:val="0"/>
+                <w:numId w:val="5"/>
+              </w:numPr>
+              <w:jc w:val="both"/>
+              <w:rPr>
                 <w:rFonts w:ascii="Calibri" w:hAnsi="Calibri" w:cs="Arial"/>
                 <w:i/>
                 <w:color w:val="548DD4"/>
@@ -2769,524 +2039,9 @@
             </w:pPr>
             <w:r>
               <w:rPr>
-                <w:rFonts w:ascii="Calibri" w:hAnsi="Calibri" w:cs="Arial"/>
-                <w:i/>
-                <w:color w:val="548DD4"/>
-                <w:sz w:val="20"/>
-                <w:szCs w:val="20"/>
-                <w:lang w:eastAsia="es-CL"/>
-              </w:rPr>
-              <w:t>D</w:t>
-            </w:r>
-            <w:r>
-              <w:rPr>
-                <w:rFonts w:ascii="Calibri" w:hAnsi="Calibri" w:cs="Arial"/>
-                <w:i/>
-                <w:color w:val="548DD4"/>
-                <w:sz w:val="20"/>
-                <w:szCs w:val="20"/>
-                <w:lang w:eastAsia="es-CL"/>
-              </w:rPr>
-              <w:t>escrib</w:t>
-            </w:r>
-            <w:r>
-              <w:rPr>
-                <w:rFonts w:ascii="Calibri" w:hAnsi="Calibri" w:cs="Arial"/>
-                <w:i/>
-                <w:color w:val="548DD4"/>
-                <w:sz w:val="20"/>
-                <w:szCs w:val="20"/>
-                <w:lang w:eastAsia="es-CL"/>
-              </w:rPr>
-              <w:t>e</w:t>
-            </w:r>
-            <w:r>
-              <w:rPr>
-                <w:rFonts w:ascii="Calibri" w:hAnsi="Calibri" w:cs="Arial"/>
-                <w:i/>
-                <w:color w:val="548DD4"/>
-                <w:sz w:val="20"/>
-                <w:szCs w:val="20"/>
-                <w:lang w:eastAsia="es-CL"/>
-              </w:rPr>
-              <w:t xml:space="preserve"> </w:t>
-            </w:r>
-            <w:r>
-              <w:rPr>
-                <w:rFonts w:ascii="Calibri" w:hAnsi="Calibri" w:cs="Arial"/>
-                <w:i/>
-                <w:color w:val="548DD4"/>
-                <w:sz w:val="20"/>
-                <w:szCs w:val="20"/>
-                <w:lang w:eastAsia="es-CL"/>
-              </w:rPr>
-              <w:t>el o l</w:t>
-            </w:r>
-            <w:r>
-              <w:rPr>
-                <w:rFonts w:ascii="Calibri" w:hAnsi="Calibri" w:cs="Arial"/>
-                <w:i/>
-                <w:color w:val="548DD4"/>
-                <w:sz w:val="20"/>
-                <w:szCs w:val="20"/>
-                <w:lang w:eastAsia="es-CL"/>
-              </w:rPr>
-              <w:t xml:space="preserve">os objetivos generales </w:t>
-            </w:r>
-            <w:r>
-              <w:rPr>
-                <w:rFonts w:ascii="Calibri" w:hAnsi="Calibri" w:cs="Arial"/>
-                <w:i/>
-                <w:color w:val="548DD4"/>
-                <w:sz w:val="20"/>
-                <w:szCs w:val="20"/>
-                <w:lang w:eastAsia="es-CL"/>
-              </w:rPr>
-              <w:t>de</w:t>
-            </w:r>
-            <w:r>
-              <w:rPr>
-                <w:rFonts w:ascii="Calibri" w:hAnsi="Calibri" w:cs="Arial"/>
-                <w:i/>
-                <w:color w:val="548DD4"/>
-                <w:sz w:val="20"/>
-                <w:szCs w:val="20"/>
-                <w:lang w:eastAsia="es-CL"/>
-              </w:rPr>
-              <w:t xml:space="preserve"> </w:t>
-            </w:r>
-            <w:r>
-              <w:rPr>
-                <w:rFonts w:ascii="Calibri" w:hAnsi="Calibri" w:cs="Arial"/>
-                <w:i/>
-                <w:color w:val="548DD4"/>
-                <w:sz w:val="20"/>
-                <w:szCs w:val="20"/>
-                <w:lang w:eastAsia="es-CL"/>
-              </w:rPr>
-              <w:t>t</w:t>
-            </w:r>
-            <w:r>
-              <w:rPr>
-                <w:rFonts w:ascii="Calibri" w:hAnsi="Calibri" w:cs="Arial"/>
-                <w:i/>
-                <w:color w:val="548DD4"/>
-                <w:sz w:val="20"/>
-                <w:szCs w:val="20"/>
-                <w:lang w:eastAsia="es-CL"/>
-              </w:rPr>
-              <w:t>u trabajo</w:t>
-            </w:r>
-            <w:r>
-              <w:rPr>
-                <w:rFonts w:ascii="Calibri" w:hAnsi="Calibri" w:cs="Arial"/>
-                <w:i/>
-                <w:color w:val="548DD4"/>
-                <w:sz w:val="20"/>
-                <w:szCs w:val="20"/>
-                <w:lang w:eastAsia="es-CL"/>
-              </w:rPr>
-              <w:t xml:space="preserve">. </w:t>
-            </w:r>
-            <w:r>
-              <w:rPr>
-                <w:rFonts w:ascii="Calibri" w:hAnsi="Calibri" w:cs="Arial"/>
-                <w:i/>
-                <w:color w:val="548DD4"/>
-                <w:sz w:val="20"/>
-                <w:szCs w:val="20"/>
-                <w:lang w:eastAsia="es-CL"/>
-              </w:rPr>
-              <w:t>E</w:t>
-            </w:r>
-            <w:r>
-              <w:rPr>
-                <w:rFonts w:ascii="Calibri" w:hAnsi="Calibri" w:cs="Arial"/>
-                <w:i/>
-                <w:color w:val="548DD4"/>
-                <w:sz w:val="20"/>
-                <w:szCs w:val="20"/>
-                <w:lang w:eastAsia="es-CL"/>
-              </w:rPr>
-              <w:t xml:space="preserve">stos representan las grandes metas </w:t>
-            </w:r>
-            <w:r>
-              <w:rPr>
-                <w:rFonts w:ascii="Calibri" w:hAnsi="Calibri" w:cs="Arial"/>
-                <w:i/>
-                <w:color w:val="548DD4"/>
-                <w:sz w:val="20"/>
-                <w:szCs w:val="20"/>
-                <w:lang w:eastAsia="es-CL"/>
-              </w:rPr>
-              <w:t xml:space="preserve">del </w:t>
-            </w:r>
-            <w:r>
-              <w:rPr>
-                <w:rFonts w:ascii="Calibri" w:hAnsi="Calibri" w:cs="Arial"/>
-                <w:i/>
-                <w:color w:val="548DD4"/>
-                <w:sz w:val="20"/>
-                <w:szCs w:val="20"/>
-                <w:lang w:eastAsia="es-CL"/>
-              </w:rPr>
-              <w:t>proyecto</w:t>
-            </w:r>
-            <w:r>
-              <w:rPr>
-                <w:rFonts w:ascii="Calibri" w:hAnsi="Calibri" w:cs="Arial"/>
-                <w:i/>
-                <w:color w:val="548DD4"/>
-                <w:sz w:val="20"/>
-                <w:szCs w:val="20"/>
-                <w:lang w:eastAsia="es-CL"/>
-              </w:rPr>
-              <w:t xml:space="preserve"> </w:t>
-            </w:r>
-            <w:r>
-              <w:rPr>
-                <w:rFonts w:ascii="Calibri" w:hAnsi="Calibri" w:cs="Arial"/>
-                <w:i/>
-                <w:color w:val="548DD4"/>
-                <w:sz w:val="20"/>
-                <w:szCs w:val="20"/>
-                <w:lang w:eastAsia="es-CL"/>
-              </w:rPr>
-              <w:t>que realiza</w:t>
-            </w:r>
-            <w:r>
-              <w:rPr>
-                <w:rFonts w:ascii="Calibri" w:hAnsi="Calibri" w:cs="Arial"/>
-                <w:i/>
-                <w:color w:val="548DD4"/>
-                <w:sz w:val="20"/>
-                <w:szCs w:val="20"/>
-                <w:lang w:eastAsia="es-CL"/>
-              </w:rPr>
-              <w:t>rás</w:t>
-            </w:r>
-            <w:r>
-              <w:rPr>
-                <w:rFonts w:ascii="Calibri" w:hAnsi="Calibri" w:cs="Arial"/>
-                <w:i/>
-                <w:color w:val="548DD4"/>
-                <w:sz w:val="20"/>
-                <w:szCs w:val="20"/>
-                <w:lang w:eastAsia="es-CL"/>
-              </w:rPr>
-              <w:t xml:space="preserve">, de manera que </w:t>
-            </w:r>
-            <w:r>
-              <w:rPr>
-                <w:rFonts w:ascii="Calibri" w:hAnsi="Calibri" w:cs="Arial"/>
-                <w:i/>
-                <w:color w:val="548DD4"/>
-                <w:sz w:val="20"/>
-                <w:szCs w:val="20"/>
-                <w:lang w:eastAsia="es-CL"/>
-              </w:rPr>
-              <w:t>te</w:t>
-            </w:r>
-            <w:r>
-              <w:rPr>
-                <w:rFonts w:ascii="Calibri" w:hAnsi="Calibri" w:cs="Arial"/>
-                <w:i/>
-                <w:color w:val="548DD4"/>
-                <w:sz w:val="20"/>
-                <w:szCs w:val="20"/>
-                <w:lang w:eastAsia="es-CL"/>
-              </w:rPr>
-              <w:t xml:space="preserve"> servirán de guía para que</w:t>
-            </w:r>
-            <w:r>
-              <w:rPr>
-                <w:rFonts w:ascii="Calibri" w:hAnsi="Calibri" w:cs="Arial"/>
-                <w:i/>
-                <w:color w:val="548DD4"/>
-                <w:sz w:val="20"/>
-                <w:szCs w:val="20"/>
-                <w:lang w:eastAsia="es-CL"/>
-              </w:rPr>
-              <w:t>,</w:t>
-            </w:r>
-            <w:r>
-              <w:rPr>
-                <w:rFonts w:ascii="Calibri" w:hAnsi="Calibri" w:cs="Arial"/>
-                <w:i/>
-                <w:color w:val="548DD4"/>
-                <w:sz w:val="20"/>
-                <w:szCs w:val="20"/>
-                <w:lang w:eastAsia="es-CL"/>
-              </w:rPr>
-              <w:t xml:space="preserve"> una vez finalizado todo el proceso, </w:t>
-            </w:r>
-            <w:r>
-              <w:rPr>
-                <w:rFonts w:ascii="Calibri" w:hAnsi="Calibri" w:cs="Arial"/>
-                <w:i/>
-                <w:color w:val="548DD4"/>
-                <w:sz w:val="20"/>
-                <w:szCs w:val="20"/>
-                <w:lang w:eastAsia="es-CL"/>
-              </w:rPr>
-              <w:t>puedas</w:t>
-            </w:r>
-            <w:r>
-              <w:rPr>
-                <w:rFonts w:ascii="Calibri" w:hAnsi="Calibri" w:cs="Arial"/>
-                <w:i/>
-                <w:color w:val="548DD4"/>
-                <w:sz w:val="20"/>
-                <w:szCs w:val="20"/>
-                <w:lang w:eastAsia="es-CL"/>
-              </w:rPr>
-              <w:t xml:space="preserve"> contrastar el resultado </w:t>
-            </w:r>
-            <w:r>
-              <w:rPr>
-                <w:rFonts w:ascii="Calibri" w:hAnsi="Calibri" w:cs="Arial"/>
-                <w:i/>
-                <w:color w:val="548DD4"/>
-                <w:sz w:val="20"/>
-                <w:szCs w:val="20"/>
-                <w:lang w:eastAsia="es-CL"/>
-              </w:rPr>
-              <w:t>con</w:t>
-            </w:r>
-            <w:r>
-              <w:rPr>
-                <w:rFonts w:ascii="Calibri" w:hAnsi="Calibri" w:cs="Arial"/>
-                <w:i/>
-                <w:color w:val="548DD4"/>
-                <w:sz w:val="20"/>
-                <w:szCs w:val="20"/>
-                <w:lang w:eastAsia="es-CL"/>
-              </w:rPr>
-              <w:t xml:space="preserve"> lo </w:t>
-            </w:r>
-            <w:r>
-              <w:rPr>
-                <w:rFonts w:ascii="Calibri" w:hAnsi="Calibri" w:cs="Arial"/>
-                <w:i/>
-                <w:color w:val="548DD4"/>
-                <w:sz w:val="20"/>
-                <w:szCs w:val="20"/>
-                <w:lang w:eastAsia="es-CL"/>
-              </w:rPr>
-              <w:t>p</w:t>
-            </w:r>
-            <w:r>
-              <w:rPr>
-                <w:rFonts w:ascii="Calibri" w:hAnsi="Calibri" w:cs="Arial"/>
-                <w:i/>
-                <w:color w:val="548DD4"/>
-                <w:sz w:val="20"/>
-                <w:szCs w:val="20"/>
-                <w:lang w:eastAsia="es-CL"/>
-              </w:rPr>
-              <w:t>lanificado y así</w:t>
-            </w:r>
-            <w:r>
-              <w:rPr>
-                <w:rFonts w:ascii="Calibri" w:hAnsi="Calibri" w:cs="Arial"/>
-                <w:i/>
-                <w:color w:val="548DD4"/>
-                <w:sz w:val="20"/>
-                <w:szCs w:val="20"/>
-                <w:lang w:eastAsia="es-CL"/>
-              </w:rPr>
-              <w:t xml:space="preserve"> ver en qué medida fue posible</w:t>
-            </w:r>
-            <w:r>
-              <w:rPr>
-                <w:rFonts w:ascii="Calibri" w:hAnsi="Calibri" w:cs="Arial"/>
-                <w:i/>
-                <w:color w:val="548DD4"/>
-                <w:sz w:val="20"/>
-                <w:szCs w:val="20"/>
-                <w:lang w:eastAsia="es-CL"/>
-              </w:rPr>
-              <w:t xml:space="preserve"> </w:t>
-            </w:r>
-            <w:r>
-              <w:rPr>
-                <w:rFonts w:ascii="Calibri" w:hAnsi="Calibri" w:cs="Arial"/>
-                <w:i/>
-                <w:color w:val="548DD4"/>
-                <w:sz w:val="20"/>
-                <w:szCs w:val="20"/>
-                <w:lang w:eastAsia="es-CL"/>
-              </w:rPr>
-              <w:t>cumpli</w:t>
-            </w:r>
-            <w:r>
-              <w:rPr>
-                <w:rFonts w:ascii="Calibri" w:hAnsi="Calibri" w:cs="Arial"/>
-                <w:i/>
-                <w:color w:val="548DD4"/>
-                <w:sz w:val="20"/>
-                <w:szCs w:val="20"/>
-                <w:lang w:eastAsia="es-CL"/>
-              </w:rPr>
-              <w:t>rlo.</w:t>
-            </w:r>
-          </w:p>
-        </w:tc>
-      </w:tr>
-      <w:tr>
-        <w:trPr>
-          <w:trHeight w:val="834"/>
-        </w:trPr>
-        <w:tc>
-          <w:tcPr>
-            <w:tcW w:w="2638" w:type="dxa"/>
-            <w:vAlign w:val="center"/>
-          </w:tcPr>
-          <w:p>
-            <w:pPr>
-              <w:rPr>
-                <w:rFonts w:ascii="Calibri" w:hAnsi="Calibri"/>
-                <w:color w:val="1F3864" w:themeColor="accent1" w:themeShade="80"/>
-              </w:rPr>
-            </w:pPr>
-            <w:r>
-              <w:rPr>
-                <w:rFonts w:ascii="Calibri" w:hAnsi="Calibri"/>
-                <w:color w:val="1F3864" w:themeColor="accent1" w:themeShade="80"/>
-              </w:rPr>
-              <w:t xml:space="preserve">Objetivos </w:t>
-            </w:r>
-            <w:r>
-              <w:rPr>
-                <w:rFonts w:ascii="Calibri" w:hAnsi="Calibri"/>
-                <w:color w:val="1F3864" w:themeColor="accent1" w:themeShade="80"/>
-              </w:rPr>
-              <w:t>e</w:t>
-            </w:r>
-            <w:r>
-              <w:rPr>
-                <w:rFonts w:ascii="Calibri" w:hAnsi="Calibri"/>
-                <w:color w:val="1F3864" w:themeColor="accent1" w:themeShade="80"/>
-              </w:rPr>
-              <w:t>specíficos</w:t>
-            </w:r>
-          </w:p>
-        </w:tc>
-        <w:tc>
-          <w:tcPr>
-            <w:tcW w:w="6860" w:type="dxa"/>
-            <w:vAlign w:val="center"/>
-          </w:tcPr>
-          <w:p>
-            <w:pPr>
-              <w:jc w:val="both"/>
-              <w:rPr>
-                <w:rFonts w:ascii="Calibri" w:hAnsi="Calibri" w:cs="Arial"/>
-                <w:i/>
-                <w:color w:val="548DD4"/>
-                <w:sz w:val="20"/>
-                <w:szCs w:val="20"/>
-                <w:lang w:eastAsia="es-CL"/>
-              </w:rPr>
-            </w:pPr>
-            <w:r>
-              <w:rPr>
-                <w:rFonts w:ascii="Calibri" w:hAnsi="Calibri" w:cs="Arial"/>
-                <w:i/>
-                <w:color w:val="548DD4"/>
-                <w:sz w:val="20"/>
-                <w:szCs w:val="20"/>
-                <w:lang w:eastAsia="es-CL"/>
-              </w:rPr>
-              <w:t>D</w:t>
-            </w:r>
-            <w:r>
-              <w:rPr>
-                <w:rFonts w:ascii="Calibri" w:hAnsi="Calibri" w:cs="Arial"/>
-                <w:i/>
-                <w:color w:val="548DD4"/>
-                <w:sz w:val="20"/>
-                <w:szCs w:val="20"/>
-                <w:lang w:eastAsia="es-CL"/>
-              </w:rPr>
-              <w:t>escrib</w:t>
-            </w:r>
-            <w:r>
-              <w:rPr>
-                <w:rFonts w:ascii="Calibri" w:hAnsi="Calibri" w:cs="Arial"/>
-                <w:i/>
-                <w:color w:val="548DD4"/>
-                <w:sz w:val="20"/>
-                <w:szCs w:val="20"/>
-                <w:lang w:eastAsia="es-CL"/>
-              </w:rPr>
-              <w:t>e</w:t>
-            </w:r>
-            <w:r>
-              <w:rPr>
-                <w:rFonts w:ascii="Calibri" w:hAnsi="Calibri" w:cs="Arial"/>
-                <w:i/>
-                <w:color w:val="548DD4"/>
-                <w:sz w:val="20"/>
-                <w:szCs w:val="20"/>
-                <w:lang w:eastAsia="es-CL"/>
-              </w:rPr>
-              <w:t xml:space="preserve"> los objetivos específicos</w:t>
-            </w:r>
-            <w:r>
-              <w:rPr>
-                <w:rFonts w:ascii="Calibri" w:hAnsi="Calibri" w:cs="Arial"/>
-                <w:i/>
-                <w:color w:val="548DD4"/>
-                <w:sz w:val="20"/>
-                <w:szCs w:val="20"/>
-                <w:lang w:eastAsia="es-CL"/>
-              </w:rPr>
-              <w:t xml:space="preserve"> del proyecto. Estos</w:t>
-            </w:r>
-            <w:r>
-              <w:rPr>
-                <w:rFonts w:ascii="Calibri" w:hAnsi="Calibri" w:cs="Arial"/>
-                <w:i/>
-                <w:color w:val="548DD4"/>
-                <w:sz w:val="20"/>
-                <w:szCs w:val="20"/>
-                <w:lang w:eastAsia="es-CL"/>
-              </w:rPr>
-              <w:t xml:space="preserve"> permiten aterrizar el trabajo y trazar procedimientos concretos a seguir.</w:t>
-            </w:r>
-            <w:r>
-              <w:rPr>
-                <w:rFonts w:ascii="Calibri" w:hAnsi="Calibri" w:cs="Arial"/>
-                <w:i/>
-                <w:color w:val="548DD4"/>
-                <w:sz w:val="20"/>
-                <w:szCs w:val="20"/>
-                <w:lang w:eastAsia="es-CL"/>
-              </w:rPr>
-              <w:t xml:space="preserve"> </w:t>
-            </w:r>
-            <w:r>
-              <w:rPr>
-                <w:rFonts w:ascii="Calibri" w:hAnsi="Calibri" w:cs="Arial"/>
-                <w:i/>
-                <w:color w:val="548DD4"/>
-                <w:sz w:val="20"/>
-                <w:szCs w:val="20"/>
-                <w:lang w:eastAsia="es-CL"/>
-              </w:rPr>
-              <w:t>Se desprenden del objetivo general</w:t>
-            </w:r>
-            <w:r>
-              <w:rPr>
-                <w:rFonts w:ascii="Calibri" w:hAnsi="Calibri" w:cs="Arial"/>
-                <w:i/>
-                <w:color w:val="548DD4"/>
-                <w:sz w:val="20"/>
-                <w:szCs w:val="20"/>
-                <w:lang w:eastAsia="es-CL"/>
-              </w:rPr>
-              <w:t xml:space="preserve">. </w:t>
+                <w:bCs/>
+              </w:rPr>
+              <w:t>Monitorear y mantener el sistema de manera continua para identificar nuevas oportunidades de optimización de espacio y funcionalidad según las necesidades futuras de la empresa.</w:t>
             </w:r>
           </w:p>
         </w:tc>
@@ -3357,6 +2112,7 @@
                 <w:sz w:val="28"/>
                 <w:szCs w:val="28"/>
               </w:rPr>
+              <w:lastRenderedPageBreak/>
               <w:t>5</w:t>
             </w:r>
             <w:r>
@@ -3508,252 +2264,54 @@
           <w:p>
             <w:pPr>
               <w:jc w:val="both"/>
-              <w:rPr>
-                <w:rFonts w:ascii="Calibri" w:hAnsi="Calibri" w:cs="Arial"/>
-                <w:i/>
-                <w:color w:val="548DD4"/>
-                <w:sz w:val="20"/>
-                <w:szCs w:val="20"/>
-                <w:lang w:eastAsia="es-CL"/>
-              </w:rPr>
-            </w:pPr>
-            <w:r>
-              <w:rPr>
-                <w:rFonts w:ascii="Calibri" w:hAnsi="Calibri" w:cs="Arial"/>
-                <w:i/>
-                <w:color w:val="548DD4"/>
-                <w:sz w:val="20"/>
-                <w:szCs w:val="20"/>
-                <w:lang w:eastAsia="es-CL"/>
-              </w:rPr>
-              <w:t>Describe</w:t>
-            </w:r>
-            <w:r>
-              <w:rPr>
-                <w:rFonts w:ascii="Calibri" w:hAnsi="Calibri" w:cs="Arial"/>
-                <w:i/>
-                <w:color w:val="548DD4"/>
-                <w:sz w:val="20"/>
-                <w:szCs w:val="20"/>
-                <w:lang w:eastAsia="es-CL"/>
-              </w:rPr>
-              <w:t xml:space="preserve"> cómo abordará</w:t>
-            </w:r>
-            <w:r>
-              <w:rPr>
-                <w:rFonts w:ascii="Calibri" w:hAnsi="Calibri" w:cs="Arial"/>
-                <w:i/>
-                <w:color w:val="548DD4"/>
-                <w:sz w:val="20"/>
-                <w:szCs w:val="20"/>
-                <w:lang w:eastAsia="es-CL"/>
-              </w:rPr>
-              <w:t>s</w:t>
-            </w:r>
-            <w:r>
-              <w:rPr>
-                <w:rFonts w:ascii="Calibri" w:hAnsi="Calibri" w:cs="Arial"/>
-                <w:i/>
-                <w:color w:val="548DD4"/>
-                <w:sz w:val="20"/>
-                <w:szCs w:val="20"/>
-                <w:lang w:eastAsia="es-CL"/>
-              </w:rPr>
-              <w:t xml:space="preserve"> </w:t>
-            </w:r>
-            <w:r>
-              <w:rPr>
-                <w:rFonts w:ascii="Calibri" w:hAnsi="Calibri" w:cs="Arial"/>
-                <w:i/>
-                <w:color w:val="548DD4"/>
-                <w:sz w:val="20"/>
-                <w:szCs w:val="20"/>
-                <w:lang w:eastAsia="es-CL"/>
-              </w:rPr>
-              <w:t>el</w:t>
-            </w:r>
-            <w:r>
-              <w:rPr>
-                <w:rFonts w:ascii="Calibri" w:hAnsi="Calibri" w:cs="Arial"/>
-                <w:i/>
-                <w:color w:val="548DD4"/>
-                <w:sz w:val="20"/>
-                <w:szCs w:val="20"/>
-                <w:lang w:eastAsia="es-CL"/>
-              </w:rPr>
-              <w:t xml:space="preserve"> problema o </w:t>
-            </w:r>
-            <w:r>
-              <w:rPr>
-                <w:rFonts w:ascii="Calibri" w:hAnsi="Calibri" w:cs="Arial"/>
-                <w:i/>
-                <w:color w:val="548DD4"/>
-                <w:sz w:val="20"/>
-                <w:szCs w:val="20"/>
-                <w:lang w:eastAsia="es-CL"/>
-              </w:rPr>
-              <w:t>situación</w:t>
-            </w:r>
-            <w:r>
-              <w:rPr>
-                <w:rFonts w:ascii="Calibri" w:hAnsi="Calibri" w:cs="Arial"/>
-                <w:i/>
-                <w:color w:val="548DD4"/>
-                <w:sz w:val="20"/>
-                <w:szCs w:val="20"/>
-                <w:lang w:eastAsia="es-CL"/>
-              </w:rPr>
-              <w:t xml:space="preserve"> que</w:t>
-            </w:r>
-            <w:r>
-              <w:rPr>
-                <w:rFonts w:ascii="Calibri" w:hAnsi="Calibri" w:cs="Arial"/>
-                <w:i/>
-                <w:color w:val="548DD4"/>
-                <w:sz w:val="20"/>
-                <w:szCs w:val="20"/>
-                <w:lang w:eastAsia="es-CL"/>
-              </w:rPr>
-              <w:t xml:space="preserve"> se</w:t>
-            </w:r>
-            <w:r>
-              <w:rPr>
-                <w:rFonts w:ascii="Calibri" w:hAnsi="Calibri" w:cs="Arial"/>
-                <w:i/>
-                <w:color w:val="548DD4"/>
-                <w:sz w:val="20"/>
-                <w:szCs w:val="20"/>
-                <w:lang w:eastAsia="es-CL"/>
-              </w:rPr>
-              <w:t xml:space="preserve"> identific</w:t>
-            </w:r>
-            <w:r>
-              <w:rPr>
-                <w:rFonts w:ascii="Calibri" w:hAnsi="Calibri" w:cs="Arial"/>
-                <w:i/>
-                <w:color w:val="548DD4"/>
-                <w:sz w:val="20"/>
-                <w:szCs w:val="20"/>
-                <w:lang w:eastAsia="es-CL"/>
-              </w:rPr>
-              <w:t>ó anteriormente</w:t>
-            </w:r>
-            <w:r>
-              <w:rPr>
-                <w:rFonts w:ascii="Calibri" w:hAnsi="Calibri" w:cs="Arial"/>
-                <w:i/>
-                <w:color w:val="548DD4"/>
-                <w:sz w:val="20"/>
-                <w:szCs w:val="20"/>
-                <w:lang w:eastAsia="es-CL"/>
-              </w:rPr>
-              <w:t>, señalando</w:t>
-            </w:r>
-            <w:r>
-              <w:rPr>
-                <w:rFonts w:ascii="Calibri" w:hAnsi="Calibri" w:cs="Arial"/>
-                <w:i/>
-                <w:color w:val="548DD4"/>
-                <w:sz w:val="20"/>
-                <w:szCs w:val="20"/>
-                <w:lang w:eastAsia="es-CL"/>
-              </w:rPr>
-              <w:t xml:space="preserve"> </w:t>
-            </w:r>
-            <w:r>
-              <w:rPr>
-                <w:rFonts w:ascii="Calibri" w:hAnsi="Calibri" w:cs="Arial"/>
-                <w:i/>
-                <w:color w:val="548DD4"/>
-                <w:sz w:val="20"/>
-                <w:szCs w:val="20"/>
-                <w:lang w:eastAsia="es-CL"/>
-              </w:rPr>
-              <w:t>l</w:t>
-            </w:r>
-            <w:r>
-              <w:rPr>
-                <w:rFonts w:ascii="Calibri" w:hAnsi="Calibri" w:cs="Arial"/>
-                <w:i/>
-                <w:color w:val="548DD4"/>
-                <w:sz w:val="20"/>
-                <w:szCs w:val="20"/>
-                <w:lang w:eastAsia="es-CL"/>
-              </w:rPr>
-              <w:t>a</w:t>
-            </w:r>
-            <w:r>
-              <w:rPr>
-                <w:rFonts w:ascii="Calibri" w:hAnsi="Calibri" w:cs="Arial"/>
-                <w:i/>
-                <w:color w:val="548DD4"/>
-                <w:sz w:val="20"/>
-                <w:szCs w:val="20"/>
-                <w:lang w:eastAsia="es-CL"/>
-              </w:rPr>
-              <w:t xml:space="preserve"> </w:t>
-            </w:r>
-            <w:r>
-              <w:rPr>
-                <w:rFonts w:ascii="Calibri" w:hAnsi="Calibri" w:cs="Arial"/>
-                <w:i/>
-                <w:color w:val="548DD4"/>
-                <w:sz w:val="20"/>
-                <w:szCs w:val="20"/>
-                <w:lang w:eastAsia="es-CL"/>
-              </w:rPr>
-              <w:t xml:space="preserve">metodología que se utilizará </w:t>
-            </w:r>
-            <w:r>
-              <w:rPr>
-                <w:rFonts w:ascii="Calibri" w:hAnsi="Calibri" w:cs="Arial"/>
-                <w:i/>
-                <w:color w:val="548DD4"/>
-                <w:sz w:val="20"/>
-                <w:szCs w:val="20"/>
-                <w:lang w:eastAsia="es-CL"/>
-              </w:rPr>
-              <w:t xml:space="preserve">para cumplir con tu objetivo. </w:t>
-            </w:r>
-          </w:p>
-          <w:p>
-            <w:pPr>
-              <w:jc w:val="both"/>
-              <w:rPr>
-                <w:rFonts w:ascii="Calibri" w:hAnsi="Calibri" w:cs="Arial"/>
-                <w:i/>
-                <w:color w:val="FF0000"/>
-                <w:sz w:val="18"/>
-                <w:szCs w:val="20"/>
-                <w:lang w:eastAsia="es-CL"/>
-              </w:rPr>
-            </w:pPr>
-            <w:r>
-              <w:rPr>
-                <w:rFonts w:ascii="Calibri" w:hAnsi="Calibri" w:cs="Arial"/>
-                <w:i/>
-                <w:color w:val="548DD4"/>
-                <w:sz w:val="20"/>
-                <w:szCs w:val="20"/>
-                <w:lang w:eastAsia="es-CL"/>
-              </w:rPr>
-              <w:t>Cuando el proyecto a desarrollar es grupal, es necesario incorporar la definición de las funciones, tareas y responsabilidades asociadas a cada integrante del equipo.</w:t>
-            </w:r>
+              <w:outlineLvl w:val="0"/>
+              <w:rPr>
+                <w:rFonts w:ascii="Bradley Hand ITC" w:hAnsi="Bradley Hand ITC"/>
+                <w:b/>
+              </w:rPr>
+            </w:pPr>
+            <w:bookmarkStart w:id="0" w:name="_Hlk176547654"/>
+            <w:r>
+              <w:rPr>
+                <w:bCs/>
+              </w:rPr>
+              <w:t xml:space="preserve">La metodología que ocuparemos corresponde a la </w:t>
+            </w:r>
+            <w:r>
+              <w:rPr>
+                <w:bCs/>
+              </w:rPr>
+              <w:t>metodología</w:t>
+            </w:r>
+            <w:r>
+              <w:rPr>
+                <w:bCs/>
+              </w:rPr>
+              <w:t xml:space="preserve"> de C</w:t>
+            </w:r>
+            <w:r>
+              <w:rPr>
+                <w:bCs/>
+              </w:rPr>
+              <w:t>ascada</w:t>
+            </w:r>
+            <w:r>
+              <w:rPr>
+                <w:bCs/>
+              </w:rPr>
+              <w:t>, que</w:t>
+            </w:r>
+            <w:r>
+              <w:rPr>
+                <w:bCs/>
+              </w:rPr>
+              <w:t xml:space="preserve"> es un enfoque tradicional y lineal para el desarrollo de software, en la cual cada fase del proyecto debe completarse antes de que la siguiente pueda comenzar.</w:t>
+            </w:r>
+            <w:bookmarkEnd w:id="0"/>
           </w:p>
         </w:tc>
       </w:tr>
     </w:tbl>
-    <w:p>
-      <w:pPr>
-        <w:spacing w:after="0" w:line="360" w:lineRule="auto"/>
-        <w:jc w:val="both"/>
-        <w:rPr>
-          <w:b/>
-          <w:sz w:val="24"/>
-          <w:szCs w:val="24"/>
-        </w:rPr>
-      </w:pPr>
-    </w:p>
     <w:p>
       <w:pPr>
         <w:spacing w:after="0" w:line="240" w:lineRule="auto"/>
@@ -3815,6 +2373,7 @@
                 <w:sz w:val="28"/>
                 <w:szCs w:val="28"/>
               </w:rPr>
+              <w:lastRenderedPageBreak/>
               <w:t>6</w:t>
             </w:r>
             <w:r>
@@ -4067,6 +2626,9 @@
                 <w:color w:val="1F3864" w:themeColor="accent1" w:themeShade="80"/>
               </w:rPr>
             </w:pPr>
+            <w:r>
+              <w:t>Requerimientos y análisis del sistema</w:t>
+            </w:r>
           </w:p>
         </w:tc>
         <w:tc>
@@ -4083,6 +2645,9 @@
                 <w:color w:val="1F3864" w:themeColor="accent1" w:themeShade="80"/>
               </w:rPr>
             </w:pPr>
+            <w:r>
+              <w:t>Documento de especificaciones funcionales y técnicas</w:t>
+            </w:r>
           </w:p>
         </w:tc>
         <w:tc>
@@ -4102,26 +2667,7 @@
               </w:rPr>
             </w:pPr>
             <w:r>
-              <w:rPr>
-                <w:rFonts w:ascii="Calibri" w:hAnsi="Calibri" w:cs="Arial"/>
-                <w:i/>
-                <w:color w:val="4472C4" w:themeColor="accent1"/>
-                <w:sz w:val="18"/>
-                <w:szCs w:val="20"/>
-                <w:lang w:eastAsia="es-CL"/>
-              </w:rPr>
-              <w:t>Describe las evidencias acordadas con tu docente, siempre teniendo en mente que estas deben dar cuenta del desarrollo de tu Proyecto APT</w:t>
-            </w:r>
-            <w:r>
-              <w:rPr>
-                <w:rFonts w:ascii="Calibri" w:hAnsi="Calibri" w:cs="Arial"/>
-                <w:i/>
-                <w:color w:val="4472C4" w:themeColor="accent1"/>
-                <w:sz w:val="18"/>
-                <w:szCs w:val="20"/>
-                <w:lang w:eastAsia="es-CL"/>
-              </w:rPr>
-              <w:t>.</w:t>
+              <w:t>Descripción detallada de los requerimientos del sistema, tanto funcionales como no funcionales</w:t>
             </w:r>
           </w:p>
         </w:tc>
@@ -4139,6 +2685,14 @@
                 <w:color w:val="1F3864" w:themeColor="accent1" w:themeShade="80"/>
               </w:rPr>
             </w:pPr>
+            <w:r>
+              <w:rPr>
+                <w:rFonts w:ascii="Calibri" w:hAnsi="Calibri"/>
+                <w:b/>
+                <w:color w:val="1F3864" w:themeColor="accent1" w:themeShade="80"/>
+              </w:rPr>
+              <w:t>Consideramos que es plausible entregar como primera evidencia los requisitos del sistema a construir ya que son el primer precedente para las fases siguientes</w:t>
+            </w:r>
           </w:p>
         </w:tc>
       </w:tr>
@@ -4160,6 +2714,9 @@
                 <w:color w:val="1F3864" w:themeColor="accent1" w:themeShade="80"/>
               </w:rPr>
             </w:pPr>
+            <w:r>
+              <w:t>Diseño del sistema</w:t>
+            </w:r>
           </w:p>
         </w:tc>
         <w:tc>
@@ -4176,6 +2733,12 @@
                 <w:color w:val="1F3864" w:themeColor="accent1" w:themeShade="80"/>
               </w:rPr>
             </w:pPr>
+            <w:r>
+              <w:t>Di</w:t>
+            </w:r>
+            <w:r>
+              <w:t>agramas de arquitectura de software</w:t>
+            </w:r>
           </w:p>
         </w:tc>
         <w:tc>
@@ -4192,6 +2755,9 @@
                 <w:color w:val="1F3864" w:themeColor="accent1" w:themeShade="80"/>
               </w:rPr>
             </w:pPr>
+            <w:r>
+              <w:t>Diagrama de componentes y flujo de datos, mostrando la arquitectura escalable del sistema</w:t>
+            </w:r>
           </w:p>
         </w:tc>
         <w:tc>
@@ -4208,6 +2774,14 @@
                 <w:color w:val="1F3864" w:themeColor="accent1" w:themeShade="80"/>
               </w:rPr>
             </w:pPr>
+            <w:r>
+              <w:rPr>
+                <w:rFonts w:ascii="Calibri" w:hAnsi="Calibri"/>
+                <w:b/>
+                <w:color w:val="1F3864" w:themeColor="accent1" w:themeShade="80"/>
+              </w:rPr>
+              <w:t>La arquitectura del software es una evidencia concreta de como estará maquetado nuestra aplicación web</w:t>
+            </w:r>
           </w:p>
         </w:tc>
       </w:tr>
@@ -4229,6 +2803,9 @@
                 <w:color w:val="1F3864" w:themeColor="accent1" w:themeShade="80"/>
               </w:rPr>
             </w:pPr>
+            <w:r>
+              <w:t>Desarrollo de la plataforma</w:t>
+            </w:r>
           </w:p>
         </w:tc>
         <w:tc>
@@ -4245,6 +2822,9 @@
                 <w:color w:val="1F3864" w:themeColor="accent1" w:themeShade="80"/>
               </w:rPr>
             </w:pPr>
+            <w:r>
+              <w:t>Código fuente</w:t>
+            </w:r>
           </w:p>
         </w:tc>
         <w:tc>
@@ -4261,6 +2841,9 @@
                 <w:color w:val="1F3864" w:themeColor="accent1" w:themeShade="80"/>
               </w:rPr>
             </w:pPr>
+            <w:r>
+              <w:t>Repositorio o archivo con el código fuente del proyecto, mostrando el avance en los módulos desarrollados</w:t>
+            </w:r>
           </w:p>
         </w:tc>
         <w:tc>
@@ -4277,6 +2860,14 @@
                 <w:color w:val="1F3864" w:themeColor="accent1" w:themeShade="80"/>
               </w:rPr>
             </w:pPr>
+            <w:r>
+              <w:rPr>
+                <w:rFonts w:ascii="Calibri" w:hAnsi="Calibri"/>
+                <w:b/>
+                <w:color w:val="1F3864" w:themeColor="accent1" w:themeShade="80"/>
+              </w:rPr>
+              <w:t>Es evidencia que se pide dentro de la asignatura</w:t>
+            </w:r>
           </w:p>
         </w:tc>
       </w:tr>
@@ -4298,6 +2889,9 @@
                 <w:color w:val="1F3864" w:themeColor="accent1" w:themeShade="80"/>
               </w:rPr>
             </w:pPr>
+            <w:r>
+              <w:t>Despliegue y funcionamiento</w:t>
+            </w:r>
           </w:p>
         </w:tc>
         <w:tc>
@@ -4314,6 +2908,9 @@
                 <w:color w:val="1F3864" w:themeColor="accent1" w:themeShade="80"/>
               </w:rPr>
             </w:pPr>
+            <w:r>
+              <w:t>Evidencia del despliegue en el entorno web</w:t>
+            </w:r>
           </w:p>
         </w:tc>
         <w:tc>
@@ -4330,6 +2927,9 @@
                 <w:color w:val="1F3864" w:themeColor="accent1" w:themeShade="80"/>
               </w:rPr>
             </w:pPr>
+            <w:r>
+              <w:t>Capturas de pantalla o vídeos mostrando el sistema en funcionamiento en su entorno final</w:t>
+            </w:r>
           </w:p>
         </w:tc>
         <w:tc>
@@ -4346,6 +2946,14 @@
                 <w:color w:val="1F3864" w:themeColor="accent1" w:themeShade="80"/>
               </w:rPr>
             </w:pPr>
+            <w:r>
+              <w:rPr>
+                <w:rFonts w:ascii="Calibri" w:hAnsi="Calibri"/>
+                <w:b/>
+                <w:color w:val="1F3864" w:themeColor="accent1" w:themeShade="80"/>
+              </w:rPr>
+              <w:t>Es evidencia que se pide dentro de la asignatura</w:t>
+            </w:r>
           </w:p>
         </w:tc>
       </w:tr>
@@ -4458,7 +3066,23 @@
                 <w:rFonts w:ascii="Calibri" w:hAnsi="Calibri"/>
                 <w:color w:val="1F3864" w:themeColor="accent1" w:themeShade="80"/>
               </w:rPr>
-              <w:t>efine la planificación de tu Proyecto APT de acuerdo a lo requerido</w:t>
+              <w:t xml:space="preserve">efine la planificación de tu Proyecto APT </w:t>
+            </w:r>
+            <w:proofErr w:type="gramStart"/>
+            <w:r>
+              <w:rPr>
+                <w:rFonts w:ascii="Calibri" w:hAnsi="Calibri"/>
+                <w:color w:val="1F3864" w:themeColor="accent1" w:themeShade="80"/>
+              </w:rPr>
+              <w:t>de acuerdo a</w:t>
+            </w:r>
+            <w:proofErr w:type="gramEnd"/>
+            <w:r>
+              <w:rPr>
+                <w:rFonts w:ascii="Calibri" w:hAnsi="Calibri"/>
+                <w:color w:val="1F3864" w:themeColor="accent1" w:themeShade="80"/>
+              </w:rPr>
+              <w:t xml:space="preserve"> lo requerido</w:t>
             </w:r>
             <w:r>
               <w:rPr>
@@ -4481,6 +3105,30 @@
           <w:szCs w:val="24"/>
         </w:rPr>
       </w:pPr>
+      <w:r>
+        <w:rPr>
+          <w:b/>
+          <w:sz w:val="24"/>
+          <w:szCs w:val="24"/>
+        </w:rPr>
+        <w:t xml:space="preserve">*Este plan de trabajo es </w:t>
+      </w:r>
+      <w:r>
+        <w:rPr>
+          <w:b/>
+          <w:sz w:val="24"/>
+          <w:szCs w:val="24"/>
+        </w:rPr>
+        <w:t>preliminar</w:t>
+      </w:r>
+      <w:r>
+        <w:rPr>
+          <w:b/>
+          <w:sz w:val="24"/>
+          <w:szCs w:val="24"/>
+        </w:rPr>
+        <w:t xml:space="preserve"> *</w:t>
+      </w:r>
     </w:p>
     <w:tbl>
       <w:tblPr>
@@ -4596,14 +3244,30 @@
                 <w:rFonts w:ascii="Calibri" w:hAnsi="Calibri"/>
                 <w:color w:val="1F3864" w:themeColor="accent1" w:themeShade="80"/>
               </w:rPr>
-              <w:t xml:space="preserve">Nombre de </w:t>
-            </w:r>
-            <w:r>
-              <w:rPr>
-                <w:rFonts w:ascii="Calibri" w:hAnsi="Calibri"/>
-                <w:color w:val="1F3864" w:themeColor="accent1" w:themeShade="80"/>
-              </w:rPr>
-              <w:t xml:space="preserve"> Actividades/Tareas</w:t>
+              <w:t xml:space="preserve">Nombre </w:t>
+            </w:r>
+            <w:proofErr w:type="gramStart"/>
+            <w:r>
+              <w:rPr>
+                <w:rFonts w:ascii="Calibri" w:hAnsi="Calibri"/>
+                <w:color w:val="1F3864" w:themeColor="accent1" w:themeShade="80"/>
+              </w:rPr>
+              <w:t xml:space="preserve">de </w:t>
+            </w:r>
+            <w:r>
+              <w:rPr>
+                <w:rFonts w:ascii="Calibri" w:hAnsi="Calibri"/>
+                <w:color w:val="1F3864" w:themeColor="accent1" w:themeShade="80"/>
+              </w:rPr>
+              <w:t xml:space="preserve"> Actividades</w:t>
+            </w:r>
+            <w:proofErr w:type="gramEnd"/>
+            <w:r>
+              <w:rPr>
+                <w:rFonts w:ascii="Calibri" w:hAnsi="Calibri"/>
+                <w:color w:val="1F3864" w:themeColor="accent1" w:themeShade="80"/>
+              </w:rPr>
+              <w:t>/Tareas</w:t>
             </w:r>
           </w:p>
         </w:tc>
@@ -4753,6 +3417,14 @@
           <w:p>
             <w:pPr>
               <w:jc w:val="both"/>
+            </w:pPr>
+            <w:r>
+              <w:t>Construir Modelos de Datos</w:t>
+            </w:r>
+          </w:p>
+          <w:p>
+            <w:pPr>
+              <w:jc w:val="both"/>
               <w:rPr>
                 <w:rFonts w:ascii="Calibri" w:hAnsi="Calibri" w:cs="Arial"/>
                 <w:i/>
@@ -4763,6 +3435,86 @@
               </w:rPr>
             </w:pPr>
             <w:r>
+              <w:lastRenderedPageBreak/>
+              <w:t>Gestionar Proyectos Informáticos</w:t>
+            </w:r>
+          </w:p>
+        </w:tc>
+        <w:tc>
+          <w:tcPr>
+            <w:tcW w:w="1580" w:type="dxa"/>
+          </w:tcPr>
+          <w:p>
+            <w:pPr>
+              <w:jc w:val="both"/>
+              <w:rPr>
+                <w:b/>
+                <w:sz w:val="18"/>
+                <w:szCs w:val="24"/>
+              </w:rPr>
+            </w:pPr>
+            <w:r>
+              <w:lastRenderedPageBreak/>
+              <w:t>Fase de Requisitos</w:t>
+            </w:r>
+          </w:p>
+        </w:tc>
+        <w:tc>
+          <w:tcPr>
+            <w:tcW w:w="1580" w:type="dxa"/>
+          </w:tcPr>
+          <w:p>
+            <w:pPr>
+              <w:jc w:val="both"/>
+              <w:rPr>
+                <w:b/>
+                <w:sz w:val="18"/>
+                <w:szCs w:val="24"/>
+              </w:rPr>
+            </w:pPr>
+            <w:r>
+              <w:t xml:space="preserve">Definir y documentar claramente los </w:t>
+            </w:r>
+            <w:r>
+              <w:lastRenderedPageBreak/>
+              <w:t>requisitos del sistema.</w:t>
+            </w:r>
+          </w:p>
+        </w:tc>
+        <w:tc>
+          <w:tcPr>
+            <w:tcW w:w="1580" w:type="dxa"/>
+          </w:tcPr>
+          <w:p>
+            <w:pPr>
+              <w:jc w:val="both"/>
+            </w:pPr>
+            <w:r>
+              <w:lastRenderedPageBreak/>
+              <w:t>Recursos Humanos</w:t>
+            </w:r>
+            <w:r>
+              <w:t xml:space="preserve"> </w:t>
+            </w:r>
+            <w:r>
+              <w:t>Herramientas y Tecnologí</w:t>
+            </w:r>
+            <w:r>
+              <w:t>a</w:t>
+            </w:r>
+          </w:p>
+          <w:p>
+            <w:pPr>
+              <w:jc w:val="both"/>
+            </w:pPr>
+            <w:r>
+              <w:lastRenderedPageBreak/>
+              <w:t>Espacios de Trabajo</w:t>
+            </w:r>
+          </w:p>
+          <w:p>
+            <w:pPr>
+              <w:jc w:val="both"/>
               <w:rPr>
                 <w:rFonts w:ascii="Calibri" w:hAnsi="Calibri" w:cs="Arial"/>
                 <w:i/>
@@ -4771,9 +3523,33 @@
                 <w:szCs w:val="20"/>
                 <w:lang w:eastAsia="es-CL"/>
               </w:rPr>
-              <w:t xml:space="preserve">Nombra las competencias o unidades de competencias </w:t>
-            </w:r>
-            <w:r>
+            </w:pPr>
+          </w:p>
+        </w:tc>
+        <w:tc>
+          <w:tcPr>
+            <w:tcW w:w="1580" w:type="dxa"/>
+            <w:tcBorders>
+              <w:right w:val="single" w:sz="4" w:space="0" w:color="FFFFFF" w:themeColor="background1"/>
+            </w:tcBorders>
+          </w:tcPr>
+          <w:p>
+            <w:pPr>
+              <w:jc w:val="both"/>
+            </w:pPr>
+            <w:r>
+              <w:lastRenderedPageBreak/>
+              <w:t xml:space="preserve">1 </w:t>
+            </w:r>
+            <w:proofErr w:type="gramStart"/>
+            <w:r>
+              <w:t>Semana</w:t>
+            </w:r>
+            <w:proofErr w:type="gramEnd"/>
+          </w:p>
+          <w:p>
+            <w:pPr>
+              <w:jc w:val="both"/>
               <w:rPr>
                 <w:rFonts w:ascii="Calibri" w:hAnsi="Calibri" w:cs="Arial"/>
                 <w:i/>
@@ -4782,8 +3558,66 @@
                 <w:szCs w:val="20"/>
                 <w:lang w:eastAsia="es-CL"/>
               </w:rPr>
-              <w:t xml:space="preserve">que se relacionan con las diferentes actividades </w:t>
-            </w:r>
+            </w:pPr>
+          </w:p>
+        </w:tc>
+        <w:tc>
+          <w:tcPr>
+            <w:tcW w:w="1580" w:type="dxa"/>
+            <w:tcBorders>
+              <w:left w:val="single" w:sz="4" w:space="0" w:color="FFFFFF" w:themeColor="background1"/>
+            </w:tcBorders>
+            <w:shd w:val="clear" w:color="auto" w:fill="D9D9D9" w:themeFill="background1" w:themeFillShade="D9"/>
+          </w:tcPr>
+          <w:p>
+            <w:pPr>
+              <w:jc w:val="both"/>
+            </w:pPr>
+            <w:r>
+              <w:t>Marcelo Troquian</w:t>
+            </w:r>
+          </w:p>
+          <w:p>
+            <w:pPr>
+              <w:jc w:val="both"/>
+            </w:pPr>
+            <w:r>
+              <w:t>Ignacio Vargas</w:t>
+            </w:r>
+          </w:p>
+          <w:p>
+            <w:pPr>
+              <w:jc w:val="both"/>
+              <w:rPr>
+                <w:b/>
+                <w:sz w:val="18"/>
+                <w:szCs w:val="24"/>
+              </w:rPr>
+            </w:pPr>
+            <w:proofErr w:type="spellStart"/>
+            <w:r>
+              <w:lastRenderedPageBreak/>
+              <w:t>Julian</w:t>
+            </w:r>
+            <w:proofErr w:type="spellEnd"/>
+            <w:r>
+              <w:t xml:space="preserve"> Espina</w:t>
+            </w:r>
+          </w:p>
+        </w:tc>
+        <w:tc>
+          <w:tcPr>
+            <w:tcW w:w="1581" w:type="dxa"/>
+          </w:tcPr>
+          <w:p>
+            <w:pPr>
+              <w:jc w:val="both"/>
+              <w:rPr>
+                <w:b/>
+                <w:sz w:val="18"/>
+                <w:szCs w:val="24"/>
+              </w:rPr>
+            </w:pPr>
             <w:r>
               <w:rPr>
                 <w:rFonts w:ascii="Calibri" w:hAnsi="Calibri" w:cs="Arial"/>
@@ -4793,10 +3627,16 @@
                 <w:szCs w:val="20"/>
                 <w:lang w:eastAsia="es-CL"/>
               </w:rPr>
-              <w:t>requeridas para el desarrollo de la actividad.</w:t>
-            </w:r>
-          </w:p>
-        </w:tc>
+              <w:lastRenderedPageBreak/>
+              <w:t>N/A</w:t>
+            </w:r>
+          </w:p>
+        </w:tc>
+      </w:tr>
+      <w:tr>
+        <w:trPr>
+          <w:jc w:val="center"/>
+        </w:trPr>
         <w:tc>
           <w:tcPr>
             <w:tcW w:w="1580" w:type="dxa"/>
@@ -4804,13 +3644,26 @@
           <w:p>
             <w:pPr>
               <w:jc w:val="both"/>
-              <w:rPr>
-                <w:b/>
-                <w:sz w:val="18"/>
-                <w:szCs w:val="24"/>
-              </w:rPr>
-            </w:pPr>
-            <w:r>
+            </w:pPr>
+            <w:r>
+              <w:lastRenderedPageBreak/>
+              <w:t>Construir Modelos de Datos</w:t>
+            </w:r>
+            <w:r>
+              <w:t xml:space="preserve"> </w:t>
+            </w:r>
+          </w:p>
+          <w:p>
+            <w:pPr>
+              <w:jc w:val="both"/>
+            </w:pPr>
+            <w:r>
+              <w:t>Desarrollar Soluciones de Software</w:t>
+            </w:r>
+          </w:p>
+          <w:p>
+            <w:pPr>
+              <w:jc w:val="both"/>
               <w:rPr>
                 <w:rFonts w:ascii="Calibri" w:hAnsi="Calibri" w:cs="Arial"/>
                 <w:i/>
@@ -4819,8 +3672,7 @@
                 <w:szCs w:val="20"/>
                 <w:lang w:eastAsia="es-CL"/>
               </w:rPr>
-              <w:t>Señale el nombre de la tarea o actividad.</w:t>
-            </w:r>
+            </w:pPr>
           </w:p>
         </w:tc>
         <w:tc>
@@ -4830,13 +3682,6 @@
           <w:p>
             <w:pPr>
               <w:jc w:val="both"/>
-              <w:rPr>
-                <w:b/>
-                <w:sz w:val="18"/>
-                <w:szCs w:val="24"/>
-              </w:rPr>
-            </w:pPr>
-            <w:r>
               <w:rPr>
                 <w:rFonts w:ascii="Calibri" w:hAnsi="Calibri" w:cs="Arial"/>
                 <w:i/>
@@ -4845,9 +3690,19 @@
                 <w:szCs w:val="20"/>
                 <w:lang w:eastAsia="es-CL"/>
               </w:rPr>
-              <w:t>Descri</w:t>
-            </w:r>
-            <w:r>
+            </w:pPr>
+            <w:r>
+              <w:t>Fase de Diseño</w:t>
+            </w:r>
+          </w:p>
+        </w:tc>
+        <w:tc>
+          <w:tcPr>
+            <w:tcW w:w="1580" w:type="dxa"/>
+          </w:tcPr>
+          <w:p>
+            <w:pPr>
+              <w:jc w:val="both"/>
               <w:rPr>
                 <w:rFonts w:ascii="Calibri" w:hAnsi="Calibri" w:cs="Arial"/>
                 <w:i/>
@@ -4856,9 +3711,44 @@
                 <w:szCs w:val="20"/>
                 <w:lang w:eastAsia="es-CL"/>
               </w:rPr>
-              <w:t>be</w:t>
-            </w:r>
-            <w:r>
+            </w:pPr>
+            <w:r>
+              <w:t>Crear la arquitectura del sistema y los diseños detallados basados en los requisitos recopilados</w:t>
+            </w:r>
+          </w:p>
+        </w:tc>
+        <w:tc>
+          <w:tcPr>
+            <w:tcW w:w="1580" w:type="dxa"/>
+          </w:tcPr>
+          <w:p>
+            <w:pPr>
+              <w:jc w:val="both"/>
+            </w:pPr>
+            <w:r>
+              <w:t>Recursos Humanos</w:t>
+            </w:r>
+            <w:r>
+              <w:t xml:space="preserve"> </w:t>
+            </w:r>
+            <w:r>
+              <w:t>Herramientas y Tecnologí</w:t>
+            </w:r>
+            <w:r>
+              <w:t>a</w:t>
+            </w:r>
+          </w:p>
+          <w:p>
+            <w:pPr>
+              <w:jc w:val="both"/>
+            </w:pPr>
+            <w:r>
+              <w:t>Espacios de Trabajo</w:t>
+            </w:r>
+          </w:p>
+          <w:p>
+            <w:pPr>
+              <w:jc w:val="both"/>
               <w:rPr>
                 <w:rFonts w:ascii="Calibri" w:hAnsi="Calibri" w:cs="Arial"/>
                 <w:i/>
@@ -4867,9 +3757,38 @@
                 <w:szCs w:val="20"/>
                 <w:lang w:eastAsia="es-CL"/>
               </w:rPr>
-              <w:t xml:space="preserve"> la tarea</w:t>
-            </w:r>
-            <w:r>
+            </w:pPr>
+          </w:p>
+        </w:tc>
+        <w:tc>
+          <w:tcPr>
+            <w:tcW w:w="1580" w:type="dxa"/>
+            <w:tcBorders>
+              <w:right w:val="single" w:sz="4" w:space="0" w:color="FFFFFF" w:themeColor="background1"/>
+            </w:tcBorders>
+          </w:tcPr>
+          <w:p>
+            <w:pPr>
+              <w:jc w:val="both"/>
+            </w:pPr>
+            <w:r>
+              <w:t>2</w:t>
+            </w:r>
+            <w:r>
+              <w:t xml:space="preserve"> </w:t>
+            </w:r>
+            <w:proofErr w:type="gramStart"/>
+            <w:r>
+              <w:t>Semana</w:t>
+            </w:r>
+            <w:r>
+              <w:t>s</w:t>
+            </w:r>
+            <w:proofErr w:type="gramEnd"/>
+          </w:p>
+          <w:p>
+            <w:pPr>
+              <w:jc w:val="both"/>
               <w:rPr>
                 <w:rFonts w:ascii="Calibri" w:hAnsi="Calibri" w:cs="Arial"/>
                 <w:i/>
@@ -4878,14 +3797,33 @@
                 <w:szCs w:val="20"/>
                 <w:lang w:eastAsia="es-CL"/>
               </w:rPr>
-              <w:t xml:space="preserve"> o actividad.</w:t>
-            </w:r>
+            </w:pPr>
           </w:p>
         </w:tc>
         <w:tc>
           <w:tcPr>
             <w:tcW w:w="1580" w:type="dxa"/>
-          </w:tcPr>
+            <w:tcBorders>
+              <w:left w:val="single" w:sz="4" w:space="0" w:color="FFFFFF" w:themeColor="background1"/>
+            </w:tcBorders>
+            <w:shd w:val="clear" w:color="auto" w:fill="D9D9D9" w:themeFill="background1" w:themeFillShade="D9"/>
+          </w:tcPr>
+          <w:p>
+            <w:pPr>
+              <w:jc w:val="both"/>
+            </w:pPr>
+            <w:r>
+              <w:t>Marcelo Troquian</w:t>
+            </w:r>
+          </w:p>
+          <w:p>
+            <w:pPr>
+              <w:jc w:val="both"/>
+            </w:pPr>
+            <w:r>
+              <w:t>Ignacio Vargas</w:t>
+            </w:r>
+          </w:p>
           <w:p>
             <w:pPr>
               <w:jc w:val="both"/>
@@ -4898,7 +3836,23 @@
                 <w:lang w:eastAsia="es-CL"/>
               </w:rPr>
             </w:pPr>
-            <w:r>
+            <w:proofErr w:type="spellStart"/>
+            <w:r>
+              <w:t>Julian</w:t>
+            </w:r>
+            <w:proofErr w:type="spellEnd"/>
+            <w:r>
+              <w:t xml:space="preserve"> Espina</w:t>
+            </w:r>
+          </w:p>
+        </w:tc>
+        <w:tc>
+          <w:tcPr>
+            <w:tcW w:w="1581" w:type="dxa"/>
+          </w:tcPr>
+          <w:p>
+            <w:pPr>
+              <w:jc w:val="both"/>
               <w:rPr>
                 <w:rFonts w:ascii="Calibri" w:hAnsi="Calibri" w:cs="Arial"/>
                 <w:i/>
@@ -4907,8 +3861,7 @@
                 <w:szCs w:val="20"/>
                 <w:lang w:eastAsia="es-CL"/>
               </w:rPr>
-              <w:t>Nombra los recursos necesarios para llevar a cabo las actividades definidas</w:t>
-            </w:r>
+            </w:pPr>
             <w:r>
               <w:rPr>
                 <w:rFonts w:ascii="Calibri" w:hAnsi="Calibri" w:cs="Arial"/>
@@ -4918,17 +3871,27 @@
                 <w:szCs w:val="20"/>
                 <w:lang w:eastAsia="es-CL"/>
               </w:rPr>
-              <w:t>.</w:t>
-            </w:r>
-          </w:p>
-        </w:tc>
+              <w:t>N/A</w:t>
+            </w:r>
+          </w:p>
+        </w:tc>
+      </w:tr>
+      <w:tr>
+        <w:trPr>
+          <w:jc w:val="center"/>
+        </w:trPr>
         <w:tc>
           <w:tcPr>
             <w:tcW w:w="1580" w:type="dxa"/>
-            <w:tcBorders>
-              <w:right w:val="single" w:sz="4" w:space="0" w:color="FFFFFF" w:themeColor="background1"/>
-            </w:tcBorders>
-          </w:tcPr>
+          </w:tcPr>
+          <w:p>
+            <w:pPr>
+              <w:jc w:val="both"/>
+            </w:pPr>
+            <w:r>
+              <w:t>Desarrollar Soluciones de Software</w:t>
+            </w:r>
+          </w:p>
           <w:p>
             <w:pPr>
               <w:jc w:val="both"/>
@@ -4942,6 +3905,17 @@
               </w:rPr>
             </w:pPr>
             <w:r>
+              <w:t>Programar Consultas en Bases de Datos</w:t>
+            </w:r>
+          </w:p>
+        </w:tc>
+        <w:tc>
+          <w:tcPr>
+            <w:tcW w:w="1580" w:type="dxa"/>
+          </w:tcPr>
+          <w:p>
+            <w:pPr>
+              <w:jc w:val="both"/>
               <w:rPr>
                 <w:rFonts w:ascii="Calibri" w:hAnsi="Calibri" w:cs="Arial"/>
                 <w:i/>
@@ -4950,9 +3924,22 @@
                 <w:szCs w:val="20"/>
                 <w:lang w:eastAsia="es-CL"/>
               </w:rPr>
-              <w:t>Escrib</w:t>
-            </w:r>
-            <w:r>
+            </w:pPr>
+            <w:r>
+              <w:t xml:space="preserve">Fase de </w:t>
+            </w:r>
+            <w:r>
+              <w:t>Desarrollo</w:t>
+            </w:r>
+          </w:p>
+        </w:tc>
+        <w:tc>
+          <w:tcPr>
+            <w:tcW w:w="1580" w:type="dxa"/>
+          </w:tcPr>
+          <w:p>
+            <w:pPr>
+              <w:jc w:val="both"/>
               <w:rPr>
                 <w:rFonts w:ascii="Calibri" w:hAnsi="Calibri" w:cs="Arial"/>
                 <w:i/>
@@ -4961,9 +3948,44 @@
                 <w:szCs w:val="20"/>
                 <w:lang w:eastAsia="es-CL"/>
               </w:rPr>
-              <w:t>e</w:t>
-            </w:r>
-            <w:r>
+            </w:pPr>
+            <w:r>
+              <w:t>Desarrollar el código del sistema de acuerdo con el diseño previamente aprobado</w:t>
+            </w:r>
+          </w:p>
+        </w:tc>
+        <w:tc>
+          <w:tcPr>
+            <w:tcW w:w="1580" w:type="dxa"/>
+          </w:tcPr>
+          <w:p>
+            <w:pPr>
+              <w:jc w:val="both"/>
+            </w:pPr>
+            <w:r>
+              <w:t>Recursos Humanos</w:t>
+            </w:r>
+            <w:r>
+              <w:t xml:space="preserve"> </w:t>
+            </w:r>
+            <w:r>
+              <w:t>Herramientas y Tecnologí</w:t>
+            </w:r>
+            <w:r>
+              <w:t>a</w:t>
+            </w:r>
+          </w:p>
+          <w:p>
+            <w:pPr>
+              <w:jc w:val="both"/>
+            </w:pPr>
+            <w:r>
+              <w:t>Espacios de Trabajo</w:t>
+            </w:r>
+          </w:p>
+          <w:p>
+            <w:pPr>
+              <w:jc w:val="both"/>
               <w:rPr>
                 <w:rFonts w:ascii="Calibri" w:hAnsi="Calibri" w:cs="Arial"/>
                 <w:i/>
@@ -4972,9 +3994,35 @@
                 <w:szCs w:val="20"/>
                 <w:lang w:eastAsia="es-CL"/>
               </w:rPr>
-              <w:t xml:space="preserve"> la </w:t>
-            </w:r>
-            <w:r>
+            </w:pPr>
+          </w:p>
+        </w:tc>
+        <w:tc>
+          <w:tcPr>
+            <w:tcW w:w="1580" w:type="dxa"/>
+            <w:tcBorders>
+              <w:right w:val="single" w:sz="4" w:space="0" w:color="FFFFFF" w:themeColor="background1"/>
+            </w:tcBorders>
+          </w:tcPr>
+          <w:p>
+            <w:pPr>
+              <w:jc w:val="both"/>
+            </w:pPr>
+            <w:r>
+              <w:t>4</w:t>
+            </w:r>
+            <w:r>
+              <w:t xml:space="preserve"> </w:t>
+            </w:r>
+            <w:proofErr w:type="gramStart"/>
+            <w:r>
+              <w:t>Semanas</w:t>
+            </w:r>
+            <w:proofErr w:type="gramEnd"/>
+          </w:p>
+          <w:p>
+            <w:pPr>
+              <w:jc w:val="both"/>
               <w:rPr>
                 <w:rFonts w:ascii="Calibri" w:hAnsi="Calibri" w:cs="Arial"/>
                 <w:i/>
@@ -4983,9 +4031,36 @@
                 <w:szCs w:val="20"/>
                 <w:lang w:eastAsia="es-CL"/>
               </w:rPr>
-              <w:t>duración de actividades o tarea</w:t>
-            </w:r>
-            <w:r>
+            </w:pPr>
+          </w:p>
+        </w:tc>
+        <w:tc>
+          <w:tcPr>
+            <w:tcW w:w="1580" w:type="dxa"/>
+            <w:tcBorders>
+              <w:left w:val="single" w:sz="4" w:space="0" w:color="FFFFFF" w:themeColor="background1"/>
+            </w:tcBorders>
+            <w:shd w:val="clear" w:color="auto" w:fill="D9D9D9" w:themeFill="background1" w:themeFillShade="D9"/>
+          </w:tcPr>
+          <w:p>
+            <w:pPr>
+              <w:jc w:val="both"/>
+            </w:pPr>
+            <w:r>
+              <w:t>Marcelo Troquian</w:t>
+            </w:r>
+          </w:p>
+          <w:p>
+            <w:pPr>
+              <w:jc w:val="both"/>
+            </w:pPr>
+            <w:r>
+              <w:t>Ignacio Vargas</w:t>
+            </w:r>
+          </w:p>
+          <w:p>
+            <w:pPr>
+              <w:jc w:val="both"/>
               <w:rPr>
                 <w:rFonts w:ascii="Calibri" w:hAnsi="Calibri" w:cs="Arial"/>
                 <w:i/>
@@ -4994,9 +4069,21 @@
                 <w:szCs w:val="20"/>
                 <w:lang w:eastAsia="es-CL"/>
               </w:rPr>
-              <w:t>.</w:t>
-            </w:r>
-          </w:p>
+            </w:pPr>
+            <w:proofErr w:type="spellStart"/>
+            <w:r>
+              <w:t>Julian</w:t>
+            </w:r>
+            <w:proofErr w:type="spellEnd"/>
+            <w:r>
+              <w:t xml:space="preserve"> Espina</w:t>
+            </w:r>
+          </w:p>
+        </w:tc>
+        <w:tc>
+          <w:tcPr>
+            <w:tcW w:w="1581" w:type="dxa"/>
+          </w:tcPr>
           <w:p>
             <w:pPr>
               <w:jc w:val="both"/>
@@ -5009,25 +4096,6 @@
                 <w:lang w:eastAsia="es-CL"/>
               </w:rPr>
             </w:pPr>
-          </w:p>
-        </w:tc>
-        <w:tc>
-          <w:tcPr>
-            <w:tcW w:w="1580" w:type="dxa"/>
-            <w:tcBorders>
-              <w:left w:val="single" w:sz="4" w:space="0" w:color="FFFFFF" w:themeColor="background1"/>
-            </w:tcBorders>
-            <w:shd w:val="clear" w:color="auto" w:fill="D9D9D9" w:themeFill="background1" w:themeFillShade="D9"/>
-          </w:tcPr>
-          <w:p>
-            <w:pPr>
-              <w:jc w:val="both"/>
-              <w:rPr>
-                <w:b/>
-                <w:sz w:val="18"/>
-                <w:szCs w:val="24"/>
-              </w:rPr>
-            </w:pPr>
             <w:r>
               <w:rPr>
                 <w:rFonts w:ascii="Calibri" w:hAnsi="Calibri" w:cs="Arial"/>
@@ -5037,9 +4105,36 @@
                 <w:szCs w:val="20"/>
                 <w:lang w:eastAsia="es-CL"/>
               </w:rPr>
-              <w:t>Escrib</w:t>
-            </w:r>
-            <w:r>
+              <w:t>N/A</w:t>
+            </w:r>
+          </w:p>
+        </w:tc>
+      </w:tr>
+      <w:tr>
+        <w:trPr>
+          <w:jc w:val="center"/>
+        </w:trPr>
+        <w:tc>
+          <w:tcPr>
+            <w:tcW w:w="1580" w:type="dxa"/>
+          </w:tcPr>
+          <w:p>
+            <w:pPr>
+              <w:jc w:val="both"/>
+            </w:pPr>
+            <w:r>
+              <w:t>Desarrollar Soluciones de Software</w:t>
+            </w:r>
+            <w:r>
+              <w:t xml:space="preserve"> </w:t>
+            </w:r>
+            <w:r>
+              <w:t>Gestionar Proyectos Informáticos</w:t>
+            </w:r>
+          </w:p>
+          <w:p>
+            <w:pPr>
+              <w:jc w:val="both"/>
               <w:rPr>
                 <w:rFonts w:ascii="Calibri" w:hAnsi="Calibri" w:cs="Arial"/>
                 <w:i/>
@@ -5048,9 +4143,29 @@
                 <w:szCs w:val="20"/>
                 <w:lang w:eastAsia="es-CL"/>
               </w:rPr>
-              <w:t>e</w:t>
-            </w:r>
-            <w:r>
+            </w:pPr>
+          </w:p>
+        </w:tc>
+        <w:tc>
+          <w:tcPr>
+            <w:tcW w:w="1580" w:type="dxa"/>
+          </w:tcPr>
+          <w:p>
+            <w:pPr>
+              <w:jc w:val="both"/>
+            </w:pPr>
+            <w:r>
+              <w:t>Fase de Pruebas</w:t>
+            </w:r>
+          </w:p>
+        </w:tc>
+        <w:tc>
+          <w:tcPr>
+            <w:tcW w:w="1580" w:type="dxa"/>
+          </w:tcPr>
+          <w:p>
+            <w:pPr>
+              <w:jc w:val="both"/>
               <w:rPr>
                 <w:rFonts w:ascii="Calibri" w:hAnsi="Calibri" w:cs="Arial"/>
                 <w:i/>
@@ -5059,9 +4174,44 @@
                 <w:szCs w:val="20"/>
                 <w:lang w:eastAsia="es-CL"/>
               </w:rPr>
+            </w:pPr>
+            <w:r>
+              <w:t>Verificar y validar que el sistema cumple con los requisitos y funciona correctamente.</w:t>
+            </w:r>
+          </w:p>
+        </w:tc>
+        <w:tc>
+          <w:tcPr>
+            <w:tcW w:w="1580" w:type="dxa"/>
+          </w:tcPr>
+          <w:p>
+            <w:pPr>
+              <w:jc w:val="both"/>
+            </w:pPr>
+            <w:r>
+              <w:t>Recursos Humanos</w:t>
+            </w:r>
+            <w:r>
               <w:t xml:space="preserve"> </w:t>
             </w:r>
             <w:r>
+              <w:t>Herramientas y Tecnologí</w:t>
+            </w:r>
+            <w:r>
+              <w:t>a</w:t>
+            </w:r>
+          </w:p>
+          <w:p>
+            <w:pPr>
+              <w:jc w:val="both"/>
+            </w:pPr>
+            <w:r>
+              <w:t>Espacios de Trabajo</w:t>
+            </w:r>
+          </w:p>
+          <w:p>
+            <w:pPr>
+              <w:jc w:val="both"/>
               <w:rPr>
                 <w:rFonts w:ascii="Calibri" w:hAnsi="Calibri" w:cs="Arial"/>
                 <w:i/>
@@ -5070,9 +4220,32 @@
                 <w:szCs w:val="20"/>
                 <w:lang w:eastAsia="es-CL"/>
               </w:rPr>
-              <w:t xml:space="preserve">el </w:t>
-            </w:r>
-            <w:r>
+            </w:pPr>
+          </w:p>
+        </w:tc>
+        <w:tc>
+          <w:tcPr>
+            <w:tcW w:w="1580" w:type="dxa"/>
+            <w:tcBorders>
+              <w:right w:val="single" w:sz="4" w:space="0" w:color="FFFFFF" w:themeColor="background1"/>
+            </w:tcBorders>
+          </w:tcPr>
+          <w:p>
+            <w:pPr>
+              <w:jc w:val="both"/>
+            </w:pPr>
+            <w:r>
+              <w:t xml:space="preserve">2 </w:t>
+            </w:r>
+            <w:proofErr w:type="gramStart"/>
+            <w:r>
+              <w:t>Semanas</w:t>
+            </w:r>
+            <w:proofErr w:type="gramEnd"/>
+          </w:p>
+          <w:p>
+            <w:pPr>
+              <w:jc w:val="both"/>
               <w:rPr>
                 <w:rFonts w:ascii="Calibri" w:hAnsi="Calibri" w:cs="Arial"/>
                 <w:i/>
@@ -5081,9 +4254,36 @@
                 <w:szCs w:val="20"/>
                 <w:lang w:eastAsia="es-CL"/>
               </w:rPr>
-              <w:t xml:space="preserve">nombre </w:t>
-            </w:r>
-            <w:r>
+            </w:pPr>
+          </w:p>
+        </w:tc>
+        <w:tc>
+          <w:tcPr>
+            <w:tcW w:w="1580" w:type="dxa"/>
+            <w:tcBorders>
+              <w:left w:val="single" w:sz="4" w:space="0" w:color="FFFFFF" w:themeColor="background1"/>
+            </w:tcBorders>
+            <w:shd w:val="clear" w:color="auto" w:fill="D9D9D9" w:themeFill="background1" w:themeFillShade="D9"/>
+          </w:tcPr>
+          <w:p>
+            <w:pPr>
+              <w:jc w:val="both"/>
+            </w:pPr>
+            <w:r>
+              <w:t>Marcelo Troquian</w:t>
+            </w:r>
+          </w:p>
+          <w:p>
+            <w:pPr>
+              <w:jc w:val="both"/>
+            </w:pPr>
+            <w:r>
+              <w:t>Ignacio Vargas</w:t>
+            </w:r>
+          </w:p>
+          <w:p>
+            <w:pPr>
+              <w:jc w:val="both"/>
               <w:rPr>
                 <w:rFonts w:ascii="Calibri" w:hAnsi="Calibri" w:cs="Arial"/>
                 <w:i/>
@@ -5092,9 +4292,24 @@
                 <w:szCs w:val="20"/>
                 <w:lang w:eastAsia="es-CL"/>
               </w:rPr>
-              <w:t>del</w:t>
-            </w:r>
-            <w:r>
+            </w:pPr>
+            <w:proofErr w:type="spellStart"/>
+            <w:r>
+              <w:t>Julian</w:t>
+            </w:r>
+            <w:proofErr w:type="spellEnd"/>
+            <w:r>
+              <w:t xml:space="preserve"> Espina</w:t>
+            </w:r>
+          </w:p>
+        </w:tc>
+        <w:tc>
+          <w:tcPr>
+            <w:tcW w:w="1581" w:type="dxa"/>
+          </w:tcPr>
+          <w:p>
+            <w:pPr>
+              <w:jc w:val="both"/>
               <w:rPr>
                 <w:rFonts w:ascii="Calibri" w:hAnsi="Calibri" w:cs="Arial"/>
                 <w:i/>
@@ -5103,22 +4318,6 @@
                 <w:szCs w:val="20"/>
                 <w:lang w:eastAsia="es-CL"/>
               </w:rPr>
-              <w:t xml:space="preserve"> integrante del equipo responsable de la actividad y tareas asociadas.</w:t>
-            </w:r>
-          </w:p>
-        </w:tc>
-        <w:tc>
-          <w:tcPr>
-            <w:tcW w:w="1581" w:type="dxa"/>
-          </w:tcPr>
-          <w:p>
-            <w:pPr>
-              <w:jc w:val="both"/>
-              <w:rPr>
-                <w:b/>
-                <w:sz w:val="18"/>
-                <w:szCs w:val="24"/>
-              </w:rPr>
             </w:pPr>
             <w:r>
               <w:rPr>
@@ -5129,9 +4328,22 @@
                 <w:szCs w:val="20"/>
                 <w:lang w:eastAsia="es-CL"/>
               </w:rPr>
-              <w:t>Escrib</w:t>
-            </w:r>
-            <w:r>
+              <w:t>N/A</w:t>
+            </w:r>
+          </w:p>
+        </w:tc>
+      </w:tr>
+      <w:tr>
+        <w:trPr>
+          <w:jc w:val="center"/>
+        </w:trPr>
+        <w:tc>
+          <w:tcPr>
+            <w:tcW w:w="1580" w:type="dxa"/>
+          </w:tcPr>
+          <w:p>
+            <w:pPr>
+              <w:jc w:val="both"/>
               <w:rPr>
                 <w:rFonts w:ascii="Calibri" w:hAnsi="Calibri" w:cs="Arial"/>
                 <w:i/>
@@ -5140,9 +4352,38 @@
                 <w:szCs w:val="20"/>
                 <w:lang w:eastAsia="es-CL"/>
               </w:rPr>
-              <w:t>e</w:t>
-            </w:r>
-            <w:r>
+            </w:pPr>
+            <w:r>
+              <w:t>Desarrollar Soluciones de Software</w:t>
+            </w:r>
+            <w:r>
+              <w:t xml:space="preserve"> </w:t>
+            </w:r>
+            <w:r>
+              <w:t>Gestionar Proyectos Informáticos</w:t>
+            </w:r>
+          </w:p>
+        </w:tc>
+        <w:tc>
+          <w:tcPr>
+            <w:tcW w:w="1580" w:type="dxa"/>
+          </w:tcPr>
+          <w:p>
+            <w:pPr>
+              <w:jc w:val="both"/>
+            </w:pPr>
+            <w:r>
+              <w:t>Fase de Despliegue</w:t>
+            </w:r>
+          </w:p>
+        </w:tc>
+        <w:tc>
+          <w:tcPr>
+            <w:tcW w:w="1580" w:type="dxa"/>
+          </w:tcPr>
+          <w:p>
+            <w:pPr>
+              <w:jc w:val="both"/>
               <w:rPr>
                 <w:rFonts w:ascii="Calibri" w:hAnsi="Calibri" w:cs="Arial"/>
                 <w:i/>
@@ -5151,9 +4392,44 @@
                 <w:szCs w:val="20"/>
                 <w:lang w:eastAsia="es-CL"/>
               </w:rPr>
-              <w:t xml:space="preserve"> las dificultades o facilitadores que se </w:t>
-            </w:r>
-            <w:r>
+            </w:pPr>
+            <w:r>
+              <w:t>Implementar el sistema en el entorno de producción y asegurar su disponibilidad para los usuarios</w:t>
+            </w:r>
+          </w:p>
+        </w:tc>
+        <w:tc>
+          <w:tcPr>
+            <w:tcW w:w="1580" w:type="dxa"/>
+          </w:tcPr>
+          <w:p>
+            <w:pPr>
+              <w:jc w:val="both"/>
+            </w:pPr>
+            <w:r>
+              <w:t>Recursos Humanos</w:t>
+            </w:r>
+            <w:r>
+              <w:t xml:space="preserve"> </w:t>
+            </w:r>
+            <w:r>
+              <w:t>Herramientas y Tecnologí</w:t>
+            </w:r>
+            <w:r>
+              <w:t>a</w:t>
+            </w:r>
+          </w:p>
+          <w:p>
+            <w:pPr>
+              <w:jc w:val="both"/>
+            </w:pPr>
+            <w:r>
+              <w:t>Espacios de Trabajo</w:t>
+            </w:r>
+          </w:p>
+          <w:p>
+            <w:pPr>
+              <w:jc w:val="both"/>
               <w:rPr>
                 <w:rFonts w:ascii="Calibri" w:hAnsi="Calibri" w:cs="Arial"/>
                 <w:i/>
@@ -5162,9 +4438,32 @@
                 <w:szCs w:val="20"/>
                 <w:lang w:eastAsia="es-CL"/>
               </w:rPr>
-              <w:t xml:space="preserve">podrían </w:t>
-            </w:r>
-            <w:r>
+            </w:pPr>
+          </w:p>
+        </w:tc>
+        <w:tc>
+          <w:tcPr>
+            <w:tcW w:w="1580" w:type="dxa"/>
+            <w:tcBorders>
+              <w:right w:val="single" w:sz="4" w:space="0" w:color="FFFFFF" w:themeColor="background1"/>
+            </w:tcBorders>
+          </w:tcPr>
+          <w:p>
+            <w:pPr>
+              <w:jc w:val="both"/>
+            </w:pPr>
+            <w:r>
+              <w:t xml:space="preserve">2 </w:t>
+            </w:r>
+            <w:proofErr w:type="gramStart"/>
+            <w:r>
+              <w:t>Semanas</w:t>
+            </w:r>
+            <w:proofErr w:type="gramEnd"/>
+          </w:p>
+          <w:p>
+            <w:pPr>
+              <w:jc w:val="both"/>
               <w:rPr>
                 <w:rFonts w:ascii="Calibri" w:hAnsi="Calibri" w:cs="Arial"/>
                 <w:i/>
@@ -5173,9 +4472,36 @@
                 <w:szCs w:val="20"/>
                 <w:lang w:eastAsia="es-CL"/>
               </w:rPr>
-              <w:t>presentar durante la ejecución de cada una de las actividades propuestas para llevar a cabo el plan de trabajo</w:t>
-            </w:r>
-            <w:r>
+            </w:pPr>
+          </w:p>
+        </w:tc>
+        <w:tc>
+          <w:tcPr>
+            <w:tcW w:w="1580" w:type="dxa"/>
+            <w:tcBorders>
+              <w:left w:val="single" w:sz="4" w:space="0" w:color="FFFFFF" w:themeColor="background1"/>
+            </w:tcBorders>
+            <w:shd w:val="clear" w:color="auto" w:fill="D9D9D9" w:themeFill="background1" w:themeFillShade="D9"/>
+          </w:tcPr>
+          <w:p>
+            <w:pPr>
+              <w:jc w:val="both"/>
+            </w:pPr>
+            <w:r>
+              <w:t>Marcelo Troquian</w:t>
+            </w:r>
+          </w:p>
+          <w:p>
+            <w:pPr>
+              <w:jc w:val="both"/>
+            </w:pPr>
+            <w:r>
+              <w:t>Ignacio Vargas</w:t>
+            </w:r>
+          </w:p>
+          <w:p>
+            <w:pPr>
+              <w:jc w:val="both"/>
               <w:rPr>
                 <w:rFonts w:ascii="Calibri" w:hAnsi="Calibri" w:cs="Arial"/>
                 <w:i/>
@@ -5184,18 +4510,20 @@
                 <w:szCs w:val="20"/>
                 <w:lang w:eastAsia="es-CL"/>
               </w:rPr>
-              <w:t>.</w:t>
-            </w:r>
-          </w:p>
-        </w:tc>
-      </w:tr>
-      <w:tr>
-        <w:trPr>
-          <w:jc w:val="center"/>
-        </w:trPr>
-        <w:tc>
-          <w:tcPr>
-            <w:tcW w:w="1580" w:type="dxa"/>
+            </w:pPr>
+            <w:proofErr w:type="spellStart"/>
+            <w:r>
+              <w:t>Julian</w:t>
+            </w:r>
+            <w:proofErr w:type="spellEnd"/>
+            <w:r>
+              <w:t xml:space="preserve"> Espina</w:t>
+            </w:r>
+          </w:p>
+        </w:tc>
+        <w:tc>
+          <w:tcPr>
+            <w:tcW w:w="1581" w:type="dxa"/>
           </w:tcPr>
           <w:p>
             <w:pPr>
@@ -5209,15 +4537,7 @@
                 <w:lang w:eastAsia="es-CL"/>
               </w:rPr>
             </w:pPr>
-          </w:p>
-        </w:tc>
-        <w:tc>
-          <w:tcPr>
-            <w:tcW w:w="1580" w:type="dxa"/>
-          </w:tcPr>
-          <w:p>
-            <w:pPr>
-              <w:jc w:val="both"/>
+            <w:r>
               <w:rPr>
                 <w:rFonts w:ascii="Calibri" w:hAnsi="Calibri" w:cs="Arial"/>
                 <w:i/>
@@ -5226,242 +4546,8 @@
                 <w:szCs w:val="20"/>
                 <w:lang w:eastAsia="es-CL"/>
               </w:rPr>
-            </w:pPr>
-          </w:p>
-        </w:tc>
-        <w:tc>
-          <w:tcPr>
-            <w:tcW w:w="1580" w:type="dxa"/>
-          </w:tcPr>
-          <w:p>
-            <w:pPr>
-              <w:jc w:val="both"/>
-              <w:rPr>
-                <w:rFonts w:ascii="Calibri" w:hAnsi="Calibri" w:cs="Arial"/>
-                <w:i/>
-                <w:color w:val="548DD4"/>
-                <w:sz w:val="18"/>
-                <w:szCs w:val="20"/>
-                <w:lang w:eastAsia="es-CL"/>
-              </w:rPr>
-            </w:pPr>
-          </w:p>
-        </w:tc>
-        <w:tc>
-          <w:tcPr>
-            <w:tcW w:w="1580" w:type="dxa"/>
-          </w:tcPr>
-          <w:p>
-            <w:pPr>
-              <w:jc w:val="both"/>
-              <w:rPr>
-                <w:rFonts w:ascii="Calibri" w:hAnsi="Calibri" w:cs="Arial"/>
-                <w:i/>
-                <w:color w:val="548DD4"/>
-                <w:sz w:val="18"/>
-                <w:szCs w:val="20"/>
-                <w:lang w:eastAsia="es-CL"/>
-              </w:rPr>
-            </w:pPr>
-          </w:p>
-        </w:tc>
-        <w:tc>
-          <w:tcPr>
-            <w:tcW w:w="1580" w:type="dxa"/>
-            <w:tcBorders>
-              <w:right w:val="single" w:sz="4" w:space="0" w:color="FFFFFF" w:themeColor="background1"/>
-            </w:tcBorders>
-          </w:tcPr>
-          <w:p>
-            <w:pPr>
-              <w:jc w:val="both"/>
-              <w:rPr>
-                <w:rFonts w:ascii="Calibri" w:hAnsi="Calibri" w:cs="Arial"/>
-                <w:i/>
-                <w:color w:val="548DD4"/>
-                <w:sz w:val="18"/>
-                <w:szCs w:val="20"/>
-                <w:lang w:eastAsia="es-CL"/>
-              </w:rPr>
-            </w:pPr>
-          </w:p>
-        </w:tc>
-        <w:tc>
-          <w:tcPr>
-            <w:tcW w:w="1580" w:type="dxa"/>
-            <w:tcBorders>
-              <w:left w:val="single" w:sz="4" w:space="0" w:color="FFFFFF" w:themeColor="background1"/>
-            </w:tcBorders>
-            <w:shd w:val="clear" w:color="auto" w:fill="D9D9D9" w:themeFill="background1" w:themeFillShade="D9"/>
-          </w:tcPr>
-          <w:p>
-            <w:pPr>
-              <w:jc w:val="both"/>
-              <w:rPr>
-                <w:rFonts w:ascii="Calibri" w:hAnsi="Calibri" w:cs="Arial"/>
-                <w:i/>
-                <w:color w:val="548DD4"/>
-                <w:sz w:val="18"/>
-                <w:szCs w:val="20"/>
-                <w:lang w:eastAsia="es-CL"/>
-              </w:rPr>
-            </w:pPr>
-          </w:p>
-        </w:tc>
-        <w:tc>
-          <w:tcPr>
-            <w:tcW w:w="1581" w:type="dxa"/>
-          </w:tcPr>
-          <w:p>
-            <w:pPr>
-              <w:jc w:val="both"/>
-              <w:rPr>
-                <w:rFonts w:ascii="Calibri" w:hAnsi="Calibri" w:cs="Arial"/>
-                <w:i/>
-                <w:color w:val="548DD4"/>
-                <w:sz w:val="18"/>
-                <w:szCs w:val="20"/>
-                <w:lang w:eastAsia="es-CL"/>
-              </w:rPr>
-            </w:pPr>
-          </w:p>
-        </w:tc>
-      </w:tr>
-      <w:tr>
-        <w:trPr>
-          <w:jc w:val="center"/>
-        </w:trPr>
-        <w:tc>
-          <w:tcPr>
-            <w:tcW w:w="1580" w:type="dxa"/>
-          </w:tcPr>
-          <w:p>
-            <w:pPr>
-              <w:jc w:val="both"/>
-              <w:rPr>
-                <w:rFonts w:ascii="Calibri" w:hAnsi="Calibri" w:cs="Arial"/>
-                <w:i/>
-                <w:color w:val="548DD4"/>
-                <w:sz w:val="18"/>
-                <w:szCs w:val="20"/>
-                <w:lang w:eastAsia="es-CL"/>
-              </w:rPr>
-            </w:pPr>
-          </w:p>
-        </w:tc>
-        <w:tc>
-          <w:tcPr>
-            <w:tcW w:w="1580" w:type="dxa"/>
-          </w:tcPr>
-          <w:p>
-            <w:pPr>
-              <w:jc w:val="both"/>
-              <w:rPr>
-                <w:rFonts w:ascii="Calibri" w:hAnsi="Calibri" w:cs="Arial"/>
-                <w:i/>
-                <w:color w:val="548DD4"/>
-                <w:sz w:val="18"/>
-                <w:szCs w:val="20"/>
-                <w:lang w:eastAsia="es-CL"/>
-              </w:rPr>
-            </w:pPr>
-          </w:p>
-        </w:tc>
-        <w:tc>
-          <w:tcPr>
-            <w:tcW w:w="1580" w:type="dxa"/>
-          </w:tcPr>
-          <w:p>
-            <w:pPr>
-              <w:jc w:val="both"/>
-              <w:rPr>
-                <w:rFonts w:ascii="Calibri" w:hAnsi="Calibri" w:cs="Arial"/>
-                <w:i/>
-                <w:color w:val="548DD4"/>
-                <w:sz w:val="18"/>
-                <w:szCs w:val="20"/>
-                <w:lang w:eastAsia="es-CL"/>
-              </w:rPr>
-            </w:pPr>
-          </w:p>
-        </w:tc>
-        <w:tc>
-          <w:tcPr>
-            <w:tcW w:w="1580" w:type="dxa"/>
-          </w:tcPr>
-          <w:p>
-            <w:pPr>
-              <w:jc w:val="both"/>
-              <w:rPr>
-                <w:rFonts w:ascii="Calibri" w:hAnsi="Calibri" w:cs="Arial"/>
-                <w:i/>
-                <w:color w:val="548DD4"/>
-                <w:sz w:val="18"/>
-                <w:szCs w:val="20"/>
-                <w:lang w:eastAsia="es-CL"/>
-              </w:rPr>
-            </w:pPr>
-          </w:p>
-        </w:tc>
-        <w:tc>
-          <w:tcPr>
-            <w:tcW w:w="1580" w:type="dxa"/>
-            <w:tcBorders>
-              <w:right w:val="single" w:sz="4" w:space="0" w:color="FFFFFF" w:themeColor="background1"/>
-            </w:tcBorders>
-          </w:tcPr>
-          <w:p>
-            <w:pPr>
-              <w:jc w:val="both"/>
-              <w:rPr>
-                <w:rFonts w:ascii="Calibri" w:hAnsi="Calibri" w:cs="Arial"/>
-                <w:i/>
-                <w:color w:val="548DD4"/>
-                <w:sz w:val="18"/>
-                <w:szCs w:val="20"/>
-                <w:lang w:eastAsia="es-CL"/>
-              </w:rPr>
-            </w:pPr>
-          </w:p>
-        </w:tc>
-        <w:tc>
-          <w:tcPr>
-            <w:tcW w:w="1580" w:type="dxa"/>
-            <w:tcBorders>
-              <w:left w:val="single" w:sz="4" w:space="0" w:color="FFFFFF" w:themeColor="background1"/>
-            </w:tcBorders>
-            <w:shd w:val="clear" w:color="auto" w:fill="D9D9D9" w:themeFill="background1" w:themeFillShade="D9"/>
-          </w:tcPr>
-          <w:p>
-            <w:pPr>
-              <w:jc w:val="both"/>
-              <w:rPr>
-                <w:rFonts w:ascii="Calibri" w:hAnsi="Calibri" w:cs="Arial"/>
-                <w:i/>
-                <w:color w:val="548DD4"/>
-                <w:sz w:val="18"/>
-                <w:szCs w:val="20"/>
-                <w:lang w:eastAsia="es-CL"/>
-              </w:rPr>
-            </w:pPr>
-          </w:p>
-        </w:tc>
-        <w:tc>
-          <w:tcPr>
-            <w:tcW w:w="1581" w:type="dxa"/>
-          </w:tcPr>
-          <w:p>
-            <w:pPr>
-              <w:jc w:val="both"/>
-              <w:rPr>
-                <w:rFonts w:ascii="Calibri" w:hAnsi="Calibri" w:cs="Arial"/>
-                <w:i/>
-                <w:color w:val="548DD4"/>
-                <w:sz w:val="18"/>
-                <w:szCs w:val="20"/>
-                <w:lang w:eastAsia="es-CL"/>
-              </w:rPr>
-            </w:pPr>
+              <w:t>N/A</w:t>
+            </w:r>
           </w:p>
         </w:tc>
       </w:tr>
@@ -6252,330 +5338,6 @@
         <w:trPr>
           <w:gridAfter w:val="1"/>
           <w:wAfter w:w="10" w:type="dxa"/>
-          <w:trHeight w:val="294"/>
-        </w:trPr>
-        <w:tc>
-          <w:tcPr>
-            <w:tcW w:w="1351" w:type="dxa"/>
-            <w:hideMark/>
-          </w:tcPr>
-          <w:p>
-            <w:pPr>
-              <w:spacing w:line="360" w:lineRule="auto"/>
-              <w:jc w:val="both"/>
-              <w:rPr>
-                <w:b/>
-                <w:sz w:val="16"/>
-                <w:szCs w:val="16"/>
-              </w:rPr>
-            </w:pPr>
-            <w:r>
-              <w:rPr>
-                <w:rFonts w:ascii="Calibri" w:hAnsi="Calibri" w:cs="Arial"/>
-                <w:i/>
-                <w:color w:val="548DD4"/>
-                <w:sz w:val="16"/>
-                <w:szCs w:val="16"/>
-                <w:lang w:eastAsia="es-CL"/>
-              </w:rPr>
-              <w:t>Describe actividades del punto anterior</w:t>
-            </w:r>
-          </w:p>
-        </w:tc>
-        <w:tc>
-          <w:tcPr>
-            <w:tcW w:w="536" w:type="dxa"/>
-          </w:tcPr>
-          <w:p>
-            <w:pPr>
-              <w:spacing w:line="360" w:lineRule="auto"/>
-              <w:jc w:val="both"/>
-              <w:rPr>
-                <w:b/>
-                <w:sz w:val="16"/>
-                <w:szCs w:val="16"/>
-              </w:rPr>
-            </w:pPr>
-          </w:p>
-        </w:tc>
-        <w:tc>
-          <w:tcPr>
-            <w:tcW w:w="522" w:type="dxa"/>
-          </w:tcPr>
-          <w:p>
-            <w:pPr>
-              <w:spacing w:line="360" w:lineRule="auto"/>
-              <w:jc w:val="both"/>
-              <w:rPr>
-                <w:b/>
-                <w:sz w:val="16"/>
-                <w:szCs w:val="16"/>
-              </w:rPr>
-            </w:pPr>
-          </w:p>
-        </w:tc>
-        <w:tc>
-          <w:tcPr>
-            <w:tcW w:w="523" w:type="dxa"/>
-          </w:tcPr>
-          <w:p>
-            <w:pPr>
-              <w:spacing w:line="360" w:lineRule="auto"/>
-              <w:jc w:val="both"/>
-              <w:rPr>
-                <w:b/>
-                <w:sz w:val="16"/>
-                <w:szCs w:val="16"/>
-              </w:rPr>
-            </w:pPr>
-          </w:p>
-        </w:tc>
-        <w:tc>
-          <w:tcPr>
-            <w:tcW w:w="526" w:type="dxa"/>
-          </w:tcPr>
-          <w:p>
-            <w:pPr>
-              <w:spacing w:line="360" w:lineRule="auto"/>
-              <w:jc w:val="both"/>
-              <w:rPr>
-                <w:b/>
-                <w:sz w:val="16"/>
-                <w:szCs w:val="16"/>
-              </w:rPr>
-            </w:pPr>
-          </w:p>
-        </w:tc>
-        <w:tc>
-          <w:tcPr>
-            <w:tcW w:w="523" w:type="dxa"/>
-          </w:tcPr>
-          <w:p>
-            <w:pPr>
-              <w:spacing w:line="360" w:lineRule="auto"/>
-              <w:jc w:val="both"/>
-              <w:rPr>
-                <w:b/>
-                <w:sz w:val="16"/>
-                <w:szCs w:val="16"/>
-              </w:rPr>
-            </w:pPr>
-          </w:p>
-        </w:tc>
-        <w:tc>
-          <w:tcPr>
-            <w:tcW w:w="523" w:type="dxa"/>
-          </w:tcPr>
-          <w:p>
-            <w:pPr>
-              <w:spacing w:line="360" w:lineRule="auto"/>
-              <w:jc w:val="both"/>
-              <w:rPr>
-                <w:b/>
-                <w:sz w:val="16"/>
-                <w:szCs w:val="16"/>
-              </w:rPr>
-            </w:pPr>
-          </w:p>
-        </w:tc>
-        <w:tc>
-          <w:tcPr>
-            <w:tcW w:w="523" w:type="dxa"/>
-          </w:tcPr>
-          <w:p>
-            <w:pPr>
-              <w:spacing w:line="360" w:lineRule="auto"/>
-              <w:jc w:val="both"/>
-              <w:rPr>
-                <w:b/>
-                <w:sz w:val="16"/>
-                <w:szCs w:val="16"/>
-              </w:rPr>
-            </w:pPr>
-          </w:p>
-        </w:tc>
-        <w:tc>
-          <w:tcPr>
-            <w:tcW w:w="523" w:type="dxa"/>
-          </w:tcPr>
-          <w:p>
-            <w:pPr>
-              <w:spacing w:line="360" w:lineRule="auto"/>
-              <w:jc w:val="both"/>
-              <w:rPr>
-                <w:b/>
-                <w:sz w:val="16"/>
-                <w:szCs w:val="16"/>
-              </w:rPr>
-            </w:pPr>
-          </w:p>
-        </w:tc>
-        <w:tc>
-          <w:tcPr>
-            <w:tcW w:w="523" w:type="dxa"/>
-          </w:tcPr>
-          <w:p>
-            <w:pPr>
-              <w:spacing w:line="360" w:lineRule="auto"/>
-              <w:jc w:val="both"/>
-              <w:rPr>
-                <w:b/>
-                <w:sz w:val="16"/>
-                <w:szCs w:val="16"/>
-              </w:rPr>
-            </w:pPr>
-          </w:p>
-        </w:tc>
-        <w:tc>
-          <w:tcPr>
-            <w:tcW w:w="523" w:type="dxa"/>
-          </w:tcPr>
-          <w:p>
-            <w:pPr>
-              <w:spacing w:line="360" w:lineRule="auto"/>
-              <w:jc w:val="both"/>
-              <w:rPr>
-                <w:b/>
-                <w:sz w:val="16"/>
-                <w:szCs w:val="16"/>
-              </w:rPr>
-            </w:pPr>
-          </w:p>
-        </w:tc>
-        <w:tc>
-          <w:tcPr>
-            <w:tcW w:w="523" w:type="dxa"/>
-          </w:tcPr>
-          <w:p>
-            <w:pPr>
-              <w:spacing w:line="360" w:lineRule="auto"/>
-              <w:jc w:val="both"/>
-              <w:rPr>
-                <w:b/>
-                <w:sz w:val="16"/>
-                <w:szCs w:val="16"/>
-              </w:rPr>
-            </w:pPr>
-          </w:p>
-        </w:tc>
-        <w:tc>
-          <w:tcPr>
-            <w:tcW w:w="523" w:type="dxa"/>
-          </w:tcPr>
-          <w:p>
-            <w:pPr>
-              <w:spacing w:line="360" w:lineRule="auto"/>
-              <w:jc w:val="both"/>
-              <w:rPr>
-                <w:b/>
-                <w:sz w:val="16"/>
-                <w:szCs w:val="16"/>
-              </w:rPr>
-            </w:pPr>
-          </w:p>
-        </w:tc>
-        <w:tc>
-          <w:tcPr>
-            <w:tcW w:w="525" w:type="dxa"/>
-          </w:tcPr>
-          <w:p>
-            <w:pPr>
-              <w:spacing w:line="360" w:lineRule="auto"/>
-              <w:jc w:val="both"/>
-              <w:rPr>
-                <w:b/>
-                <w:sz w:val="16"/>
-                <w:szCs w:val="16"/>
-              </w:rPr>
-            </w:pPr>
-          </w:p>
-        </w:tc>
-        <w:tc>
-          <w:tcPr>
-            <w:tcW w:w="525" w:type="dxa"/>
-          </w:tcPr>
-          <w:p>
-            <w:pPr>
-              <w:spacing w:line="360" w:lineRule="auto"/>
-              <w:jc w:val="both"/>
-              <w:rPr>
-                <w:b/>
-                <w:sz w:val="16"/>
-                <w:szCs w:val="16"/>
-              </w:rPr>
-            </w:pPr>
-          </w:p>
-        </w:tc>
-        <w:tc>
-          <w:tcPr>
-            <w:tcW w:w="525" w:type="dxa"/>
-          </w:tcPr>
-          <w:p>
-            <w:pPr>
-              <w:spacing w:line="360" w:lineRule="auto"/>
-              <w:jc w:val="both"/>
-              <w:rPr>
-                <w:b/>
-                <w:sz w:val="16"/>
-                <w:szCs w:val="16"/>
-              </w:rPr>
-            </w:pPr>
-          </w:p>
-        </w:tc>
-        <w:tc>
-          <w:tcPr>
-            <w:tcW w:w="525" w:type="dxa"/>
-            <w:gridSpan w:val="2"/>
-          </w:tcPr>
-          <w:p>
-            <w:pPr>
-              <w:spacing w:line="360" w:lineRule="auto"/>
-              <w:jc w:val="both"/>
-              <w:rPr>
-                <w:b/>
-                <w:sz w:val="16"/>
-                <w:szCs w:val="16"/>
-              </w:rPr>
-            </w:pPr>
-          </w:p>
-        </w:tc>
-        <w:tc>
-          <w:tcPr>
-            <w:tcW w:w="525" w:type="dxa"/>
-          </w:tcPr>
-          <w:p>
-            <w:pPr>
-              <w:spacing w:line="360" w:lineRule="auto"/>
-              <w:jc w:val="both"/>
-              <w:rPr>
-                <w:b/>
-                <w:sz w:val="16"/>
-                <w:szCs w:val="16"/>
-              </w:rPr>
-            </w:pPr>
-          </w:p>
-        </w:tc>
-        <w:tc>
-          <w:tcPr>
-            <w:tcW w:w="525" w:type="dxa"/>
-          </w:tcPr>
-          <w:p>
-            <w:pPr>
-              <w:spacing w:line="360" w:lineRule="auto"/>
-              <w:jc w:val="both"/>
-              <w:rPr>
-                <w:b/>
-                <w:sz w:val="16"/>
-                <w:szCs w:val="16"/>
-              </w:rPr>
-            </w:pPr>
-          </w:p>
-        </w:tc>
-      </w:tr>
-      <w:tr>
-        <w:trPr>
-          <w:gridAfter w:val="1"/>
-          <w:wAfter w:w="10" w:type="dxa"/>
           <w:trHeight w:val="303"/>
         </w:trPr>
         <w:tc>
@@ -6592,6 +5354,9 @@
                 <w:szCs w:val="16"/>
               </w:rPr>
             </w:pPr>
+            <w:r>
+              <w:t>Fase de Requisitos</w:t>
+            </w:r>
           </w:p>
         </w:tc>
         <w:tc>
@@ -6661,15 +5426,17 @@
         <w:tc>
           <w:tcPr>
             <w:tcW w:w="523" w:type="dxa"/>
-          </w:tcPr>
-          <w:p>
-            <w:pPr>
-              <w:spacing w:line="360" w:lineRule="auto"/>
-              <w:jc w:val="both"/>
-              <w:rPr>
-                <w:b/>
-                <w:sz w:val="16"/>
-                <w:szCs w:val="16"/>
+            <w:shd w:val="clear" w:color="auto" w:fill="8ACE00"/>
+          </w:tcPr>
+          <w:p>
+            <w:pPr>
+              <w:spacing w:line="360" w:lineRule="auto"/>
+              <w:jc w:val="both"/>
+              <w:rPr>
+                <w:b/>
+                <w:sz w:val="16"/>
+                <w:szCs w:val="16"/>
+                <w:highlight w:val="yellow"/>
               </w:rPr>
             </w:pPr>
           </w:p>
@@ -6904,6 +5671,9 @@
                 <w:szCs w:val="16"/>
               </w:rPr>
             </w:pPr>
+            <w:r>
+              <w:t>Fase de Diseño</w:t>
+            </w:r>
           </w:p>
         </w:tc>
         <w:tc>
@@ -6989,6 +5759,7 @@
         <w:tc>
           <w:tcPr>
             <w:tcW w:w="523" w:type="dxa"/>
+            <w:shd w:val="clear" w:color="auto" w:fill="8ACE00"/>
           </w:tcPr>
           <w:p>
             <w:pPr>
@@ -7005,6 +5776,7 @@
         <w:tc>
           <w:tcPr>
             <w:tcW w:w="523" w:type="dxa"/>
+            <w:shd w:val="clear" w:color="auto" w:fill="8ACE00"/>
           </w:tcPr>
           <w:p>
             <w:pPr>
@@ -7133,6 +5905,944 @@
         <w:tc>
           <w:tcPr>
             <w:tcW w:w="525" w:type="dxa"/>
+          </w:tcPr>
+          <w:p>
+            <w:pPr>
+              <w:spacing w:line="360" w:lineRule="auto"/>
+              <w:jc w:val="both"/>
+              <w:rPr>
+                <w:b/>
+                <w:sz w:val="16"/>
+                <w:szCs w:val="16"/>
+              </w:rPr>
+            </w:pPr>
+          </w:p>
+        </w:tc>
+        <w:tc>
+          <w:tcPr>
+            <w:tcW w:w="525" w:type="dxa"/>
+            <w:gridSpan w:val="2"/>
+          </w:tcPr>
+          <w:p>
+            <w:pPr>
+              <w:spacing w:line="360" w:lineRule="auto"/>
+              <w:jc w:val="both"/>
+              <w:rPr>
+                <w:b/>
+                <w:sz w:val="16"/>
+                <w:szCs w:val="16"/>
+              </w:rPr>
+            </w:pPr>
+          </w:p>
+        </w:tc>
+        <w:tc>
+          <w:tcPr>
+            <w:tcW w:w="525" w:type="dxa"/>
+          </w:tcPr>
+          <w:p>
+            <w:pPr>
+              <w:spacing w:line="360" w:lineRule="auto"/>
+              <w:jc w:val="both"/>
+              <w:rPr>
+                <w:b/>
+                <w:sz w:val="16"/>
+                <w:szCs w:val="16"/>
+              </w:rPr>
+            </w:pPr>
+          </w:p>
+        </w:tc>
+        <w:tc>
+          <w:tcPr>
+            <w:tcW w:w="525" w:type="dxa"/>
+          </w:tcPr>
+          <w:p>
+            <w:pPr>
+              <w:spacing w:line="360" w:lineRule="auto"/>
+              <w:jc w:val="both"/>
+              <w:rPr>
+                <w:b/>
+                <w:sz w:val="16"/>
+                <w:szCs w:val="16"/>
+              </w:rPr>
+            </w:pPr>
+          </w:p>
+        </w:tc>
+      </w:tr>
+      <w:tr>
+        <w:trPr>
+          <w:gridAfter w:val="1"/>
+          <w:wAfter w:w="10" w:type="dxa"/>
+          <w:trHeight w:val="294"/>
+        </w:trPr>
+        <w:tc>
+          <w:tcPr>
+            <w:tcW w:w="1351" w:type="dxa"/>
+          </w:tcPr>
+          <w:p>
+            <w:pPr>
+              <w:spacing w:line="360" w:lineRule="auto"/>
+              <w:jc w:val="both"/>
+            </w:pPr>
+            <w:r>
+              <w:t>Fase de Desarrollo</w:t>
+            </w:r>
+          </w:p>
+        </w:tc>
+        <w:tc>
+          <w:tcPr>
+            <w:tcW w:w="536" w:type="dxa"/>
+          </w:tcPr>
+          <w:p>
+            <w:pPr>
+              <w:spacing w:line="360" w:lineRule="auto"/>
+              <w:jc w:val="both"/>
+              <w:rPr>
+                <w:b/>
+                <w:sz w:val="16"/>
+                <w:szCs w:val="16"/>
+              </w:rPr>
+            </w:pPr>
+          </w:p>
+        </w:tc>
+        <w:tc>
+          <w:tcPr>
+            <w:tcW w:w="522" w:type="dxa"/>
+          </w:tcPr>
+          <w:p>
+            <w:pPr>
+              <w:spacing w:line="360" w:lineRule="auto"/>
+              <w:jc w:val="both"/>
+              <w:rPr>
+                <w:b/>
+                <w:sz w:val="16"/>
+                <w:szCs w:val="16"/>
+              </w:rPr>
+            </w:pPr>
+          </w:p>
+        </w:tc>
+        <w:tc>
+          <w:tcPr>
+            <w:tcW w:w="523" w:type="dxa"/>
+          </w:tcPr>
+          <w:p>
+            <w:pPr>
+              <w:spacing w:line="360" w:lineRule="auto"/>
+              <w:jc w:val="both"/>
+              <w:rPr>
+                <w:b/>
+                <w:sz w:val="16"/>
+                <w:szCs w:val="16"/>
+              </w:rPr>
+            </w:pPr>
+          </w:p>
+        </w:tc>
+        <w:tc>
+          <w:tcPr>
+            <w:tcW w:w="526" w:type="dxa"/>
+          </w:tcPr>
+          <w:p>
+            <w:pPr>
+              <w:spacing w:line="360" w:lineRule="auto"/>
+              <w:jc w:val="both"/>
+              <w:rPr>
+                <w:b/>
+                <w:sz w:val="16"/>
+                <w:szCs w:val="16"/>
+              </w:rPr>
+            </w:pPr>
+          </w:p>
+        </w:tc>
+        <w:tc>
+          <w:tcPr>
+            <w:tcW w:w="523" w:type="dxa"/>
+          </w:tcPr>
+          <w:p>
+            <w:pPr>
+              <w:spacing w:line="360" w:lineRule="auto"/>
+              <w:jc w:val="both"/>
+              <w:rPr>
+                <w:b/>
+                <w:sz w:val="16"/>
+                <w:szCs w:val="16"/>
+              </w:rPr>
+            </w:pPr>
+          </w:p>
+        </w:tc>
+        <w:tc>
+          <w:tcPr>
+            <w:tcW w:w="523" w:type="dxa"/>
+          </w:tcPr>
+          <w:p>
+            <w:pPr>
+              <w:spacing w:line="360" w:lineRule="auto"/>
+              <w:jc w:val="both"/>
+              <w:rPr>
+                <w:b/>
+                <w:sz w:val="16"/>
+                <w:szCs w:val="16"/>
+              </w:rPr>
+            </w:pPr>
+          </w:p>
+        </w:tc>
+        <w:tc>
+          <w:tcPr>
+            <w:tcW w:w="523" w:type="dxa"/>
+          </w:tcPr>
+          <w:p>
+            <w:pPr>
+              <w:spacing w:line="360" w:lineRule="auto"/>
+              <w:jc w:val="both"/>
+              <w:rPr>
+                <w:b/>
+                <w:sz w:val="16"/>
+                <w:szCs w:val="16"/>
+              </w:rPr>
+            </w:pPr>
+          </w:p>
+        </w:tc>
+        <w:tc>
+          <w:tcPr>
+            <w:tcW w:w="523" w:type="dxa"/>
+            <w:shd w:val="clear" w:color="auto" w:fill="8ACE00"/>
+          </w:tcPr>
+          <w:p>
+            <w:pPr>
+              <w:spacing w:line="360" w:lineRule="auto"/>
+              <w:jc w:val="both"/>
+              <w:rPr>
+                <w:b/>
+                <w:sz w:val="16"/>
+                <w:szCs w:val="16"/>
+              </w:rPr>
+            </w:pPr>
+          </w:p>
+        </w:tc>
+        <w:tc>
+          <w:tcPr>
+            <w:tcW w:w="523" w:type="dxa"/>
+            <w:shd w:val="clear" w:color="auto" w:fill="8ACE00"/>
+          </w:tcPr>
+          <w:p>
+            <w:pPr>
+              <w:spacing w:line="360" w:lineRule="auto"/>
+              <w:jc w:val="both"/>
+              <w:rPr>
+                <w:b/>
+                <w:sz w:val="16"/>
+                <w:szCs w:val="16"/>
+              </w:rPr>
+            </w:pPr>
+          </w:p>
+        </w:tc>
+        <w:tc>
+          <w:tcPr>
+            <w:tcW w:w="523" w:type="dxa"/>
+            <w:shd w:val="clear" w:color="auto" w:fill="8ACE00"/>
+          </w:tcPr>
+          <w:p>
+            <w:pPr>
+              <w:spacing w:line="360" w:lineRule="auto"/>
+              <w:jc w:val="both"/>
+              <w:rPr>
+                <w:b/>
+                <w:sz w:val="16"/>
+                <w:szCs w:val="16"/>
+              </w:rPr>
+            </w:pPr>
+          </w:p>
+        </w:tc>
+        <w:tc>
+          <w:tcPr>
+            <w:tcW w:w="523" w:type="dxa"/>
+            <w:shd w:val="clear" w:color="auto" w:fill="8ACE00"/>
+          </w:tcPr>
+          <w:p>
+            <w:pPr>
+              <w:spacing w:line="360" w:lineRule="auto"/>
+              <w:jc w:val="both"/>
+              <w:rPr>
+                <w:b/>
+                <w:sz w:val="16"/>
+                <w:szCs w:val="16"/>
+              </w:rPr>
+            </w:pPr>
+          </w:p>
+        </w:tc>
+        <w:tc>
+          <w:tcPr>
+            <w:tcW w:w="523" w:type="dxa"/>
+          </w:tcPr>
+          <w:p>
+            <w:pPr>
+              <w:spacing w:line="360" w:lineRule="auto"/>
+              <w:jc w:val="both"/>
+              <w:rPr>
+                <w:b/>
+                <w:sz w:val="16"/>
+                <w:szCs w:val="16"/>
+              </w:rPr>
+            </w:pPr>
+          </w:p>
+        </w:tc>
+        <w:tc>
+          <w:tcPr>
+            <w:tcW w:w="525" w:type="dxa"/>
+          </w:tcPr>
+          <w:p>
+            <w:pPr>
+              <w:spacing w:line="360" w:lineRule="auto"/>
+              <w:jc w:val="both"/>
+              <w:rPr>
+                <w:b/>
+                <w:sz w:val="16"/>
+                <w:szCs w:val="16"/>
+              </w:rPr>
+            </w:pPr>
+          </w:p>
+        </w:tc>
+        <w:tc>
+          <w:tcPr>
+            <w:tcW w:w="525" w:type="dxa"/>
+          </w:tcPr>
+          <w:p>
+            <w:pPr>
+              <w:spacing w:line="360" w:lineRule="auto"/>
+              <w:jc w:val="both"/>
+              <w:rPr>
+                <w:b/>
+                <w:sz w:val="16"/>
+                <w:szCs w:val="16"/>
+              </w:rPr>
+            </w:pPr>
+          </w:p>
+        </w:tc>
+        <w:tc>
+          <w:tcPr>
+            <w:tcW w:w="525" w:type="dxa"/>
+          </w:tcPr>
+          <w:p>
+            <w:pPr>
+              <w:spacing w:line="360" w:lineRule="auto"/>
+              <w:jc w:val="both"/>
+              <w:rPr>
+                <w:b/>
+                <w:sz w:val="16"/>
+                <w:szCs w:val="16"/>
+              </w:rPr>
+            </w:pPr>
+          </w:p>
+        </w:tc>
+        <w:tc>
+          <w:tcPr>
+            <w:tcW w:w="525" w:type="dxa"/>
+            <w:gridSpan w:val="2"/>
+          </w:tcPr>
+          <w:p>
+            <w:pPr>
+              <w:spacing w:line="360" w:lineRule="auto"/>
+              <w:jc w:val="both"/>
+              <w:rPr>
+                <w:b/>
+                <w:sz w:val="16"/>
+                <w:szCs w:val="16"/>
+              </w:rPr>
+            </w:pPr>
+          </w:p>
+        </w:tc>
+        <w:tc>
+          <w:tcPr>
+            <w:tcW w:w="525" w:type="dxa"/>
+          </w:tcPr>
+          <w:p>
+            <w:pPr>
+              <w:spacing w:line="360" w:lineRule="auto"/>
+              <w:jc w:val="both"/>
+              <w:rPr>
+                <w:b/>
+                <w:sz w:val="16"/>
+                <w:szCs w:val="16"/>
+              </w:rPr>
+            </w:pPr>
+          </w:p>
+        </w:tc>
+        <w:tc>
+          <w:tcPr>
+            <w:tcW w:w="525" w:type="dxa"/>
+          </w:tcPr>
+          <w:p>
+            <w:pPr>
+              <w:spacing w:line="360" w:lineRule="auto"/>
+              <w:jc w:val="both"/>
+              <w:rPr>
+                <w:b/>
+                <w:sz w:val="16"/>
+                <w:szCs w:val="16"/>
+              </w:rPr>
+            </w:pPr>
+          </w:p>
+        </w:tc>
+      </w:tr>
+      <w:tr>
+        <w:trPr>
+          <w:gridAfter w:val="1"/>
+          <w:wAfter w:w="10" w:type="dxa"/>
+          <w:trHeight w:val="294"/>
+        </w:trPr>
+        <w:tc>
+          <w:tcPr>
+            <w:tcW w:w="1351" w:type="dxa"/>
+          </w:tcPr>
+          <w:p>
+            <w:pPr>
+              <w:spacing w:line="360" w:lineRule="auto"/>
+              <w:jc w:val="both"/>
+            </w:pPr>
+            <w:r>
+              <w:t>Fase de Pruebas</w:t>
+            </w:r>
+          </w:p>
+        </w:tc>
+        <w:tc>
+          <w:tcPr>
+            <w:tcW w:w="536" w:type="dxa"/>
+          </w:tcPr>
+          <w:p>
+            <w:pPr>
+              <w:spacing w:line="360" w:lineRule="auto"/>
+              <w:jc w:val="both"/>
+              <w:rPr>
+                <w:b/>
+                <w:sz w:val="16"/>
+                <w:szCs w:val="16"/>
+              </w:rPr>
+            </w:pPr>
+          </w:p>
+        </w:tc>
+        <w:tc>
+          <w:tcPr>
+            <w:tcW w:w="522" w:type="dxa"/>
+          </w:tcPr>
+          <w:p>
+            <w:pPr>
+              <w:spacing w:line="360" w:lineRule="auto"/>
+              <w:jc w:val="both"/>
+              <w:rPr>
+                <w:b/>
+                <w:sz w:val="16"/>
+                <w:szCs w:val="16"/>
+              </w:rPr>
+            </w:pPr>
+          </w:p>
+        </w:tc>
+        <w:tc>
+          <w:tcPr>
+            <w:tcW w:w="523" w:type="dxa"/>
+          </w:tcPr>
+          <w:p>
+            <w:pPr>
+              <w:spacing w:line="360" w:lineRule="auto"/>
+              <w:jc w:val="both"/>
+              <w:rPr>
+                <w:b/>
+                <w:sz w:val="16"/>
+                <w:szCs w:val="16"/>
+              </w:rPr>
+            </w:pPr>
+          </w:p>
+        </w:tc>
+        <w:tc>
+          <w:tcPr>
+            <w:tcW w:w="526" w:type="dxa"/>
+          </w:tcPr>
+          <w:p>
+            <w:pPr>
+              <w:spacing w:line="360" w:lineRule="auto"/>
+              <w:jc w:val="both"/>
+              <w:rPr>
+                <w:b/>
+                <w:sz w:val="16"/>
+                <w:szCs w:val="16"/>
+              </w:rPr>
+            </w:pPr>
+          </w:p>
+        </w:tc>
+        <w:tc>
+          <w:tcPr>
+            <w:tcW w:w="523" w:type="dxa"/>
+          </w:tcPr>
+          <w:p>
+            <w:pPr>
+              <w:spacing w:line="360" w:lineRule="auto"/>
+              <w:jc w:val="both"/>
+              <w:rPr>
+                <w:b/>
+                <w:sz w:val="16"/>
+                <w:szCs w:val="16"/>
+              </w:rPr>
+            </w:pPr>
+          </w:p>
+        </w:tc>
+        <w:tc>
+          <w:tcPr>
+            <w:tcW w:w="523" w:type="dxa"/>
+          </w:tcPr>
+          <w:p>
+            <w:pPr>
+              <w:spacing w:line="360" w:lineRule="auto"/>
+              <w:jc w:val="both"/>
+              <w:rPr>
+                <w:b/>
+                <w:sz w:val="16"/>
+                <w:szCs w:val="16"/>
+              </w:rPr>
+            </w:pPr>
+          </w:p>
+        </w:tc>
+        <w:tc>
+          <w:tcPr>
+            <w:tcW w:w="523" w:type="dxa"/>
+          </w:tcPr>
+          <w:p>
+            <w:pPr>
+              <w:spacing w:line="360" w:lineRule="auto"/>
+              <w:jc w:val="both"/>
+              <w:rPr>
+                <w:b/>
+                <w:sz w:val="16"/>
+                <w:szCs w:val="16"/>
+              </w:rPr>
+            </w:pPr>
+          </w:p>
+        </w:tc>
+        <w:tc>
+          <w:tcPr>
+            <w:tcW w:w="523" w:type="dxa"/>
+          </w:tcPr>
+          <w:p>
+            <w:pPr>
+              <w:spacing w:line="360" w:lineRule="auto"/>
+              <w:jc w:val="both"/>
+              <w:rPr>
+                <w:b/>
+                <w:sz w:val="16"/>
+                <w:szCs w:val="16"/>
+              </w:rPr>
+            </w:pPr>
+          </w:p>
+        </w:tc>
+        <w:tc>
+          <w:tcPr>
+            <w:tcW w:w="523" w:type="dxa"/>
+          </w:tcPr>
+          <w:p>
+            <w:pPr>
+              <w:spacing w:line="360" w:lineRule="auto"/>
+              <w:jc w:val="both"/>
+              <w:rPr>
+                <w:b/>
+                <w:sz w:val="16"/>
+                <w:szCs w:val="16"/>
+              </w:rPr>
+            </w:pPr>
+          </w:p>
+        </w:tc>
+        <w:tc>
+          <w:tcPr>
+            <w:tcW w:w="523" w:type="dxa"/>
+          </w:tcPr>
+          <w:p>
+            <w:pPr>
+              <w:spacing w:line="360" w:lineRule="auto"/>
+              <w:jc w:val="both"/>
+              <w:rPr>
+                <w:b/>
+                <w:sz w:val="16"/>
+                <w:szCs w:val="16"/>
+              </w:rPr>
+            </w:pPr>
+          </w:p>
+        </w:tc>
+        <w:tc>
+          <w:tcPr>
+            <w:tcW w:w="523" w:type="dxa"/>
+          </w:tcPr>
+          <w:p>
+            <w:pPr>
+              <w:spacing w:line="360" w:lineRule="auto"/>
+              <w:jc w:val="both"/>
+              <w:rPr>
+                <w:b/>
+                <w:sz w:val="16"/>
+                <w:szCs w:val="16"/>
+              </w:rPr>
+            </w:pPr>
+          </w:p>
+        </w:tc>
+        <w:tc>
+          <w:tcPr>
+            <w:tcW w:w="523" w:type="dxa"/>
+            <w:shd w:val="clear" w:color="auto" w:fill="8ACE00"/>
+          </w:tcPr>
+          <w:p>
+            <w:pPr>
+              <w:spacing w:line="360" w:lineRule="auto"/>
+              <w:jc w:val="both"/>
+              <w:rPr>
+                <w:b/>
+                <w:sz w:val="16"/>
+                <w:szCs w:val="16"/>
+              </w:rPr>
+            </w:pPr>
+          </w:p>
+        </w:tc>
+        <w:tc>
+          <w:tcPr>
+            <w:tcW w:w="525" w:type="dxa"/>
+            <w:shd w:val="clear" w:color="auto" w:fill="8ACE00"/>
+          </w:tcPr>
+          <w:p>
+            <w:pPr>
+              <w:spacing w:line="360" w:lineRule="auto"/>
+              <w:jc w:val="both"/>
+              <w:rPr>
+                <w:b/>
+                <w:sz w:val="16"/>
+                <w:szCs w:val="16"/>
+              </w:rPr>
+            </w:pPr>
+          </w:p>
+        </w:tc>
+        <w:tc>
+          <w:tcPr>
+            <w:tcW w:w="525" w:type="dxa"/>
+          </w:tcPr>
+          <w:p>
+            <w:pPr>
+              <w:spacing w:line="360" w:lineRule="auto"/>
+              <w:jc w:val="both"/>
+              <w:rPr>
+                <w:b/>
+                <w:sz w:val="16"/>
+                <w:szCs w:val="16"/>
+              </w:rPr>
+            </w:pPr>
+          </w:p>
+        </w:tc>
+        <w:tc>
+          <w:tcPr>
+            <w:tcW w:w="525" w:type="dxa"/>
+          </w:tcPr>
+          <w:p>
+            <w:pPr>
+              <w:spacing w:line="360" w:lineRule="auto"/>
+              <w:jc w:val="both"/>
+              <w:rPr>
+                <w:b/>
+                <w:sz w:val="16"/>
+                <w:szCs w:val="16"/>
+              </w:rPr>
+            </w:pPr>
+          </w:p>
+        </w:tc>
+        <w:tc>
+          <w:tcPr>
+            <w:tcW w:w="525" w:type="dxa"/>
+            <w:gridSpan w:val="2"/>
+          </w:tcPr>
+          <w:p>
+            <w:pPr>
+              <w:spacing w:line="360" w:lineRule="auto"/>
+              <w:jc w:val="both"/>
+              <w:rPr>
+                <w:b/>
+                <w:sz w:val="16"/>
+                <w:szCs w:val="16"/>
+              </w:rPr>
+            </w:pPr>
+          </w:p>
+        </w:tc>
+        <w:tc>
+          <w:tcPr>
+            <w:tcW w:w="525" w:type="dxa"/>
+          </w:tcPr>
+          <w:p>
+            <w:pPr>
+              <w:spacing w:line="360" w:lineRule="auto"/>
+              <w:jc w:val="both"/>
+              <w:rPr>
+                <w:b/>
+                <w:sz w:val="16"/>
+                <w:szCs w:val="16"/>
+              </w:rPr>
+            </w:pPr>
+          </w:p>
+        </w:tc>
+        <w:tc>
+          <w:tcPr>
+            <w:tcW w:w="525" w:type="dxa"/>
+          </w:tcPr>
+          <w:p>
+            <w:pPr>
+              <w:spacing w:line="360" w:lineRule="auto"/>
+              <w:jc w:val="both"/>
+              <w:rPr>
+                <w:b/>
+                <w:sz w:val="16"/>
+                <w:szCs w:val="16"/>
+              </w:rPr>
+            </w:pPr>
+          </w:p>
+        </w:tc>
+      </w:tr>
+      <w:tr>
+        <w:trPr>
+          <w:gridAfter w:val="1"/>
+          <w:wAfter w:w="10" w:type="dxa"/>
+          <w:trHeight w:val="294"/>
+        </w:trPr>
+        <w:tc>
+          <w:tcPr>
+            <w:tcW w:w="1351" w:type="dxa"/>
+          </w:tcPr>
+          <w:p>
+            <w:pPr>
+              <w:spacing w:line="360" w:lineRule="auto"/>
+              <w:jc w:val="both"/>
+            </w:pPr>
+            <w:r>
+              <w:t>Fase de Despliegue</w:t>
+            </w:r>
+          </w:p>
+        </w:tc>
+        <w:tc>
+          <w:tcPr>
+            <w:tcW w:w="536" w:type="dxa"/>
+          </w:tcPr>
+          <w:p>
+            <w:pPr>
+              <w:spacing w:line="360" w:lineRule="auto"/>
+              <w:jc w:val="both"/>
+              <w:rPr>
+                <w:b/>
+                <w:sz w:val="16"/>
+                <w:szCs w:val="16"/>
+              </w:rPr>
+            </w:pPr>
+          </w:p>
+        </w:tc>
+        <w:tc>
+          <w:tcPr>
+            <w:tcW w:w="522" w:type="dxa"/>
+          </w:tcPr>
+          <w:p>
+            <w:pPr>
+              <w:spacing w:line="360" w:lineRule="auto"/>
+              <w:jc w:val="both"/>
+              <w:rPr>
+                <w:b/>
+                <w:sz w:val="16"/>
+                <w:szCs w:val="16"/>
+              </w:rPr>
+            </w:pPr>
+          </w:p>
+        </w:tc>
+        <w:tc>
+          <w:tcPr>
+            <w:tcW w:w="523" w:type="dxa"/>
+          </w:tcPr>
+          <w:p>
+            <w:pPr>
+              <w:spacing w:line="360" w:lineRule="auto"/>
+              <w:jc w:val="both"/>
+              <w:rPr>
+                <w:b/>
+                <w:sz w:val="16"/>
+                <w:szCs w:val="16"/>
+              </w:rPr>
+            </w:pPr>
+          </w:p>
+        </w:tc>
+        <w:tc>
+          <w:tcPr>
+            <w:tcW w:w="526" w:type="dxa"/>
+          </w:tcPr>
+          <w:p>
+            <w:pPr>
+              <w:spacing w:line="360" w:lineRule="auto"/>
+              <w:jc w:val="both"/>
+              <w:rPr>
+                <w:b/>
+                <w:sz w:val="16"/>
+                <w:szCs w:val="16"/>
+              </w:rPr>
+            </w:pPr>
+          </w:p>
+        </w:tc>
+        <w:tc>
+          <w:tcPr>
+            <w:tcW w:w="523" w:type="dxa"/>
+          </w:tcPr>
+          <w:p>
+            <w:pPr>
+              <w:spacing w:line="360" w:lineRule="auto"/>
+              <w:jc w:val="both"/>
+              <w:rPr>
+                <w:b/>
+                <w:sz w:val="16"/>
+                <w:szCs w:val="16"/>
+              </w:rPr>
+            </w:pPr>
+          </w:p>
+        </w:tc>
+        <w:tc>
+          <w:tcPr>
+            <w:tcW w:w="523" w:type="dxa"/>
+          </w:tcPr>
+          <w:p>
+            <w:pPr>
+              <w:spacing w:line="360" w:lineRule="auto"/>
+              <w:jc w:val="both"/>
+              <w:rPr>
+                <w:b/>
+                <w:sz w:val="16"/>
+                <w:szCs w:val="16"/>
+              </w:rPr>
+            </w:pPr>
+          </w:p>
+        </w:tc>
+        <w:tc>
+          <w:tcPr>
+            <w:tcW w:w="523" w:type="dxa"/>
+          </w:tcPr>
+          <w:p>
+            <w:pPr>
+              <w:spacing w:line="360" w:lineRule="auto"/>
+              <w:jc w:val="both"/>
+              <w:rPr>
+                <w:b/>
+                <w:sz w:val="16"/>
+                <w:szCs w:val="16"/>
+              </w:rPr>
+            </w:pPr>
+          </w:p>
+        </w:tc>
+        <w:tc>
+          <w:tcPr>
+            <w:tcW w:w="523" w:type="dxa"/>
+          </w:tcPr>
+          <w:p>
+            <w:pPr>
+              <w:spacing w:line="360" w:lineRule="auto"/>
+              <w:jc w:val="both"/>
+              <w:rPr>
+                <w:b/>
+                <w:sz w:val="16"/>
+                <w:szCs w:val="16"/>
+              </w:rPr>
+            </w:pPr>
+          </w:p>
+        </w:tc>
+        <w:tc>
+          <w:tcPr>
+            <w:tcW w:w="523" w:type="dxa"/>
+          </w:tcPr>
+          <w:p>
+            <w:pPr>
+              <w:spacing w:line="360" w:lineRule="auto"/>
+              <w:jc w:val="both"/>
+              <w:rPr>
+                <w:b/>
+                <w:sz w:val="16"/>
+                <w:szCs w:val="16"/>
+              </w:rPr>
+            </w:pPr>
+          </w:p>
+        </w:tc>
+        <w:tc>
+          <w:tcPr>
+            <w:tcW w:w="523" w:type="dxa"/>
+          </w:tcPr>
+          <w:p>
+            <w:pPr>
+              <w:spacing w:line="360" w:lineRule="auto"/>
+              <w:jc w:val="both"/>
+              <w:rPr>
+                <w:b/>
+                <w:sz w:val="16"/>
+                <w:szCs w:val="16"/>
+              </w:rPr>
+            </w:pPr>
+          </w:p>
+        </w:tc>
+        <w:tc>
+          <w:tcPr>
+            <w:tcW w:w="523" w:type="dxa"/>
+          </w:tcPr>
+          <w:p>
+            <w:pPr>
+              <w:spacing w:line="360" w:lineRule="auto"/>
+              <w:jc w:val="both"/>
+              <w:rPr>
+                <w:b/>
+                <w:sz w:val="16"/>
+                <w:szCs w:val="16"/>
+              </w:rPr>
+            </w:pPr>
+          </w:p>
+        </w:tc>
+        <w:tc>
+          <w:tcPr>
+            <w:tcW w:w="523" w:type="dxa"/>
+          </w:tcPr>
+          <w:p>
+            <w:pPr>
+              <w:spacing w:line="360" w:lineRule="auto"/>
+              <w:jc w:val="both"/>
+              <w:rPr>
+                <w:b/>
+                <w:sz w:val="16"/>
+                <w:szCs w:val="16"/>
+              </w:rPr>
+            </w:pPr>
+          </w:p>
+        </w:tc>
+        <w:tc>
+          <w:tcPr>
+            <w:tcW w:w="525" w:type="dxa"/>
+          </w:tcPr>
+          <w:p>
+            <w:pPr>
+              <w:spacing w:line="360" w:lineRule="auto"/>
+              <w:jc w:val="both"/>
+              <w:rPr>
+                <w:b/>
+                <w:sz w:val="16"/>
+                <w:szCs w:val="16"/>
+              </w:rPr>
+            </w:pPr>
+          </w:p>
+        </w:tc>
+        <w:tc>
+          <w:tcPr>
+            <w:tcW w:w="525" w:type="dxa"/>
+            <w:shd w:val="clear" w:color="auto" w:fill="8ACE00"/>
+          </w:tcPr>
+          <w:p>
+            <w:pPr>
+              <w:spacing w:line="360" w:lineRule="auto"/>
+              <w:jc w:val="both"/>
+              <w:rPr>
+                <w:b/>
+                <w:sz w:val="16"/>
+                <w:szCs w:val="16"/>
+              </w:rPr>
+            </w:pPr>
+          </w:p>
+        </w:tc>
+        <w:tc>
+          <w:tcPr>
+            <w:tcW w:w="525" w:type="dxa"/>
+            <w:shd w:val="clear" w:color="auto" w:fill="8ACE00"/>
           </w:tcPr>
           <w:p>
             <w:pPr>
@@ -7210,7 +6920,7 @@
 </file>
 
 <file path=word/endnotes.xml><?xml version="1.0" encoding="utf-8"?>
-<w:endnotes xmlns:wpc="http://schemas.microsoft.com/office/word/2010/wordprocessingCanvas" xmlns:cx="http://schemas.microsoft.com/office/drawing/2014/chartex" xmlns:mc="http://schemas.openxmlformats.org/markup-compatibility/2006" xmlns:o="urn:schemas-microsoft-com:office:office" xmlns:r="http://schemas.openxmlformats.org/officeDocument/2006/relationships" xmlns:m="http://schemas.openxmlformats.org/officeDocument/2006/math" xmlns:v="urn:schemas-microsoft-com:vml" xmlns:wp14="http://schemas.microsoft.com/office/word/2010/wordprocessingDrawing" xmlns:wp="http://schemas.openxmlformats.org/drawingml/2006/wordprocessingDrawing" xmlns:w10="urn:schemas-microsoft-com:office:word" xmlns:w="http://schemas.openxmlformats.org/wordprocessingml/2006/main" xmlns:w14="http://schemas.microsoft.com/office/word/2010/wordml" xmlns:w15="http://schemas.microsoft.com/office/word/2012/wordml" xmlns:w16se="http://schemas.microsoft.com/office/word/2015/wordml/symex" xmlns:wpg="http://schemas.microsoft.com/office/word/2010/wordprocessingGroup" xmlns:wpi="http://schemas.microsoft.com/office/word/2010/wordprocessingInk" xmlns:wne="http://schemas.microsoft.com/office/word/2006/wordml" xmlns:wps="http://schemas.microsoft.com/office/word/2010/wordprocessingShape" mc:Ignorable="w14 w15 w16se wp14">
+<w:endnotes xmlns:wpc="http://schemas.microsoft.com/office/word/2010/wordprocessingCanvas" xmlns:cx="http://schemas.microsoft.com/office/drawing/2014/chartex" xmlns:cx1="http://schemas.microsoft.com/office/drawing/2015/9/8/chartex" xmlns:cx2="http://schemas.microsoft.com/office/drawing/2015/10/21/chartex" xmlns:cx3="http://schemas.microsoft.com/office/drawing/2016/5/9/chartex" xmlns:cx4="http://schemas.microsoft.com/office/drawing/2016/5/10/chartex" xmlns:cx5="http://schemas.microsoft.com/office/drawing/2016/5/11/chartex" xmlns:cx6="http://schemas.microsoft.com/office/drawing/2016/5/12/chartex" xmlns:cx7="http://schemas.microsoft.com/office/drawing/2016/5/13/chartex" xmlns:cx8="http://schemas.microsoft.com/office/drawing/2016/5/14/chartex" xmlns:mc="http://schemas.openxmlformats.org/markup-compatibility/2006" xmlns:aink="http://schemas.microsoft.com/office/drawing/2016/ink" xmlns:am3d="http://schemas.microsoft.com/office/drawing/2017/model3d" xmlns:o="urn:schemas-microsoft-com:office:office" xmlns:oel="http://schemas.microsoft.com/office/2019/extlst" xmlns:r="http://schemas.openxmlformats.org/officeDocument/2006/relationships" xmlns:m="http://schemas.openxmlformats.org/officeDocument/2006/math" xmlns:v="urn:schemas-microsoft-com:vml" xmlns:wp14="http://schemas.microsoft.com/office/word/2010/wordprocessingDrawing" xmlns:wp="http://schemas.openxmlformats.org/drawingml/2006/wordprocessingDrawing" xmlns:w10="urn:schemas-microsoft-com:office:word" xmlns:w="http://schemas.openxmlformats.org/wordprocessingml/2006/main" xmlns:w14="http://schemas.microsoft.com/office/word/2010/wordml" xmlns:w15="http://schemas.microsoft.com/office/word/2012/wordml" xmlns:w16cex="http://schemas.microsoft.com/office/word/2018/wordml/cex" xmlns:w16cid="http://schemas.microsoft.com/office/word/2016/wordml/cid" xmlns:w16="http://schemas.microsoft.com/office/word/2018/wordml" xmlns:w16du="http://schemas.microsoft.com/office/word/2023/wordml/word16du" xmlns:w16sdtdh="http://schemas.microsoft.com/office/word/2020/wordml/sdtdatahash" xmlns:w16se="http://schemas.microsoft.com/office/word/2015/wordml/symex" xmlns:wpg="http://schemas.microsoft.com/office/word/2010/wordprocessingGroup" xmlns:wpi="http://schemas.microsoft.com/office/word/2010/wordprocessingInk" xmlns:wne="http://schemas.microsoft.com/office/word/2006/wordml" xmlns:wps="http://schemas.microsoft.com/office/word/2010/wordprocessingShape" mc:Ignorable="w14 w15 w16se w16cid w16 w16cex w16sdtdh w16du wp14">
   <w:endnote w:type="separator" w:id="-1">
     <w:p>
       <w:pPr>
@@ -7235,7 +6945,7 @@
 </file>
 
 <file path=word/footnotes.xml><?xml version="1.0" encoding="utf-8"?>
-<w:footnotes xmlns:wpc="http://schemas.microsoft.com/office/word/2010/wordprocessingCanvas" xmlns:cx="http://schemas.microsoft.com/office/drawing/2014/chartex" xmlns:mc="http://schemas.openxmlformats.org/markup-compatibility/2006" xmlns:o="urn:schemas-microsoft-com:office:office" xmlns:r="http://schemas.openxmlformats.org/officeDocument/2006/relationships" xmlns:m="http://schemas.openxmlformats.org/officeDocument/2006/math" xmlns:v="urn:schemas-microsoft-com:vml" xmlns:wp14="http://schemas.microsoft.com/office/word/2010/wordprocessingDrawing" xmlns:wp="http://schemas.openxmlformats.org/drawingml/2006/wordprocessingDrawing" xmlns:w10="urn:schemas-microsoft-com:office:word" xmlns:w="http://schemas.openxmlformats.org/wordprocessingml/2006/main" xmlns:w14="http://schemas.microsoft.com/office/word/2010/wordml" xmlns:w15="http://schemas.microsoft.com/office/word/2012/wordml" xmlns:w16se="http://schemas.microsoft.com/office/word/2015/wordml/symex" xmlns:wpg="http://schemas.microsoft.com/office/word/2010/wordprocessingGroup" xmlns:wpi="http://schemas.microsoft.com/office/word/2010/wordprocessingInk" xmlns:wne="http://schemas.microsoft.com/office/word/2006/wordml" xmlns:wps="http://schemas.microsoft.com/office/word/2010/wordprocessingShape" mc:Ignorable="w14 w15 w16se wp14">
+<w:footnotes xmlns:wpc="http://schemas.microsoft.com/office/word/2010/wordprocessingCanvas" xmlns:cx="http://schemas.microsoft.com/office/drawing/2014/chartex" xmlns:cx1="http://schemas.microsoft.com/office/drawing/2015/9/8/chartex" xmlns:cx2="http://schemas.microsoft.com/office/drawing/2015/10/21/chartex" xmlns:cx3="http://schemas.microsoft.com/office/drawing/2016/5/9/chartex" xmlns:cx4="http://schemas.microsoft.com/office/drawing/2016/5/10/chartex" xmlns:cx5="http://schemas.microsoft.com/office/drawing/2016/5/11/chartex" xmlns:cx6="http://schemas.microsoft.com/office/drawing/2016/5/12/chartex" xmlns:cx7="http://schemas.microsoft.com/office/drawing/2016/5/13/chartex" xmlns:cx8="http://schemas.microsoft.com/office/drawing/2016/5/14/chartex" xmlns:mc="http://schemas.openxmlformats.org/markup-compatibility/2006" xmlns:aink="http://schemas.microsoft.com/office/drawing/2016/ink" xmlns:am3d="http://schemas.microsoft.com/office/drawing/2017/model3d" xmlns:o="urn:schemas-microsoft-com:office:office" xmlns:oel="http://schemas.microsoft.com/office/2019/extlst" xmlns:r="http://schemas.openxmlformats.org/officeDocument/2006/relationships" xmlns:m="http://schemas.openxmlformats.org/officeDocument/2006/math" xmlns:v="urn:schemas-microsoft-com:vml" xmlns:wp14="http://schemas.microsoft.com/office/word/2010/wordprocessingDrawing" xmlns:wp="http://schemas.openxmlformats.org/drawingml/2006/wordprocessingDrawing" xmlns:w10="urn:schemas-microsoft-com:office:word" xmlns:w="http://schemas.openxmlformats.org/wordprocessingml/2006/main" xmlns:w14="http://schemas.microsoft.com/office/word/2010/wordml" xmlns:w15="http://schemas.microsoft.com/office/word/2012/wordml" xmlns:w16cex="http://schemas.microsoft.com/office/word/2018/wordml/cex" xmlns:w16cid="http://schemas.microsoft.com/office/word/2016/wordml/cid" xmlns:w16="http://schemas.microsoft.com/office/word/2018/wordml" xmlns:w16du="http://schemas.microsoft.com/office/word/2023/wordml/word16du" xmlns:w16sdtdh="http://schemas.microsoft.com/office/word/2020/wordml/sdtdatahash" xmlns:w16se="http://schemas.microsoft.com/office/word/2015/wordml/symex" xmlns:wpg="http://schemas.microsoft.com/office/word/2010/wordprocessingGroup" xmlns:wpi="http://schemas.microsoft.com/office/word/2010/wordprocessingInk" xmlns:wne="http://schemas.microsoft.com/office/word/2006/wordml" xmlns:wps="http://schemas.microsoft.com/office/word/2010/wordprocessingShape" mc:Ignorable="w14 w15 w16se w16cid w16 w16cex w16sdtdh w16du wp14">
   <w:footnote w:type="separator" w:id="-1">
     <w:p>
       <w:pPr>
@@ -7315,7 +7025,7 @@
 </file>
 
 <file path=word/header1.xml><?xml version="1.0" encoding="utf-8"?>
-<w:hdr xmlns:wpc="http://schemas.microsoft.com/office/word/2010/wordprocessingCanvas" xmlns:cx="http://schemas.microsoft.com/office/drawing/2014/chartex" xmlns:mc="http://schemas.openxmlformats.org/markup-compatibility/2006" xmlns:o="urn:schemas-microsoft-com:office:office" xmlns:r="http://schemas.openxmlformats.org/officeDocument/2006/relationships" xmlns:m="http://schemas.openxmlformats.org/officeDocument/2006/math" xmlns:v="urn:schemas-microsoft-com:vml" xmlns:wp14="http://schemas.microsoft.com/office/word/2010/wordprocessingDrawing" xmlns:wp="http://schemas.openxmlformats.org/drawingml/2006/wordprocessingDrawing" xmlns:w10="urn:schemas-microsoft-com:office:word" xmlns:w="http://schemas.openxmlformats.org/wordprocessingml/2006/main" xmlns:w14="http://schemas.microsoft.com/office/word/2010/wordml" xmlns:w15="http://schemas.microsoft.com/office/word/2012/wordml" xmlns:w16se="http://schemas.microsoft.com/office/word/2015/wordml/symex" xmlns:wpg="http://schemas.microsoft.com/office/word/2010/wordprocessingGroup" xmlns:wpi="http://schemas.microsoft.com/office/word/2010/wordprocessingInk" xmlns:wne="http://schemas.microsoft.com/office/word/2006/wordml" xmlns:wps="http://schemas.microsoft.com/office/word/2010/wordprocessingShape" mc:Ignorable="w14 w15 w16se wp14">
+<w:hdr xmlns:wpc="http://schemas.microsoft.com/office/word/2010/wordprocessingCanvas" xmlns:cx="http://schemas.microsoft.com/office/drawing/2014/chartex" xmlns:cx1="http://schemas.microsoft.com/office/drawing/2015/9/8/chartex" xmlns:cx2="http://schemas.microsoft.com/office/drawing/2015/10/21/chartex" xmlns:cx3="http://schemas.microsoft.com/office/drawing/2016/5/9/chartex" xmlns:cx4="http://schemas.microsoft.com/office/drawing/2016/5/10/chartex" xmlns:cx5="http://schemas.microsoft.com/office/drawing/2016/5/11/chartex" xmlns:cx6="http://schemas.microsoft.com/office/drawing/2016/5/12/chartex" xmlns:cx7="http://schemas.microsoft.com/office/drawing/2016/5/13/chartex" xmlns:cx8="http://schemas.microsoft.com/office/drawing/2016/5/14/chartex" xmlns:mc="http://schemas.openxmlformats.org/markup-compatibility/2006" xmlns:aink="http://schemas.microsoft.com/office/drawing/2016/ink" xmlns:am3d="http://schemas.microsoft.com/office/drawing/2017/model3d" xmlns:o="urn:schemas-microsoft-com:office:office" xmlns:oel="http://schemas.microsoft.com/office/2019/extlst" xmlns:r="http://schemas.openxmlformats.org/officeDocument/2006/relationships" xmlns:m="http://schemas.openxmlformats.org/officeDocument/2006/math" xmlns:v="urn:schemas-microsoft-com:vml" xmlns:wp14="http://schemas.microsoft.com/office/word/2010/wordprocessingDrawing" xmlns:wp="http://schemas.openxmlformats.org/drawingml/2006/wordprocessingDrawing" xmlns:w10="urn:schemas-microsoft-com:office:word" xmlns:w="http://schemas.openxmlformats.org/wordprocessingml/2006/main" xmlns:w14="http://schemas.microsoft.com/office/word/2010/wordml" xmlns:w15="http://schemas.microsoft.com/office/word/2012/wordml" xmlns:w16cex="http://schemas.microsoft.com/office/word/2018/wordml/cex" xmlns:w16cid="http://schemas.microsoft.com/office/word/2016/wordml/cid" xmlns:w16="http://schemas.microsoft.com/office/word/2018/wordml" xmlns:w16du="http://schemas.microsoft.com/office/word/2023/wordml/word16du" xmlns:w16sdtdh="http://schemas.microsoft.com/office/word/2020/wordml/sdtdatahash" xmlns:w16se="http://schemas.microsoft.com/office/word/2015/wordml/symex" xmlns:wpg="http://schemas.microsoft.com/office/word/2010/wordprocessingGroup" xmlns:wpi="http://schemas.microsoft.com/office/word/2010/wordprocessingInk" xmlns:wne="http://schemas.microsoft.com/office/word/2006/wordml" xmlns:wps="http://schemas.microsoft.com/office/word/2010/wordprocessingShape" mc:Ignorable="w14 w15 w16se w16cid w16 w16cex w16sdtdh w16du wp14">
   <w:tbl>
     <w:tblPr>
       <w:tblStyle w:val="Tablaconcuadrcula1"/>
@@ -7500,8 +7210,270 @@
 </file>
 
 <file path=word/numbering.xml><?xml version="1.0" encoding="utf-8"?>
-<w:numbering xmlns:wpc="http://schemas.microsoft.com/office/word/2010/wordprocessingCanvas" xmlns:cx="http://schemas.microsoft.com/office/drawing/2014/chartex" xmlns:mc="http://schemas.openxmlformats.org/markup-compatibility/2006" xmlns:o="urn:schemas-microsoft-com:office:office" xmlns:r="http://schemas.openxmlformats.org/officeDocument/2006/relationships" xmlns:m="http://schemas.openxmlformats.org/officeDocument/2006/math" xmlns:v="urn:schemas-microsoft-com:vml" xmlns:wp14="http://schemas.microsoft.com/office/word/2010/wordprocessingDrawing" xmlns:wp="http://schemas.openxmlformats.org/drawingml/2006/wordprocessingDrawing" xmlns:w10="urn:schemas-microsoft-com:office:word" xmlns:w="http://schemas.openxmlformats.org/wordprocessingml/2006/main" xmlns:w14="http://schemas.microsoft.com/office/word/2010/wordml" xmlns:w15="http://schemas.microsoft.com/office/word/2012/wordml" xmlns:w16se="http://schemas.microsoft.com/office/word/2015/wordml/symex" xmlns:wpg="http://schemas.microsoft.com/office/word/2010/wordprocessingGroup" xmlns:wpi="http://schemas.microsoft.com/office/word/2010/wordprocessingInk" xmlns:wne="http://schemas.microsoft.com/office/word/2006/wordml" xmlns:wps="http://schemas.microsoft.com/office/word/2010/wordprocessingShape" mc:Ignorable="w14 w15 w16se wp14">
+<w:numbering xmlns:wpc="http://schemas.microsoft.com/office/word/2010/wordprocessingCanvas" xmlns:cx="http://schemas.microsoft.com/office/drawing/2014/chartex" xmlns:cx1="http://schemas.microsoft.com/office/drawing/2015/9/8/chartex" xmlns:cx2="http://schemas.microsoft.com/office/drawing/2015/10/21/chartex" xmlns:cx3="http://schemas.microsoft.com/office/drawing/2016/5/9/chartex" xmlns:cx4="http://schemas.microsoft.com/office/drawing/2016/5/10/chartex" xmlns:cx5="http://schemas.microsoft.com/office/drawing/2016/5/11/chartex" xmlns:cx6="http://schemas.microsoft.com/office/drawing/2016/5/12/chartex" xmlns:cx7="http://schemas.microsoft.com/office/drawing/2016/5/13/chartex" xmlns:cx8="http://schemas.microsoft.com/office/drawing/2016/5/14/chartex" xmlns:mc="http://schemas.openxmlformats.org/markup-compatibility/2006" xmlns:aink="http://schemas.microsoft.com/office/drawing/2016/ink" xmlns:am3d="http://schemas.microsoft.com/office/drawing/2017/model3d" xmlns:o="urn:schemas-microsoft-com:office:office" xmlns:oel="http://schemas.microsoft.com/office/2019/extlst" xmlns:r="http://schemas.openxmlformats.org/officeDocument/2006/relationships" xmlns:m="http://schemas.openxmlformats.org/officeDocument/2006/math" xmlns:v="urn:schemas-microsoft-com:vml" xmlns:wp14="http://schemas.microsoft.com/office/word/2010/wordprocessingDrawing" xmlns:wp="http://schemas.openxmlformats.org/drawingml/2006/wordprocessingDrawing" xmlns:w10="urn:schemas-microsoft-com:office:word" xmlns:w="http://schemas.openxmlformats.org/wordprocessingml/2006/main" xmlns:w14="http://schemas.microsoft.com/office/word/2010/wordml" xmlns:w15="http://schemas.microsoft.com/office/word/2012/wordml" xmlns:w16cex="http://schemas.microsoft.com/office/word/2018/wordml/cex" xmlns:w16cid="http://schemas.microsoft.com/office/word/2016/wordml/cid" xmlns:w16="http://schemas.microsoft.com/office/word/2018/wordml" xmlns:w16du="http://schemas.microsoft.com/office/word/2023/wordml/word16du" xmlns:w16sdtdh="http://schemas.microsoft.com/office/word/2020/wordml/sdtdatahash" xmlns:w16se="http://schemas.microsoft.com/office/word/2015/wordml/symex" xmlns:wpg="http://schemas.microsoft.com/office/word/2010/wordprocessingGroup" xmlns:wpi="http://schemas.microsoft.com/office/word/2010/wordprocessingInk" xmlns:wne="http://schemas.microsoft.com/office/word/2006/wordml" xmlns:wps="http://schemas.microsoft.com/office/word/2010/wordprocessingShape" mc:Ignorable="w14 w15 w16se w16cid w16 w16cex w16sdtdh w16du wp14">
   <w:abstractNum w:abstractNumId="0" w15:restartNumberingAfterBreak="0">
+    <w:nsid w:val="072A7CED"/>
+    <w:multiLevelType w:val="hybridMultilevel"/>
+    <w:tmpl w:val="E56E623E"/>
+    <w:lvl w:ilvl="0" w:tplc="340A0001">
+      <w:start w:val="1"/>
+      <w:numFmt w:val="bullet"/>
+      <w:lvlText w:val=""/>
+      <w:lvlJc w:val="left"/>
+      <w:pPr>
+        <w:ind w:left="720" w:hanging="360"/>
+      </w:pPr>
+      <w:rPr>
+        <w:rFonts w:ascii="Symbol" w:hAnsi="Symbol" w:hint="default"/>
+      </w:rPr>
+    </w:lvl>
+    <w:lvl w:ilvl="1" w:tplc="340A0003" w:tentative="1">
+      <w:start w:val="1"/>
+      <w:numFmt w:val="bullet"/>
+      <w:lvlText w:val="o"/>
+      <w:lvlJc w:val="left"/>
+      <w:pPr>
+        <w:ind w:left="1440" w:hanging="360"/>
+      </w:pPr>
+      <w:rPr>
+        <w:rFonts w:ascii="Courier New" w:hAnsi="Courier New" w:cs="Courier New" w:hint="default"/>
+      </w:rPr>
+    </w:lvl>
+    <w:lvl w:ilvl="2" w:tplc="340A0005" w:tentative="1">
+      <w:start w:val="1"/>
+      <w:numFmt w:val="bullet"/>
+      <w:lvlText w:val=""/>
+      <w:lvlJc w:val="left"/>
+      <w:pPr>
+        <w:ind w:left="2160" w:hanging="360"/>
+      </w:pPr>
+      <w:rPr>
+        <w:rFonts w:ascii="Wingdings" w:hAnsi="Wingdings" w:hint="default"/>
+      </w:rPr>
+    </w:lvl>
+    <w:lvl w:ilvl="3" w:tplc="340A0001" w:tentative="1">
+      <w:start w:val="1"/>
+      <w:numFmt w:val="bullet"/>
+      <w:lvlText w:val=""/>
+      <w:lvlJc w:val="left"/>
+      <w:pPr>
+        <w:ind w:left="2880" w:hanging="360"/>
+      </w:pPr>
+      <w:rPr>
+        <w:rFonts w:ascii="Symbol" w:hAnsi="Symbol" w:hint="default"/>
+      </w:rPr>
+    </w:lvl>
+    <w:lvl w:ilvl="4" w:tplc="340A0003" w:tentative="1">
+      <w:start w:val="1"/>
+      <w:numFmt w:val="bullet"/>
+      <w:lvlText w:val="o"/>
+      <w:lvlJc w:val="left"/>
+      <w:pPr>
+        <w:ind w:left="3600" w:hanging="360"/>
+      </w:pPr>
+      <w:rPr>
+        <w:rFonts w:ascii="Courier New" w:hAnsi="Courier New" w:cs="Courier New" w:hint="default"/>
+      </w:rPr>
+    </w:lvl>
+    <w:lvl w:ilvl="5" w:tplc="340A0005" w:tentative="1">
+      <w:start w:val="1"/>
+      <w:numFmt w:val="bullet"/>
+      <w:lvlText w:val=""/>
+      <w:lvlJc w:val="left"/>
+      <w:pPr>
+        <w:ind w:left="4320" w:hanging="360"/>
+      </w:pPr>
+      <w:rPr>
+        <w:rFonts w:ascii="Wingdings" w:hAnsi="Wingdings" w:hint="default"/>
+      </w:rPr>
+    </w:lvl>
+    <w:lvl w:ilvl="6" w:tplc="340A0001" w:tentative="1">
+      <w:start w:val="1"/>
+      <w:numFmt w:val="bullet"/>
+      <w:lvlText w:val=""/>
+      <w:lvlJc w:val="left"/>
+      <w:pPr>
+        <w:ind w:left="5040" w:hanging="360"/>
+      </w:pPr>
+      <w:rPr>
+        <w:rFonts w:ascii="Symbol" w:hAnsi="Symbol" w:hint="default"/>
+      </w:rPr>
+    </w:lvl>
+    <w:lvl w:ilvl="7" w:tplc="340A0003" w:tentative="1">
+      <w:start w:val="1"/>
+      <w:numFmt w:val="bullet"/>
+      <w:lvlText w:val="o"/>
+      <w:lvlJc w:val="left"/>
+      <w:pPr>
+        <w:ind w:left="5760" w:hanging="360"/>
+      </w:pPr>
+      <w:rPr>
+        <w:rFonts w:ascii="Courier New" w:hAnsi="Courier New" w:cs="Courier New" w:hint="default"/>
+      </w:rPr>
+    </w:lvl>
+    <w:lvl w:ilvl="8" w:tplc="340A0005" w:tentative="1">
+      <w:start w:val="1"/>
+      <w:numFmt w:val="bullet"/>
+      <w:lvlText w:val=""/>
+      <w:lvlJc w:val="left"/>
+      <w:pPr>
+        <w:ind w:left="6480" w:hanging="360"/>
+      </w:pPr>
+      <w:rPr>
+        <w:rFonts w:ascii="Wingdings" w:hAnsi="Wingdings" w:hint="default"/>
+      </w:rPr>
+    </w:lvl>
+  </w:abstractNum>
+  <w:abstractNum w:abstractNumId="1" w15:restartNumberingAfterBreak="0">
+    <w:nsid w:val="0E99415D"/>
+    <w:multiLevelType w:val="multilevel"/>
+    <w:tmpl w:val="BC78BE36"/>
+    <w:lvl w:ilvl="0">
+      <w:start w:val="1"/>
+      <w:numFmt w:val="bullet"/>
+      <w:lvlText w:val=""/>
+      <w:lvlJc w:val="left"/>
+      <w:pPr>
+        <w:tabs>
+          <w:tab w:val="num" w:pos="720"/>
+        </w:tabs>
+        <w:ind w:left="720" w:hanging="360"/>
+      </w:pPr>
+      <w:rPr>
+        <w:rFonts w:ascii="Symbol" w:hAnsi="Symbol" w:hint="default"/>
+        <w:sz w:val="20"/>
+      </w:rPr>
+    </w:lvl>
+    <w:lvl w:ilvl="1" w:tentative="1">
+      <w:start w:val="1"/>
+      <w:numFmt w:val="bullet"/>
+      <w:lvlText w:val="o"/>
+      <w:lvlJc w:val="left"/>
+      <w:pPr>
+        <w:tabs>
+          <w:tab w:val="num" w:pos="1440"/>
+        </w:tabs>
+        <w:ind w:left="1440" w:hanging="360"/>
+      </w:pPr>
+      <w:rPr>
+        <w:rFonts w:ascii="Courier New" w:hAnsi="Courier New" w:hint="default"/>
+        <w:sz w:val="20"/>
+      </w:rPr>
+    </w:lvl>
+    <w:lvl w:ilvl="2" w:tentative="1">
+      <w:start w:val="1"/>
+      <w:numFmt w:val="bullet"/>
+      <w:lvlText w:val=""/>
+      <w:lvlJc w:val="left"/>
+      <w:pPr>
+        <w:tabs>
+          <w:tab w:val="num" w:pos="2160"/>
+        </w:tabs>
+        <w:ind w:left="2160" w:hanging="360"/>
+      </w:pPr>
+      <w:rPr>
+        <w:rFonts w:ascii="Wingdings" w:hAnsi="Wingdings" w:hint="default"/>
+        <w:sz w:val="20"/>
+      </w:rPr>
+    </w:lvl>
+    <w:lvl w:ilvl="3" w:tentative="1">
+      <w:start w:val="1"/>
+      <w:numFmt w:val="bullet"/>
+      <w:lvlText w:val=""/>
+      <w:lvlJc w:val="left"/>
+      <w:pPr>
+        <w:tabs>
+          <w:tab w:val="num" w:pos="2880"/>
+        </w:tabs>
+        <w:ind w:left="2880" w:hanging="360"/>
+      </w:pPr>
+      <w:rPr>
+        <w:rFonts w:ascii="Wingdings" w:hAnsi="Wingdings" w:hint="default"/>
+        <w:sz w:val="20"/>
+      </w:rPr>
+    </w:lvl>
+    <w:lvl w:ilvl="4" w:tentative="1">
+      <w:start w:val="1"/>
+      <w:numFmt w:val="bullet"/>
+      <w:lvlText w:val=""/>
+      <w:lvlJc w:val="left"/>
+      <w:pPr>
+        <w:tabs>
+          <w:tab w:val="num" w:pos="3600"/>
+        </w:tabs>
+        <w:ind w:left="3600" w:hanging="360"/>
+      </w:pPr>
+      <w:rPr>
+        <w:rFonts w:ascii="Wingdings" w:hAnsi="Wingdings" w:hint="default"/>
+        <w:sz w:val="20"/>
+      </w:rPr>
+    </w:lvl>
+    <w:lvl w:ilvl="5" w:tentative="1">
+      <w:start w:val="1"/>
+      <w:numFmt w:val="bullet"/>
+      <w:lvlText w:val=""/>
+      <w:lvlJc w:val="left"/>
+      <w:pPr>
+        <w:tabs>
+          <w:tab w:val="num" w:pos="4320"/>
+        </w:tabs>
+        <w:ind w:left="4320" w:hanging="360"/>
+      </w:pPr>
+      <w:rPr>
+        <w:rFonts w:ascii="Wingdings" w:hAnsi="Wingdings" w:hint="default"/>
+        <w:sz w:val="20"/>
+      </w:rPr>
+    </w:lvl>
+    <w:lvl w:ilvl="6" w:tentative="1">
+      <w:start w:val="1"/>
+      <w:numFmt w:val="bullet"/>
+      <w:lvlText w:val=""/>
+      <w:lvlJc w:val="left"/>
+      <w:pPr>
+        <w:tabs>
+          <w:tab w:val="num" w:pos="5040"/>
+        </w:tabs>
+        <w:ind w:left="5040" w:hanging="360"/>
+      </w:pPr>
+      <w:rPr>
+        <w:rFonts w:ascii="Wingdings" w:hAnsi="Wingdings" w:hint="default"/>
+        <w:sz w:val="20"/>
+      </w:rPr>
+    </w:lvl>
+    <w:lvl w:ilvl="7" w:tentative="1">
+      <w:start w:val="1"/>
+      <w:numFmt w:val="bullet"/>
+      <w:lvlText w:val=""/>
+      <w:lvlJc w:val="left"/>
+      <w:pPr>
+        <w:tabs>
+          <w:tab w:val="num" w:pos="5760"/>
+        </w:tabs>
+        <w:ind w:left="5760" w:hanging="360"/>
+      </w:pPr>
+      <w:rPr>
+        <w:rFonts w:ascii="Wingdings" w:hAnsi="Wingdings" w:hint="default"/>
+        <w:sz w:val="20"/>
+      </w:rPr>
+    </w:lvl>
+    <w:lvl w:ilvl="8" w:tentative="1">
+      <w:start w:val="1"/>
+      <w:numFmt w:val="bullet"/>
+      <w:lvlText w:val=""/>
+      <w:lvlJc w:val="left"/>
+      <w:pPr>
+        <w:tabs>
+          <w:tab w:val="num" w:pos="6480"/>
+        </w:tabs>
+        <w:ind w:left="6480" w:hanging="360"/>
+      </w:pPr>
+      <w:rPr>
+        <w:rFonts w:ascii="Wingdings" w:hAnsi="Wingdings" w:hint="default"/>
+        <w:sz w:val="20"/>
+      </w:rPr>
+    </w:lvl>
+  </w:abstractNum>
+  <w:abstractNum w:abstractNumId="2" w15:restartNumberingAfterBreak="0">
     <w:nsid w:val="129E5F86"/>
     <w:multiLevelType w:val="hybridMultilevel"/>
     <w:tmpl w:val="B158EC90"/>
@@ -7590,7 +7562,7 @@
       </w:pPr>
     </w:lvl>
   </w:abstractNum>
-  <w:abstractNum w:abstractNumId="1" w15:restartNumberingAfterBreak="0">
+  <w:abstractNum w:abstractNumId="3" w15:restartNumberingAfterBreak="0">
     <w:nsid w:val="2FFD4C7F"/>
     <w:multiLevelType w:val="multilevel"/>
     <w:tmpl w:val="CAF0F936"/>
@@ -7711,7 +7683,7 @@
       </w:rPr>
     </w:lvl>
   </w:abstractNum>
-  <w:abstractNum w:abstractNumId="2" w15:restartNumberingAfterBreak="0">
+  <w:abstractNum w:abstractNumId="4" w15:restartNumberingAfterBreak="0">
     <w:nsid w:val="6BDB0362"/>
     <w:multiLevelType w:val="hybridMultilevel"/>
     <w:tmpl w:val="8106327E"/>
@@ -7800,7 +7772,7 @@
       </w:pPr>
     </w:lvl>
   </w:abstractNum>
-  <w:abstractNum w:abstractNumId="3" w15:restartNumberingAfterBreak="0">
+  <w:abstractNum w:abstractNumId="5" w15:restartNumberingAfterBreak="0">
     <w:nsid w:val="6F5F64B1"/>
     <w:multiLevelType w:val="hybridMultilevel"/>
     <w:tmpl w:val="999C60C0"/>
@@ -7889,23 +7861,29 @@
       </w:pPr>
     </w:lvl>
   </w:abstractNum>
-  <w:num w:numId="1">
+  <w:num w:numId="1" w16cid:durableId="1180043727">
+    <w:abstractNumId w:val="4"/>
+  </w:num>
+  <w:num w:numId="2" w16cid:durableId="392698536">
+    <w:abstractNumId w:val="5"/>
+  </w:num>
+  <w:num w:numId="3" w16cid:durableId="1021592248">
     <w:abstractNumId w:val="2"/>
   </w:num>
-  <w:num w:numId="2">
+  <w:num w:numId="4" w16cid:durableId="1126704296">
     <w:abstractNumId w:val="3"/>
   </w:num>
-  <w:num w:numId="3">
+  <w:num w:numId="5" w16cid:durableId="606156943">
     <w:abstractNumId w:val="0"/>
   </w:num>
-  <w:num w:numId="4">
+  <w:num w:numId="6" w16cid:durableId="1394541462">
     <w:abstractNumId w:val="1"/>
   </w:num>
 </w:numbering>
 </file>
 
 <file path=word/styles.xml><?xml version="1.0" encoding="utf-8"?>
-<w:styles xmlns:mc="http://schemas.openxmlformats.org/markup-compatibility/2006" xmlns:r="http://schemas.openxmlformats.org/officeDocument/2006/relationships" xmlns:w="http://schemas.openxmlformats.org/wordprocessingml/2006/main" xmlns:w14="http://schemas.microsoft.com/office/word/2010/wordml" xmlns:w15="http://schemas.microsoft.com/office/word/2012/wordml" xmlns:w16se="http://schemas.microsoft.com/office/word/2015/wordml/symex" mc:Ignorable="w14 w15 w16se">
+<w:styles xmlns:mc="http://schemas.openxmlformats.org/markup-compatibility/2006" xmlns:r="http://schemas.openxmlformats.org/officeDocument/2006/relationships" xmlns:w="http://schemas.openxmlformats.org/wordprocessingml/2006/main" xmlns:w14="http://schemas.microsoft.com/office/word/2010/wordml" xmlns:w15="http://schemas.microsoft.com/office/word/2012/wordml" xmlns:w16cex="http://schemas.microsoft.com/office/word/2018/wordml/cex" xmlns:w16cid="http://schemas.microsoft.com/office/word/2016/wordml/cid" xmlns:w16="http://schemas.microsoft.com/office/word/2018/wordml" xmlns:w16du="http://schemas.microsoft.com/office/word/2023/wordml/word16du" xmlns:w16sdtdh="http://schemas.microsoft.com/office/word/2020/wordml/sdtdatahash" xmlns:w16se="http://schemas.microsoft.com/office/word/2015/wordml/symex" mc:Ignorable="w14 w15 w16se w16cid w16 w16cex w16sdtdh w16du">
   <w:docDefaults>
     <w:rPrDefault>
       <w:rPr>
@@ -7917,7 +7895,7 @@
     </w:rPrDefault>
     <w:pPrDefault/>
   </w:docDefaults>
-  <w:latentStyles w:defLockedState="0" w:defUIPriority="99" w:defSemiHidden="0" w:defUnhideWhenUsed="0" w:defQFormat="0" w:count="371">
+  <w:latentStyles w:defLockedState="0" w:defUIPriority="99" w:defSemiHidden="0" w:defUnhideWhenUsed="0" w:defQFormat="0" w:count="376">
     <w:lsdException w:name="Normal" w:uiPriority="0" w:qFormat="1"/>
     <w:lsdException w:name="heading 1" w:uiPriority="9" w:qFormat="1"/>
     <w:lsdException w:name="heading 2" w:semiHidden="1" w:uiPriority="9" w:unhideWhenUsed="1" w:qFormat="1"/>
@@ -8289,6 +8267,11 @@
     <w:lsdException w:name="List Table 5 Dark Accent 6" w:uiPriority="50"/>
     <w:lsdException w:name="List Table 6 Colorful Accent 6" w:uiPriority="51"/>
     <w:lsdException w:name="List Table 7 Colorful Accent 6" w:uiPriority="52"/>
+    <w:lsdException w:name="Mention" w:semiHidden="1" w:unhideWhenUsed="1"/>
+    <w:lsdException w:name="Smart Hyperlink" w:semiHidden="1" w:unhideWhenUsed="1"/>
+    <w:lsdException w:name="Hashtag" w:semiHidden="1" w:unhideWhenUsed="1"/>
+    <w:lsdException w:name="Unresolved Mention" w:semiHidden="1" w:unhideWhenUsed="1"/>
+    <w:lsdException w:name="Smart Link" w:semiHidden="1" w:unhideWhenUsed="1"/>
   </w:latentStyles>
   <w:style w:type="paragraph" w:default="1" w:styleId="Normal">
     <w:name w:val="Normal"/>
@@ -8327,7 +8310,6 @@
   <w:style w:type="character" w:default="1" w:styleId="Fuentedeprrafopredeter">
     <w:name w:val="Default Paragraph Font"/>
     <w:uiPriority w:val="1"/>
-    <w:semiHidden/>
     <w:unhideWhenUsed/>
   </w:style>
   <w:style w:type="table" w:default="1" w:styleId="Tablanormal">
@@ -8610,6 +8592,29 @@
       <w:bCs/>
       <w:sz w:val="20"/>
       <w:szCs w:val="20"/>
+    </w:rPr>
+  </w:style>
+  <w:style w:type="character" w:styleId="Hipervnculo">
+    <w:name w:val="Hyperlink"/>
+    <w:basedOn w:val="Fuentedeprrafopredeter"/>
+    <w:uiPriority w:val="99"/>
+    <w:unhideWhenUsed/>
+    <w:rsid w:val="00411C31"/>
+    <w:rPr>
+      <w:color w:val="0563C1" w:themeColor="hyperlink"/>
+      <w:u w:val="single"/>
+    </w:rPr>
+  </w:style>
+  <w:style w:type="character" w:styleId="Mencinsinresolver">
+    <w:name w:val="Unresolved Mention"/>
+    <w:basedOn w:val="Fuentedeprrafopredeter"/>
+    <w:uiPriority w:val="99"/>
+    <w:semiHidden/>
+    <w:unhideWhenUsed/>
+    <w:rsid w:val="00411C31"/>
+    <w:rPr>
+      <w:color w:val="605E5C"/>
+      <w:shd w:val="clear" w:color="auto" w:fill="E1DFDD"/>
     </w:rPr>
   </w:style>
 </w:styles>
@@ -9043,18 +9048,18 @@
 </file>
 
 <file path=customXml/item2.xml><?xml version="1.0" encoding="utf-8"?>
+<p:properties xmlns:p="http://schemas.microsoft.com/office/2006/metadata/properties" xmlns:xsi="http://www.w3.org/2001/XMLSchema-instance" xmlns:pc="http://schemas.microsoft.com/office/infopath/2007/PartnerControls">
+  <documentManagement/>
+</p:properties>
+</file>
+
+<file path=customXml/item3.xml><?xml version="1.0" encoding="utf-8"?>
 <?mso-contentType ?>
 <FormTemplates xmlns="http://schemas.microsoft.com/sharepoint/v3/contenttype/forms">
   <Display>DocumentLibraryForm</Display>
   <Edit>DocumentLibraryForm</Edit>
   <New>DocumentLibraryForm</New>
 </FormTemplates>
-</file>
-
-<file path=customXml/item3.xml><?xml version="1.0" encoding="utf-8"?>
-<p:properties xmlns:p="http://schemas.microsoft.com/office/2006/metadata/properties" xmlns:xsi="http://www.w3.org/2001/XMLSchema-instance" xmlns:pc="http://schemas.microsoft.com/office/infopath/2007/PartnerControls">
-  <documentManagement/>
-</p:properties>
 </file>
 
 <file path=customXml/itemProps1.xml><?xml version="1.0" encoding="utf-8"?>
@@ -9076,25 +9081,18 @@
 </file>
 
 <file path=customXml/itemProps2.xml><?xml version="1.0" encoding="utf-8"?>
+<ds:datastoreItem xmlns:ds="http://schemas.openxmlformats.org/officeDocument/2006/customXml" ds:itemID="{38174882-579A-45DC-A704-C035A9357F73}">
+  <ds:schemaRefs>
+    <ds:schemaRef ds:uri="http://schemas.microsoft.com/office/2006/metadata/properties"/>
+    <ds:schemaRef ds:uri="http://schemas.microsoft.com/office/infopath/2007/PartnerControls"/>
+  </ds:schemaRefs>
+</ds:datastoreItem>
+</file>
+
+<file path=customXml/itemProps3.xml><?xml version="1.0" encoding="utf-8"?>
 <ds:datastoreItem xmlns:ds="http://schemas.openxmlformats.org/officeDocument/2006/customXml" ds:itemID="{F3E3E2F7-59E7-4722-B872-D023DC9D1CC1}">
   <ds:schemaRefs>
     <ds:schemaRef ds:uri="http://schemas.microsoft.com/sharepoint/v3/contenttype/forms"/>
   </ds:schemaRefs>
 </ds:datastoreItem>
-</file>
-
-<file path=customXml/itemProps3.xml><?xml version="1.0" encoding="utf-8"?>
-<ds:datastoreItem xmlns:ds="http://schemas.openxmlformats.org/officeDocument/2006/customXml" ds:itemID="{38174882-579A-45DC-A704-C035A9357F73}">
-  <ds:schemaRefs>
-    <ds:schemaRef ds:uri="http://purl.org/dc/elements/1.1/"/>
-    <ds:schemaRef ds:uri="126e8a1c-9ea9-435a-ac89-d06c80d62e30"/>
-    <ds:schemaRef ds:uri="http://purl.org/dc/dcmitype/"/>
-    <ds:schemaRef ds:uri="http://schemas.microsoft.com/office/2006/documentManagement/types"/>
-    <ds:schemaRef ds:uri="http://www.w3.org/XML/1998/namespace"/>
-    <ds:schemaRef ds:uri="http://schemas.microsoft.com/office/2006/metadata/properties"/>
-    <ds:schemaRef ds:uri="http://schemas.microsoft.com/office/infopath/2007/PartnerControls"/>
-    <ds:schemaRef ds:uri="http://schemas.openxmlformats.org/package/2006/metadata/core-properties"/>
-    <ds:schemaRef ds:uri="http://purl.org/dc/terms/"/>
-  </ds:schemaRefs>
-</ds:datastoreItem>
 </file>